--- a/Practical/Adhoc & Wireless Sensor Networks Lab.docx
+++ b/Practical/Adhoc & Wireless Sensor Networks Lab.docx
@@ -2,28 +2,805 @@
 <file path=word/document.xml><?xml version="1.0" encoding="utf-8"?>
 <w:document xmlns:wpc="http://schemas.microsoft.com/office/word/2010/wordprocessingCanvas" xmlns:cx="http://schemas.microsoft.com/office/drawing/2014/chartex" xmlns:cx1="http://schemas.microsoft.com/office/drawing/2015/9/8/chartex" xmlns:cx2="http://schemas.microsoft.com/office/drawing/2015/10/21/chartex" xmlns:cx3="http://schemas.microsoft.com/office/drawing/2016/5/9/chartex" xmlns:cx4="http://schemas.microsoft.com/office/drawing/2016/5/10/chartex" xmlns:cx5="http://schemas.microsoft.com/office/drawing/2016/5/11/chartex" xmlns:cx6="http://schemas.microsoft.com/office/drawing/2016/5/12/chartex" xmlns:cx7="http://schemas.microsoft.com/office/drawing/2016/5/13/chartex" xmlns:cx8="http://schemas.microsoft.com/office/drawing/2016/5/14/chartex" xmlns:mc="http://schemas.openxmlformats.org/markup-compatibility/2006" xmlns:aink="http://schemas.microsoft.com/office/drawing/2016/ink" xmlns:am3d="http://schemas.microsoft.com/office/drawing/2017/model3d" xmlns:o="urn:schemas-microsoft-com:office:office" xmlns:oel="http://schemas.microsoft.com/office/2019/extlst" xmlns:r="http://schemas.openxmlformats.org/officeDocument/2006/relationships" xmlns:m="http://schemas.openxmlformats.org/officeDocument/2006/math" xmlns:v="urn:schemas-microsoft-com:vml" xmlns:wp14="http://schemas.microsoft.com/office/word/2010/wordprocessingDrawing" xmlns:wp="http://schemas.openxmlformats.org/drawingml/2006/wordprocessingDrawing" xmlns:w10="urn:schemas-microsoft-com:office:word" xmlns:w="http://schemas.openxmlformats.org/wordprocessingml/2006/main" xmlns:w14="http://schemas.microsoft.com/office/word/2010/wordml" xmlns:w15="http://schemas.microsoft.com/office/word/2012/wordml" xmlns:w16cex="http://schemas.microsoft.com/office/word/2018/wordml/cex" xmlns:w16cid="http://schemas.microsoft.com/office/word/2016/wordml/cid" xmlns:w16="http://schemas.microsoft.com/office/word/2018/wordml" xmlns:w16sdtdh="http://schemas.microsoft.com/office/word/2020/wordml/sdtdatahash" xmlns:w16se="http://schemas.microsoft.com/office/word/2015/wordml/symex" xmlns:wpg="http://schemas.microsoft.com/office/word/2010/wordprocessingGroup" xmlns:wpi="http://schemas.microsoft.com/office/word/2010/wordprocessingInk" xmlns:wne="http://schemas.microsoft.com/office/word/2006/wordml" xmlns:wps="http://schemas.microsoft.com/office/word/2010/wordprocessingShape" mc:Ignorable="w14 w15 w16se w16cid w16 w16cex w16sdtdh wp14">
   <w:body>
-    <w:p>
-      <w:pPr>
+    <w:tbl>
+      <w:tblPr>
+        <w:tblStyle w:val="TableGrid"/>
+        <w:tblpPr w:leftFromText="180" w:rightFromText="180" w:vertAnchor="text" w:horzAnchor="margin" w:tblpXSpec="center" w:tblpY="643"/>
+        <w:tblW w:w="9020" w:type="dxa"/>
+        <w:tblInd w:w="0" w:type="dxa"/>
+        <w:tblCellMar>
+          <w:top w:w="79" w:type="dxa"/>
+          <w:left w:w="110" w:type="dxa"/>
+          <w:right w:w="115" w:type="dxa"/>
+        </w:tblCellMar>
+        <w:tblLook w:val="04A0" w:firstRow="1" w:lastRow="0" w:firstColumn="1" w:lastColumn="0" w:noHBand="0" w:noVBand="1"/>
+      </w:tblPr>
+      <w:tblGrid>
+        <w:gridCol w:w="960"/>
+        <w:gridCol w:w="6600"/>
+        <w:gridCol w:w="1460"/>
+      </w:tblGrid>
+      <w:tr>
+        <w:trPr>
+          <w:trHeight w:val="540"/>
+        </w:trPr>
+        <w:tc>
+          <w:tcPr>
+            <w:tcW w:w="960" w:type="dxa"/>
+            <w:tcBorders>
+              <w:top w:val="single" w:sz="8" w:space="0" w:color="000000"/>
+              <w:left w:val="single" w:sz="8" w:space="0" w:color="000000"/>
+              <w:bottom w:val="single" w:sz="8" w:space="0" w:color="000000"/>
+              <w:right w:val="single" w:sz="8" w:space="0" w:color="000000"/>
+            </w:tcBorders>
+            <w:vAlign w:val="center"/>
+          </w:tcPr>
+          <w:p>
+            <w:pPr>
+              <w:spacing w:after="0" w:line="240" w:lineRule="auto"/>
+              <w:ind w:left="98" w:right="0" w:firstLine="0"/>
+            </w:pPr>
+            <w:r>
+              <w:rPr>
+                <w:b/>
+              </w:rPr>
+              <w:t>S.NO</w:t>
+            </w:r>
+          </w:p>
+        </w:tc>
+        <w:tc>
+          <w:tcPr>
+            <w:tcW w:w="6600" w:type="dxa"/>
+            <w:tcBorders>
+              <w:top w:val="single" w:sz="8" w:space="0" w:color="000000"/>
+              <w:left w:val="single" w:sz="8" w:space="0" w:color="000000"/>
+              <w:bottom w:val="single" w:sz="8" w:space="0" w:color="000000"/>
+              <w:right w:val="single" w:sz="8" w:space="0" w:color="000000"/>
+            </w:tcBorders>
+            <w:vAlign w:val="center"/>
+          </w:tcPr>
+          <w:p>
+            <w:pPr>
+              <w:spacing w:after="0" w:line="240" w:lineRule="auto"/>
+              <w:ind w:left="15" w:right="0" w:firstLine="0"/>
+              <w:jc w:val="center"/>
+            </w:pPr>
+            <w:r>
+              <w:rPr>
+                <w:b/>
+              </w:rPr>
+              <w:t>TITLE</w:t>
+            </w:r>
+          </w:p>
+        </w:tc>
+        <w:tc>
+          <w:tcPr>
+            <w:tcW w:w="1460" w:type="dxa"/>
+            <w:tcBorders>
+              <w:top w:val="single" w:sz="8" w:space="0" w:color="000000"/>
+              <w:left w:val="single" w:sz="8" w:space="0" w:color="000000"/>
+              <w:bottom w:val="single" w:sz="8" w:space="0" w:color="000000"/>
+              <w:right w:val="single" w:sz="8" w:space="0" w:color="000000"/>
+            </w:tcBorders>
+            <w:vAlign w:val="center"/>
+          </w:tcPr>
+          <w:p>
+            <w:pPr>
+              <w:spacing w:after="0" w:line="240" w:lineRule="auto"/>
+              <w:ind w:left="58" w:right="0" w:firstLine="0"/>
+            </w:pPr>
+            <w:r>
+              <w:rPr>
+                <w:b/>
+              </w:rPr>
+              <w:t>PAGE NO.</w:t>
+            </w:r>
+          </w:p>
+        </w:tc>
+      </w:tr>
+      <w:tr>
+        <w:trPr>
+          <w:trHeight w:val="520"/>
+        </w:trPr>
+        <w:tc>
+          <w:tcPr>
+            <w:tcW w:w="960" w:type="dxa"/>
+            <w:tcBorders>
+              <w:top w:val="single" w:sz="8" w:space="0" w:color="000000"/>
+              <w:left w:val="single" w:sz="8" w:space="0" w:color="000000"/>
+              <w:bottom w:val="single" w:sz="8" w:space="0" w:color="000000"/>
+              <w:right w:val="single" w:sz="8" w:space="0" w:color="000000"/>
+            </w:tcBorders>
+            <w:vAlign w:val="center"/>
+          </w:tcPr>
+          <w:p>
+            <w:pPr>
+              <w:spacing w:after="0" w:line="240" w:lineRule="auto"/>
+              <w:ind w:left="15" w:right="0" w:firstLine="0"/>
+              <w:jc w:val="center"/>
+            </w:pPr>
+            <w:r>
+              <w:t>1</w:t>
+            </w:r>
+          </w:p>
+        </w:tc>
+        <w:tc>
+          <w:tcPr>
+            <w:tcW w:w="6600" w:type="dxa"/>
+            <w:tcBorders>
+              <w:top w:val="single" w:sz="8" w:space="0" w:color="000000"/>
+              <w:left w:val="single" w:sz="8" w:space="0" w:color="000000"/>
+              <w:bottom w:val="single" w:sz="8" w:space="0" w:color="000000"/>
+              <w:right w:val="single" w:sz="8" w:space="0" w:color="000000"/>
+            </w:tcBorders>
+            <w:vAlign w:val="center"/>
+          </w:tcPr>
+          <w:p>
+            <w:pPr>
+              <w:spacing w:after="0" w:line="240" w:lineRule="auto"/>
+              <w:ind w:left="15" w:right="0" w:firstLine="0"/>
+              <w:jc w:val="center"/>
+            </w:pPr>
+            <w:r>
+              <w:t>Introduction to wireless sensor networks and its applications</w:t>
+            </w:r>
+          </w:p>
+        </w:tc>
+        <w:tc>
+          <w:tcPr>
+            <w:tcW w:w="1460" w:type="dxa"/>
+            <w:tcBorders>
+              <w:top w:val="single" w:sz="8" w:space="0" w:color="000000"/>
+              <w:left w:val="single" w:sz="8" w:space="0" w:color="000000"/>
+              <w:bottom w:val="single" w:sz="8" w:space="0" w:color="000000"/>
+              <w:right w:val="single" w:sz="8" w:space="0" w:color="000000"/>
+            </w:tcBorders>
+            <w:vAlign w:val="center"/>
+          </w:tcPr>
+          <w:p>
+            <w:pPr>
+              <w:spacing w:after="0" w:line="240" w:lineRule="auto"/>
+              <w:ind w:right="0" w:firstLine="0"/>
+              <w:jc w:val="center"/>
+            </w:pPr>
+            <w:r>
+              <w:t>02</w:t>
+            </w:r>
+            <w:r>
+              <w:t>-</w:t>
+            </w:r>
+            <w:r>
+              <w:t>05</w:t>
+            </w:r>
+          </w:p>
+        </w:tc>
+      </w:tr>
+      <w:tr>
+        <w:trPr>
+          <w:trHeight w:val="520"/>
+        </w:trPr>
+        <w:tc>
+          <w:tcPr>
+            <w:tcW w:w="960" w:type="dxa"/>
+            <w:tcBorders>
+              <w:top w:val="single" w:sz="8" w:space="0" w:color="000000"/>
+              <w:left w:val="single" w:sz="8" w:space="0" w:color="000000"/>
+              <w:bottom w:val="single" w:sz="8" w:space="0" w:color="000000"/>
+              <w:right w:val="single" w:sz="8" w:space="0" w:color="000000"/>
+            </w:tcBorders>
+            <w:vAlign w:val="center"/>
+          </w:tcPr>
+          <w:p>
+            <w:pPr>
+              <w:spacing w:after="0" w:line="240" w:lineRule="auto"/>
+              <w:ind w:left="15" w:right="0" w:firstLine="0"/>
+              <w:jc w:val="center"/>
+            </w:pPr>
+            <w:r>
+              <w:t>2</w:t>
+            </w:r>
+          </w:p>
+        </w:tc>
+        <w:tc>
+          <w:tcPr>
+            <w:tcW w:w="6600" w:type="dxa"/>
+            <w:tcBorders>
+              <w:top w:val="single" w:sz="8" w:space="0" w:color="000000"/>
+              <w:left w:val="single" w:sz="8" w:space="0" w:color="000000"/>
+              <w:bottom w:val="single" w:sz="8" w:space="0" w:color="000000"/>
+              <w:right w:val="single" w:sz="8" w:space="0" w:color="000000"/>
+            </w:tcBorders>
+            <w:vAlign w:val="center"/>
+          </w:tcPr>
+          <w:p>
+            <w:pPr>
+              <w:spacing w:after="0" w:line="240" w:lineRule="auto"/>
+              <w:ind w:left="19" w:right="0" w:firstLine="0"/>
+              <w:jc w:val="center"/>
+            </w:pPr>
+            <w:r>
+              <w:rPr>
+                <w:sz w:val="22"/>
+              </w:rPr>
+              <w:t>Network Simulator installation of wireless sensor network</w:t>
+            </w:r>
+          </w:p>
+        </w:tc>
+        <w:tc>
+          <w:tcPr>
+            <w:tcW w:w="1460" w:type="dxa"/>
+            <w:tcBorders>
+              <w:top w:val="single" w:sz="8" w:space="0" w:color="000000"/>
+              <w:left w:val="single" w:sz="8" w:space="0" w:color="000000"/>
+              <w:bottom w:val="single" w:sz="8" w:space="0" w:color="000000"/>
+              <w:right w:val="single" w:sz="8" w:space="0" w:color="000000"/>
+            </w:tcBorders>
+            <w:vAlign w:val="center"/>
+          </w:tcPr>
+          <w:p>
+            <w:pPr>
+              <w:spacing w:after="0" w:line="240" w:lineRule="auto"/>
+              <w:ind w:right="0" w:firstLine="0"/>
+              <w:jc w:val="center"/>
+            </w:pPr>
+            <w:r>
+              <w:t>06</w:t>
+            </w:r>
+            <w:r>
+              <w:t>-</w:t>
+            </w:r>
+            <w:r>
+              <w:t>07</w:t>
+            </w:r>
+          </w:p>
+        </w:tc>
+      </w:tr>
+      <w:tr>
+        <w:trPr>
+          <w:trHeight w:val="580"/>
+        </w:trPr>
+        <w:tc>
+          <w:tcPr>
+            <w:tcW w:w="960" w:type="dxa"/>
+            <w:tcBorders>
+              <w:top w:val="single" w:sz="8" w:space="0" w:color="000000"/>
+              <w:left w:val="single" w:sz="8" w:space="0" w:color="000000"/>
+              <w:bottom w:val="single" w:sz="8" w:space="0" w:color="000000"/>
+              <w:right w:val="single" w:sz="8" w:space="0" w:color="000000"/>
+            </w:tcBorders>
+            <w:vAlign w:val="center"/>
+          </w:tcPr>
+          <w:p>
+            <w:pPr>
+              <w:spacing w:after="0" w:line="240" w:lineRule="auto"/>
+              <w:ind w:left="15" w:right="0" w:firstLine="0"/>
+              <w:jc w:val="center"/>
+            </w:pPr>
+            <w:r>
+              <w:t>3</w:t>
+            </w:r>
+          </w:p>
+        </w:tc>
+        <w:tc>
+          <w:tcPr>
+            <w:tcW w:w="6600" w:type="dxa"/>
+            <w:tcBorders>
+              <w:top w:val="single" w:sz="8" w:space="0" w:color="000000"/>
+              <w:left w:val="single" w:sz="8" w:space="0" w:color="000000"/>
+              <w:bottom w:val="single" w:sz="8" w:space="0" w:color="000000"/>
+              <w:right w:val="single" w:sz="8" w:space="0" w:color="000000"/>
+            </w:tcBorders>
+          </w:tcPr>
+          <w:p>
+            <w:pPr>
+              <w:spacing w:after="0" w:line="240" w:lineRule="auto"/>
+              <w:ind w:left="0" w:right="0" w:firstLine="0"/>
+            </w:pPr>
+            <w:r>
+              <w:t>Implementation of routing protocol in NS2 for DSR protocol.</w:t>
+            </w:r>
+          </w:p>
+        </w:tc>
+        <w:tc>
+          <w:tcPr>
+            <w:tcW w:w="1460" w:type="dxa"/>
+            <w:tcBorders>
+              <w:top w:val="single" w:sz="8" w:space="0" w:color="000000"/>
+              <w:left w:val="single" w:sz="8" w:space="0" w:color="000000"/>
+              <w:bottom w:val="single" w:sz="8" w:space="0" w:color="000000"/>
+              <w:right w:val="single" w:sz="8" w:space="0" w:color="000000"/>
+            </w:tcBorders>
+            <w:vAlign w:val="center"/>
+          </w:tcPr>
+          <w:p>
+            <w:pPr>
+              <w:spacing w:after="0" w:line="240" w:lineRule="auto"/>
+              <w:ind w:right="0" w:firstLine="0"/>
+              <w:jc w:val="center"/>
+            </w:pPr>
+            <w:r>
+              <w:t>08-09</w:t>
+            </w:r>
+          </w:p>
+        </w:tc>
+      </w:tr>
+      <w:tr>
+        <w:trPr>
+          <w:trHeight w:val="540"/>
+        </w:trPr>
+        <w:tc>
+          <w:tcPr>
+            <w:tcW w:w="960" w:type="dxa"/>
+            <w:tcBorders>
+              <w:top w:val="single" w:sz="8" w:space="0" w:color="000000"/>
+              <w:left w:val="single" w:sz="8" w:space="0" w:color="000000"/>
+              <w:bottom w:val="single" w:sz="8" w:space="0" w:color="000000"/>
+              <w:right w:val="single" w:sz="8" w:space="0" w:color="000000"/>
+            </w:tcBorders>
+            <w:vAlign w:val="center"/>
+          </w:tcPr>
+          <w:p>
+            <w:pPr>
+              <w:spacing w:after="0" w:line="240" w:lineRule="auto"/>
+              <w:ind w:left="15" w:right="0" w:firstLine="0"/>
+              <w:jc w:val="center"/>
+            </w:pPr>
+            <w:r>
+              <w:t>4</w:t>
+            </w:r>
+          </w:p>
+        </w:tc>
+        <w:tc>
+          <w:tcPr>
+            <w:tcW w:w="6600" w:type="dxa"/>
+            <w:tcBorders>
+              <w:top w:val="single" w:sz="8" w:space="0" w:color="000000"/>
+              <w:left w:val="single" w:sz="8" w:space="0" w:color="000000"/>
+              <w:bottom w:val="single" w:sz="8" w:space="0" w:color="000000"/>
+              <w:right w:val="single" w:sz="8" w:space="0" w:color="000000"/>
+            </w:tcBorders>
+            <w:vAlign w:val="center"/>
+          </w:tcPr>
+          <w:p>
+            <w:pPr>
+              <w:spacing w:after="0" w:line="240" w:lineRule="auto"/>
+              <w:ind w:left="18" w:right="0" w:firstLine="0"/>
+              <w:jc w:val="center"/>
+            </w:pPr>
+            <w:r>
+              <w:rPr>
+                <w:sz w:val="22"/>
+              </w:rPr>
+              <w:t>Introduction of wireless network simulators</w:t>
+            </w:r>
+          </w:p>
+        </w:tc>
+        <w:tc>
+          <w:tcPr>
+            <w:tcW w:w="1460" w:type="dxa"/>
+            <w:tcBorders>
+              <w:top w:val="single" w:sz="8" w:space="0" w:color="000000"/>
+              <w:left w:val="single" w:sz="8" w:space="0" w:color="000000"/>
+              <w:bottom w:val="single" w:sz="8" w:space="0" w:color="000000"/>
+              <w:right w:val="single" w:sz="8" w:space="0" w:color="000000"/>
+            </w:tcBorders>
+            <w:vAlign w:val="center"/>
+          </w:tcPr>
+          <w:p>
+            <w:pPr>
+              <w:spacing w:after="0" w:line="240" w:lineRule="auto"/>
+              <w:ind w:right="0" w:firstLine="0"/>
+              <w:jc w:val="center"/>
+            </w:pPr>
+            <w:r>
+              <w:t>10-11</w:t>
+            </w:r>
+          </w:p>
+        </w:tc>
+      </w:tr>
+      <w:tr>
+        <w:trPr>
+          <w:trHeight w:val="880"/>
+        </w:trPr>
+        <w:tc>
+          <w:tcPr>
+            <w:tcW w:w="960" w:type="dxa"/>
+            <w:tcBorders>
+              <w:top w:val="single" w:sz="8" w:space="0" w:color="000000"/>
+              <w:left w:val="single" w:sz="8" w:space="0" w:color="000000"/>
+              <w:bottom w:val="single" w:sz="8" w:space="0" w:color="000000"/>
+              <w:right w:val="single" w:sz="8" w:space="0" w:color="000000"/>
+            </w:tcBorders>
+          </w:tcPr>
+          <w:p>
+            <w:pPr>
+              <w:spacing w:after="0" w:line="240" w:lineRule="auto"/>
+              <w:ind w:left="15" w:right="0" w:firstLine="0"/>
+              <w:jc w:val="center"/>
+            </w:pPr>
+            <w:r>
+              <w:t>5</w:t>
+            </w:r>
+          </w:p>
+        </w:tc>
+        <w:tc>
+          <w:tcPr>
+            <w:tcW w:w="6600" w:type="dxa"/>
+            <w:tcBorders>
+              <w:top w:val="single" w:sz="8" w:space="0" w:color="000000"/>
+              <w:left w:val="single" w:sz="8" w:space="0" w:color="000000"/>
+              <w:bottom w:val="single" w:sz="8" w:space="0" w:color="000000"/>
+              <w:right w:val="single" w:sz="8" w:space="0" w:color="000000"/>
+            </w:tcBorders>
+            <w:vAlign w:val="center"/>
+          </w:tcPr>
+          <w:p>
+            <w:pPr>
+              <w:spacing w:after="0" w:line="240" w:lineRule="auto"/>
+              <w:ind w:left="3" w:right="0" w:firstLine="0"/>
+              <w:jc w:val="center"/>
+            </w:pPr>
+            <w:r>
+              <w:rPr>
+                <w:sz w:val="22"/>
+              </w:rPr>
+              <w:t>Implementation of routing protocol in NS2 for AODV protocol for</w:t>
+            </w:r>
+          </w:p>
+          <w:p>
+            <w:pPr>
+              <w:spacing w:after="0" w:line="240" w:lineRule="auto"/>
+              <w:ind w:left="4" w:right="0" w:firstLine="0"/>
+              <w:jc w:val="center"/>
+            </w:pPr>
+            <w:r>
+              <w:rPr>
+                <w:sz w:val="22"/>
+              </w:rPr>
+              <w:t>TORA protocol</w:t>
+            </w:r>
+          </w:p>
+        </w:tc>
+        <w:tc>
+          <w:tcPr>
+            <w:tcW w:w="1460" w:type="dxa"/>
+            <w:tcBorders>
+              <w:top w:val="single" w:sz="8" w:space="0" w:color="000000"/>
+              <w:left w:val="single" w:sz="8" w:space="0" w:color="000000"/>
+              <w:bottom w:val="single" w:sz="8" w:space="0" w:color="000000"/>
+              <w:right w:val="single" w:sz="8" w:space="0" w:color="000000"/>
+            </w:tcBorders>
+          </w:tcPr>
+          <w:p>
+            <w:pPr>
+              <w:spacing w:after="0" w:line="240" w:lineRule="auto"/>
+              <w:ind w:right="0" w:firstLine="0"/>
+              <w:jc w:val="center"/>
+            </w:pPr>
+            <w:r>
+              <w:t>12-14</w:t>
+            </w:r>
+          </w:p>
+        </w:tc>
+      </w:tr>
+    </w:tbl>
+    <w:p>
+      <w:pPr>
+        <w:pStyle w:val="Heading3"/>
+        <w:spacing w:after="0" w:line="240" w:lineRule="auto"/>
+        <w:ind w:left="0" w:firstLine="0"/>
+      </w:pPr>
+    </w:p>
+    <w:p>
+      <w:pPr>
+        <w:spacing w:after="0" w:line="240" w:lineRule="auto"/>
+      </w:pPr>
+    </w:p>
+    <w:p>
+      <w:pPr>
+        <w:spacing w:after="0" w:line="240" w:lineRule="auto"/>
+        <w:ind w:left="-5" w:right="0"/>
         <w:jc w:val="center"/>
         <w:rPr>
-          <w:rFonts w:ascii="Times New Roman" w:hAnsi="Times New Roman" w:cs="Times New Roman"/>
+          <w:b/>
+          <w:sz w:val="36"/>
+          <w:szCs w:val="36"/>
+        </w:rPr>
+      </w:pPr>
+      <w:r>
+        <w:rPr>
+          <w:b/>
+          <w:sz w:val="36"/>
+          <w:szCs w:val="36"/>
+        </w:rPr>
+        <w:br w:type="page"/>
+      </w:r>
+    </w:p>
+    <w:p>
+      <w:pPr>
+        <w:spacing w:after="0" w:line="240" w:lineRule="auto"/>
+        <w:ind w:left="-5" w:right="0"/>
+        <w:jc w:val="center"/>
+        <w:rPr>
+          <w:b/>
+          <w:sz w:val="36"/>
+          <w:szCs w:val="36"/>
+        </w:rPr>
+      </w:pPr>
+    </w:p>
+    <w:p>
+      <w:pPr>
+        <w:spacing w:after="0" w:line="240" w:lineRule="auto"/>
+        <w:ind w:left="-5" w:right="0"/>
+        <w:jc w:val="center"/>
+        <w:rPr>
+          <w:b/>
+          <w:sz w:val="36"/>
+          <w:szCs w:val="36"/>
+        </w:rPr>
+      </w:pPr>
+      <w:r>
+        <w:rPr>
+          <w:b/>
+          <w:sz w:val="36"/>
+          <w:szCs w:val="36"/>
+        </w:rPr>
+        <w:t>Practical – 1</w:t>
+      </w:r>
+    </w:p>
+    <w:p>
+      <w:pPr>
+        <w:spacing w:after="0" w:line="240" w:lineRule="auto"/>
+        <w:ind w:left="-5" w:right="0"/>
+      </w:pPr>
+      <w:r>
+        <w:rPr>
+          <w:b/>
+          <w:sz w:val="28"/>
+        </w:rPr>
+        <w:t>AIM: Introduction to wireless sensor networks and its applications</w:t>
+      </w:r>
+    </w:p>
+    <w:p>
+      <w:pPr>
+        <w:pStyle w:val="Heading2"/>
+        <w:spacing w:after="0" w:line="240" w:lineRule="auto"/>
+        <w:ind w:left="-5"/>
+      </w:pPr>
+      <w:r>
+        <w:t>Wireless Sensor Networks (WSNs)</w:t>
+      </w:r>
+    </w:p>
+    <w:p>
+      <w:pPr>
+        <w:spacing w:after="0" w:line="240" w:lineRule="auto"/>
+        <w:ind w:left="-5" w:right="22"/>
+        <w:jc w:val="both"/>
+      </w:pPr>
+      <w:r>
+        <w:t>A Wireless sensor network can be defined as a network of devices that can communicate the information gathered from a monitored field through wireless links. The data is forwarded through multiple nodes, and with a gateway, the data is connected to other networks like wireless Ethernet.</w:t>
+      </w:r>
+    </w:p>
+    <w:p>
+      <w:pPr>
+        <w:spacing w:after="0" w:line="240" w:lineRule="auto"/>
+        <w:ind w:left="-5" w:right="22"/>
+        <w:jc w:val="both"/>
+      </w:pPr>
+      <w:r>
+        <w:rPr>
+          <w:noProof/>
+        </w:rPr>
+        <w:drawing>
+          <wp:anchor distT="0" distB="0" distL="114300" distR="114300" simplePos="0" relativeHeight="251665408" behindDoc="0" locked="0" layoutInCell="1" allowOverlap="1" wp14:anchorId="03DCCACF" wp14:editId="3DD1926E">
+            <wp:simplePos x="0" y="0"/>
+            <wp:positionH relativeFrom="column">
+              <wp:posOffset>24765</wp:posOffset>
+            </wp:positionH>
+            <wp:positionV relativeFrom="paragraph">
+              <wp:posOffset>173990</wp:posOffset>
+            </wp:positionV>
+            <wp:extent cx="6294120" cy="2727960"/>
+            <wp:effectExtent l="0" t="0" r="0" b="0"/>
+            <wp:wrapNone/>
+            <wp:docPr id="101" name="Picture 101"/>
+            <wp:cNvGraphicFramePr/>
+            <a:graphic xmlns:a="http://schemas.openxmlformats.org/drawingml/2006/main">
+              <a:graphicData uri="http://schemas.openxmlformats.org/drawingml/2006/picture">
+                <pic:pic xmlns:pic="http://schemas.openxmlformats.org/drawingml/2006/picture">
+                  <pic:nvPicPr>
+                    <pic:cNvPr id="101" name="Picture 101"/>
+                    <pic:cNvPicPr/>
+                  </pic:nvPicPr>
+                  <pic:blipFill>
+                    <a:blip r:embed="rId7">
+                      <a:extLst>
+                        <a:ext uri="{28A0092B-C50C-407E-A947-70E740481C1C}">
+                          <a14:useLocalDpi xmlns:a14="http://schemas.microsoft.com/office/drawing/2010/main" val="0"/>
+                        </a:ext>
+                      </a:extLst>
+                    </a:blip>
+                    <a:stretch>
+                      <a:fillRect/>
+                    </a:stretch>
+                  </pic:blipFill>
+                  <pic:spPr>
+                    <a:xfrm>
+                      <a:off x="0" y="0"/>
+                      <a:ext cx="6294120" cy="2727960"/>
+                    </a:xfrm>
+                    <a:prstGeom prst="rect">
+                      <a:avLst/>
+                    </a:prstGeom>
+                  </pic:spPr>
+                </pic:pic>
+              </a:graphicData>
+            </a:graphic>
+            <wp14:sizeRelH relativeFrom="margin">
+              <wp14:pctWidth>0</wp14:pctWidth>
+            </wp14:sizeRelH>
+            <wp14:sizeRelV relativeFrom="margin">
+              <wp14:pctHeight>0</wp14:pctHeight>
+            </wp14:sizeRelV>
+          </wp:anchor>
+        </w:drawing>
+      </w:r>
+    </w:p>
+    <w:p>
+      <w:pPr>
+        <w:spacing w:after="0" w:line="240" w:lineRule="auto"/>
+        <w:ind w:left="1035" w:right="0" w:firstLine="0"/>
+      </w:pPr>
+      <w:r>
+        <w:t>+</w:t>
+      </w:r>
+    </w:p>
+    <w:p>
+      <w:pPr>
+        <w:spacing w:after="0" w:line="240" w:lineRule="auto"/>
+        <w:ind w:left="1035" w:right="0" w:firstLine="0"/>
+      </w:pPr>
+    </w:p>
+    <w:p>
+      <w:pPr>
+        <w:spacing w:after="0" w:line="240" w:lineRule="auto"/>
+        <w:ind w:left="1035" w:right="0" w:firstLine="0"/>
+      </w:pPr>
+    </w:p>
+    <w:p>
+      <w:pPr>
+        <w:spacing w:after="0" w:line="240" w:lineRule="auto"/>
+        <w:ind w:left="1035" w:right="0" w:firstLine="0"/>
+      </w:pPr>
+    </w:p>
+    <w:p>
+      <w:pPr>
+        <w:spacing w:after="0" w:line="240" w:lineRule="auto"/>
+        <w:ind w:left="1035" w:right="0" w:firstLine="0"/>
+      </w:pPr>
+    </w:p>
+    <w:p>
+      <w:pPr>
+        <w:spacing w:after="0" w:line="240" w:lineRule="auto"/>
+        <w:ind w:left="1035" w:right="0" w:firstLine="0"/>
+      </w:pPr>
+    </w:p>
+    <w:p>
+      <w:pPr>
+        <w:spacing w:after="0" w:line="240" w:lineRule="auto"/>
+        <w:ind w:left="1035" w:right="0" w:firstLine="0"/>
+      </w:pPr>
+    </w:p>
+    <w:p>
+      <w:pPr>
+        <w:spacing w:after="0" w:line="240" w:lineRule="auto"/>
+        <w:ind w:left="1035" w:right="0" w:firstLine="0"/>
+      </w:pPr>
+    </w:p>
+    <w:p>
+      <w:pPr>
+        <w:spacing w:after="0" w:line="240" w:lineRule="auto"/>
+        <w:ind w:left="1035" w:right="0" w:firstLine="0"/>
+      </w:pPr>
+    </w:p>
+    <w:p>
+      <w:pPr>
+        <w:spacing w:after="0" w:line="240" w:lineRule="auto"/>
+        <w:ind w:left="1035" w:right="0" w:firstLine="0"/>
+      </w:pPr>
+    </w:p>
+    <w:p>
+      <w:pPr>
+        <w:spacing w:after="0" w:line="240" w:lineRule="auto"/>
+        <w:ind w:left="1035" w:right="0" w:firstLine="0"/>
+      </w:pPr>
+    </w:p>
+    <w:p>
+      <w:pPr>
+        <w:spacing w:after="0" w:line="240" w:lineRule="auto"/>
+        <w:ind w:left="1035" w:right="0" w:firstLine="0"/>
+      </w:pPr>
+    </w:p>
+    <w:p>
+      <w:pPr>
+        <w:spacing w:after="0" w:line="240" w:lineRule="auto"/>
+        <w:ind w:left="1035" w:right="0" w:firstLine="0"/>
+      </w:pPr>
+    </w:p>
+    <w:p>
+      <w:pPr>
+        <w:spacing w:after="0" w:line="240" w:lineRule="auto"/>
+        <w:ind w:left="1035" w:right="0" w:firstLine="0"/>
+      </w:pPr>
+    </w:p>
+    <w:p>
+      <w:pPr>
+        <w:spacing w:after="0" w:line="240" w:lineRule="auto"/>
+        <w:ind w:left="1035" w:right="0" w:firstLine="0"/>
+      </w:pPr>
+    </w:p>
+    <w:p>
+      <w:pPr>
+        <w:spacing w:after="0" w:line="240" w:lineRule="auto"/>
+        <w:ind w:left="1035" w:right="0" w:firstLine="0"/>
+      </w:pPr>
+    </w:p>
+    <w:p>
+      <w:pPr>
+        <w:spacing w:after="0" w:line="240" w:lineRule="auto"/>
+        <w:ind w:left="537" w:right="1407"/>
+        <w:jc w:val="center"/>
+      </w:pPr>
+      <w:r>
+        <w:t>Fig: Wireless Sensor Networks</w:t>
+      </w:r>
+    </w:p>
+    <w:p>
+      <w:pPr>
+        <w:spacing w:after="0" w:line="240" w:lineRule="auto"/>
+        <w:ind w:left="-5" w:right="22"/>
+        <w:jc w:val="both"/>
+      </w:pPr>
+      <w:r>
+        <w:t>WSN is a wireless network that consists of base stations and numbers of nodes (wireless sensors). These networks are used to monitor physical or environmental conditions like sound, pressure, temperature, and cooperatively pass data through the network to the main location as shown in the figure.</w:t>
+      </w:r>
+    </w:p>
+    <w:p>
+      <w:pPr>
+        <w:spacing w:after="0" w:line="240" w:lineRule="auto"/>
+        <w:ind w:left="-5" w:right="22"/>
+        <w:jc w:val="both"/>
+      </w:pPr>
+    </w:p>
+    <w:p>
+      <w:pPr>
+        <w:spacing w:after="0" w:line="240" w:lineRule="auto"/>
+        <w:ind w:left="-5" w:right="22"/>
+        <w:jc w:val="both"/>
+        <w:rPr>
           <w:b/>
           <w:bCs/>
           <w:sz w:val="28"/>
-          <w:szCs w:val="28"/>
-          <w:lang w:val="en-US"/>
-        </w:rPr>
-      </w:pPr>
-      <w:r>
-        <w:rPr>
-          <w:rFonts w:ascii="Times New Roman" w:hAnsi="Times New Roman" w:cs="Times New Roman"/>
+          <w:szCs w:val="22"/>
+        </w:rPr>
+      </w:pPr>
+      <w:r>
+        <w:rPr>
           <w:b/>
           <w:bCs/>
           <w:sz w:val="28"/>
-          <w:szCs w:val="28"/>
-          <w:lang w:val="en-US"/>
-        </w:rPr>
-        <w:t>UNIT 1</w:t>
+          <w:szCs w:val="22"/>
+        </w:rPr>
+        <w:t>Types of Wireless Sensor Networks</w:t>
+      </w:r>
+    </w:p>
+    <w:p>
+      <w:pPr>
+        <w:spacing w:after="0" w:line="240" w:lineRule="auto"/>
+        <w:ind w:left="-5" w:right="22"/>
+      </w:pPr>
+      <w:r>
+        <w:t>Depending on the environment, the types of networks are decided so that those can be deployed underwater, underground, on land, and so on. Different types of WSNs include:</w:t>
       </w:r>
     </w:p>
     <w:p>
@@ -31,48 +808,7343 @@
         <w:pStyle w:val="ListParagraph"/>
         <w:numPr>
           <w:ilvl w:val="0"/>
-          <w:numId w:val="1"/>
+          <w:numId w:val="8"/>
         </w:numPr>
-        <w:rPr>
-          <w:rFonts w:ascii="Times New Roman" w:hAnsi="Times New Roman" w:cs="Times New Roman"/>
-          <w:sz w:val="20"/>
-          <w:szCs w:val="20"/>
-          <w:lang w:val="en-US"/>
-        </w:rPr>
-      </w:pPr>
-      <w:r>
-        <w:rPr>
-          <w:rFonts w:ascii="Times New Roman" w:hAnsi="Times New Roman" w:cs="Times New Roman"/>
-          <w:sz w:val="20"/>
-          <w:szCs w:val="20"/>
-          <w:lang w:val="en-US"/>
-        </w:rPr>
-        <w:t>Ram Ram.</w:t>
+        <w:spacing w:after="0" w:line="240" w:lineRule="auto"/>
+        <w:ind w:right="22"/>
+        <w:jc w:val="both"/>
+      </w:pPr>
+      <w:r>
+        <w:t>Terrestrial WSNs</w:t>
+      </w:r>
+    </w:p>
+    <w:p>
+      <w:pPr>
+        <w:pStyle w:val="ListParagraph"/>
+        <w:numPr>
+          <w:ilvl w:val="0"/>
+          <w:numId w:val="8"/>
+        </w:numPr>
+        <w:spacing w:after="0" w:line="240" w:lineRule="auto"/>
+        <w:ind w:right="22"/>
+        <w:jc w:val="both"/>
+      </w:pPr>
+      <w:r>
+        <w:t>Underground WSNs</w:t>
+      </w:r>
+    </w:p>
+    <w:p>
+      <w:pPr>
+        <w:pStyle w:val="ListParagraph"/>
+        <w:numPr>
+          <w:ilvl w:val="0"/>
+          <w:numId w:val="8"/>
+        </w:numPr>
+        <w:spacing w:after="0" w:line="240" w:lineRule="auto"/>
+        <w:ind w:right="22"/>
+        <w:jc w:val="both"/>
+      </w:pPr>
+      <w:r>
+        <w:t>Underwater WSNs</w:t>
+      </w:r>
+    </w:p>
+    <w:p>
+      <w:pPr>
+        <w:pStyle w:val="ListParagraph"/>
+        <w:numPr>
+          <w:ilvl w:val="0"/>
+          <w:numId w:val="8"/>
+        </w:numPr>
+        <w:spacing w:after="0" w:line="240" w:lineRule="auto"/>
+        <w:ind w:right="22"/>
+        <w:jc w:val="both"/>
+      </w:pPr>
+      <w:r>
+        <w:t>Multimedia WSNs</w:t>
+      </w:r>
+    </w:p>
+    <w:p>
+      <w:pPr>
+        <w:pStyle w:val="ListParagraph"/>
+        <w:numPr>
+          <w:ilvl w:val="0"/>
+          <w:numId w:val="8"/>
+        </w:numPr>
+        <w:spacing w:after="0" w:line="240" w:lineRule="auto"/>
+        <w:ind w:right="22"/>
+        <w:jc w:val="both"/>
+      </w:pPr>
+      <w:r>
+        <w:t>Mobile WSNs</w:t>
+      </w:r>
+    </w:p>
+    <w:p>
+      <w:pPr>
+        <w:spacing w:after="0" w:line="240" w:lineRule="auto"/>
+        <w:ind w:left="720" w:right="22" w:firstLine="0"/>
+      </w:pPr>
+    </w:p>
+    <w:p>
+      <w:pPr>
+        <w:spacing w:after="0" w:line="240" w:lineRule="auto"/>
+        <w:ind w:left="-5" w:right="22"/>
+        <w:jc w:val="both"/>
+        <w:rPr>
+          <w:b/>
+          <w:bCs/>
+          <w:sz w:val="28"/>
+          <w:szCs w:val="22"/>
+        </w:rPr>
+      </w:pPr>
+      <w:r>
+        <w:rPr>
+          <w:b/>
+          <w:bCs/>
+          <w:sz w:val="28"/>
+          <w:szCs w:val="22"/>
+        </w:rPr>
+        <w:t>• Terrestrial WSNs</w:t>
+      </w:r>
+    </w:p>
+    <w:p>
+      <w:pPr>
+        <w:spacing w:after="0" w:line="240" w:lineRule="auto"/>
+        <w:ind w:left="-5" w:right="22"/>
+        <w:jc w:val="both"/>
+      </w:pPr>
+      <w:r>
+        <w:t>Terrestrial WSNs are capable of communicating base stations efficiently, and consist of hundreds to thousands of wireless sensor nodes deployed either in an unstructured (ad hoc) or structured (</w:t>
+      </w:r>
+      <w:proofErr w:type="gramStart"/>
+      <w:r>
+        <w:t>Pre-planned</w:t>
+      </w:r>
+      <w:proofErr w:type="gramEnd"/>
+      <w:r>
+        <w:t>) manner. In an unstructured mode, the sensor nodes are randomly distributed within the target area that is dropped from a fixed plane. The preplanned or structured mode considers optimal placement, grid placement, and 2D, 3D placement models.</w:t>
+      </w:r>
+    </w:p>
+    <w:p>
+      <w:pPr>
+        <w:spacing w:after="0" w:line="240" w:lineRule="auto"/>
+        <w:ind w:left="-5" w:right="22"/>
+        <w:jc w:val="both"/>
+      </w:pPr>
+      <w:r>
+        <w:t>In this WSN, the battery power is limited; however, the battery is equipped with solar cells as a secondary power source. The Energy conservation of these WSNs is achieved by using low duty cycle operations, minimizing delays, and optimal routing, and so on.</w:t>
+      </w:r>
+    </w:p>
+    <w:p>
+      <w:pPr>
+        <w:spacing w:after="0" w:line="240" w:lineRule="auto"/>
+        <w:ind w:left="-5" w:right="22"/>
+        <w:jc w:val="both"/>
+      </w:pPr>
+    </w:p>
+    <w:p>
+      <w:pPr>
+        <w:spacing w:after="0" w:line="240" w:lineRule="auto"/>
+        <w:ind w:left="-5" w:right="22"/>
+        <w:jc w:val="both"/>
+        <w:rPr>
+          <w:b/>
+          <w:bCs/>
+          <w:sz w:val="28"/>
+          <w:szCs w:val="22"/>
+        </w:rPr>
+      </w:pPr>
+      <w:r>
+        <w:rPr>
+          <w:b/>
+          <w:bCs/>
+          <w:sz w:val="28"/>
+          <w:szCs w:val="22"/>
+        </w:rPr>
+        <w:t>• Underground WSNs</w:t>
+      </w:r>
+    </w:p>
+    <w:p>
+      <w:pPr>
+        <w:spacing w:after="0" w:line="240" w:lineRule="auto"/>
+        <w:ind w:left="-5" w:right="22"/>
+        <w:jc w:val="both"/>
+      </w:pPr>
+      <w:r>
+        <w:t>The underground wireless sensor networks are more expensive than the terrestrial WSNs in terms of deployment, maintenance, and equipment cost considerations and careful planning. The WSNs networks consist of several sensor nodes that are hidden in the ground to monitor underground conditions. To relay information from the sensor nodes to the base station, additional sink nodes are located above the ground.</w:t>
+      </w:r>
+    </w:p>
+    <w:p>
+      <w:pPr>
+        <w:spacing w:after="0" w:line="240" w:lineRule="auto"/>
+        <w:ind w:left="-5" w:right="22"/>
+        <w:jc w:val="both"/>
+      </w:pPr>
+    </w:p>
+    <w:p>
+      <w:pPr>
+        <w:spacing w:after="0" w:line="240" w:lineRule="auto"/>
+        <w:ind w:left="-5" w:right="22"/>
+        <w:jc w:val="both"/>
+      </w:pPr>
+    </w:p>
+    <w:p>
+      <w:pPr>
+        <w:spacing w:after="0" w:line="240" w:lineRule="auto"/>
+        <w:ind w:left="-5" w:right="22"/>
+        <w:jc w:val="both"/>
+      </w:pPr>
+    </w:p>
+    <w:p>
+      <w:pPr>
+        <w:spacing w:after="0" w:line="240" w:lineRule="auto"/>
+        <w:ind w:left="30" w:right="0" w:firstLine="0"/>
+      </w:pPr>
+      <w:r>
+        <w:rPr>
+          <w:noProof/>
+        </w:rPr>
+        <w:drawing>
+          <wp:inline distT="0" distB="0" distL="0" distR="0" wp14:anchorId="389E499D" wp14:editId="012B3AE0">
+            <wp:extent cx="6332220" cy="2295525"/>
+            <wp:effectExtent l="0" t="0" r="0" b="9525"/>
+            <wp:docPr id="132" name="Picture 132"/>
+            <wp:cNvGraphicFramePr/>
+            <a:graphic xmlns:a="http://schemas.openxmlformats.org/drawingml/2006/main">
+              <a:graphicData uri="http://schemas.openxmlformats.org/drawingml/2006/picture">
+                <pic:pic xmlns:pic="http://schemas.openxmlformats.org/drawingml/2006/picture">
+                  <pic:nvPicPr>
+                    <pic:cNvPr id="132" name="Picture 132"/>
+                    <pic:cNvPicPr/>
+                  </pic:nvPicPr>
+                  <pic:blipFill>
+                    <a:blip r:embed="rId8"/>
+                    <a:stretch>
+                      <a:fillRect/>
+                    </a:stretch>
+                  </pic:blipFill>
+                  <pic:spPr>
+                    <a:xfrm>
+                      <a:off x="0" y="0"/>
+                      <a:ext cx="6332220" cy="2295525"/>
+                    </a:xfrm>
+                    <a:prstGeom prst="rect">
+                      <a:avLst/>
+                    </a:prstGeom>
+                  </pic:spPr>
+                </pic:pic>
+              </a:graphicData>
+            </a:graphic>
+          </wp:inline>
+        </w:drawing>
+      </w:r>
+    </w:p>
+    <w:p>
+      <w:pPr>
+        <w:spacing w:after="0" w:line="240" w:lineRule="auto"/>
+        <w:ind w:left="-5" w:right="22"/>
+        <w:jc w:val="both"/>
+        <w:rPr>
+          <w:b/>
+          <w:bCs/>
+          <w:sz w:val="28"/>
+          <w:szCs w:val="22"/>
+        </w:rPr>
+      </w:pPr>
+    </w:p>
+    <w:p>
+      <w:pPr>
+        <w:spacing w:after="0" w:line="240" w:lineRule="auto"/>
+        <w:ind w:left="-5" w:right="22"/>
+        <w:jc w:val="both"/>
+        <w:rPr>
+          <w:b/>
+          <w:bCs/>
+          <w:sz w:val="28"/>
+          <w:szCs w:val="22"/>
+        </w:rPr>
+      </w:pPr>
+      <w:r>
+        <w:rPr>
+          <w:b/>
+          <w:bCs/>
+          <w:sz w:val="28"/>
+          <w:szCs w:val="22"/>
+        </w:rPr>
+        <w:t>• Underground WSNs</w:t>
+      </w:r>
+    </w:p>
+    <w:p>
+      <w:pPr>
+        <w:spacing w:after="0" w:line="240" w:lineRule="auto"/>
+        <w:ind w:left="-5" w:right="22"/>
+        <w:jc w:val="both"/>
+      </w:pPr>
+      <w:r>
+        <w:t>The underground wireless sensor networks deployed into the ground are difficult to recharge. The sensor battery nodes equipped with limited battery power are difficult to recharge. In addition to this, the underground environment makes wireless communication a challenge due to the high level of attenuation and signal loss.</w:t>
+      </w:r>
+    </w:p>
+    <w:p>
+      <w:pPr>
+        <w:spacing w:after="0" w:line="240" w:lineRule="auto"/>
+        <w:ind w:left="-5" w:right="22"/>
+        <w:jc w:val="both"/>
+      </w:pPr>
+    </w:p>
+    <w:p>
+      <w:pPr>
+        <w:spacing w:after="0" w:line="240" w:lineRule="auto"/>
+        <w:ind w:left="-5" w:right="22"/>
+        <w:jc w:val="both"/>
+        <w:rPr>
+          <w:b/>
+          <w:bCs/>
+          <w:sz w:val="28"/>
+          <w:szCs w:val="22"/>
+        </w:rPr>
+      </w:pPr>
+      <w:r>
+        <w:rPr>
+          <w:b/>
+          <w:bCs/>
+          <w:sz w:val="28"/>
+          <w:szCs w:val="22"/>
+        </w:rPr>
+        <w:t>• Under Water WSNs</w:t>
+      </w:r>
+    </w:p>
+    <w:p>
+      <w:pPr>
+        <w:spacing w:after="0" w:line="240" w:lineRule="auto"/>
+        <w:ind w:left="-5" w:right="22"/>
+        <w:jc w:val="both"/>
+      </w:pPr>
+      <w:r>
+        <w:t>More than 70% of the earth is occupied with water. These networks consist of several sensor nodes and vehicles deployed underwater. Autonomous underwater vehicles are used for gathering data from these sensor nodes. A challenge of underwater communication is a long propagation delay, and bandwidth and sensor failures.</w:t>
+      </w:r>
+    </w:p>
+    <w:p>
+      <w:pPr>
+        <w:spacing w:after="0" w:line="240" w:lineRule="auto"/>
+        <w:ind w:left="30" w:right="0" w:firstLine="0"/>
+      </w:pPr>
+      <w:r>
+        <w:rPr>
+          <w:noProof/>
+        </w:rPr>
+        <w:drawing>
+          <wp:inline distT="0" distB="0" distL="0" distR="0" wp14:anchorId="2372E3D4" wp14:editId="362DF3B6">
+            <wp:extent cx="6332220" cy="2009775"/>
+            <wp:effectExtent l="0" t="0" r="0" b="9525"/>
+            <wp:docPr id="152" name="Picture 152"/>
+            <wp:cNvGraphicFramePr/>
+            <a:graphic xmlns:a="http://schemas.openxmlformats.org/drawingml/2006/main">
+              <a:graphicData uri="http://schemas.openxmlformats.org/drawingml/2006/picture">
+                <pic:pic xmlns:pic="http://schemas.openxmlformats.org/drawingml/2006/picture">
+                  <pic:nvPicPr>
+                    <pic:cNvPr id="152" name="Picture 152"/>
+                    <pic:cNvPicPr/>
+                  </pic:nvPicPr>
+                  <pic:blipFill>
+                    <a:blip r:embed="rId9"/>
+                    <a:stretch>
+                      <a:fillRect/>
+                    </a:stretch>
+                  </pic:blipFill>
+                  <pic:spPr>
+                    <a:xfrm>
+                      <a:off x="0" y="0"/>
+                      <a:ext cx="6332220" cy="2009775"/>
+                    </a:xfrm>
+                    <a:prstGeom prst="rect">
+                      <a:avLst/>
+                    </a:prstGeom>
+                  </pic:spPr>
+                </pic:pic>
+              </a:graphicData>
+            </a:graphic>
+          </wp:inline>
+        </w:drawing>
+      </w:r>
+    </w:p>
+    <w:p>
+      <w:pPr>
+        <w:spacing w:after="0" w:line="240" w:lineRule="auto"/>
+        <w:ind w:left="30" w:right="0" w:firstLine="0"/>
+      </w:pPr>
+    </w:p>
+    <w:p>
+      <w:pPr>
+        <w:spacing w:after="0" w:line="240" w:lineRule="auto"/>
+        <w:ind w:left="-5" w:right="22"/>
+        <w:jc w:val="both"/>
+        <w:rPr>
+          <w:b/>
+          <w:bCs/>
+          <w:sz w:val="28"/>
+          <w:szCs w:val="22"/>
+        </w:rPr>
+      </w:pPr>
+      <w:r>
+        <w:rPr>
+          <w:b/>
+          <w:bCs/>
+          <w:sz w:val="28"/>
+          <w:szCs w:val="22"/>
+        </w:rPr>
+        <w:t>Multimedia WSNs</w:t>
+      </w:r>
+    </w:p>
+    <w:p>
+      <w:pPr>
+        <w:spacing w:after="0" w:line="240" w:lineRule="auto"/>
+        <w:ind w:left="-5" w:right="22"/>
+        <w:jc w:val="both"/>
+      </w:pPr>
+      <w:r>
+        <w:t>Multimedia wireless sensor networks have been proposed to enable tracking and monitoring of events in the form of multimedia, such as imaging, video, and audio. These networks consist of low-cost sensor nodes equipped with microphones and cameras. These nodes are interconnected with each other over a wireless connection for data compression, data retrieval, and correlation.</w:t>
+      </w:r>
+    </w:p>
+    <w:p>
+      <w:pPr>
+        <w:spacing w:after="0" w:line="240" w:lineRule="auto"/>
+        <w:ind w:left="30" w:right="0" w:firstLine="0"/>
+      </w:pPr>
+      <w:r>
+        <w:rPr>
+          <w:noProof/>
+        </w:rPr>
+        <w:drawing>
+          <wp:anchor distT="0" distB="0" distL="114300" distR="114300" simplePos="0" relativeHeight="251658240" behindDoc="0" locked="0" layoutInCell="1" allowOverlap="1" wp14:anchorId="186C803E" wp14:editId="10937D86">
+            <wp:simplePos x="0" y="0"/>
+            <wp:positionH relativeFrom="column">
+              <wp:posOffset>17145</wp:posOffset>
+            </wp:positionH>
+            <wp:positionV relativeFrom="paragraph">
+              <wp:posOffset>20955</wp:posOffset>
+            </wp:positionV>
+            <wp:extent cx="6385560" cy="1714500"/>
+            <wp:effectExtent l="0" t="0" r="0" b="0"/>
+            <wp:wrapNone/>
+            <wp:docPr id="154" name="Picture 154"/>
+            <wp:cNvGraphicFramePr/>
+            <a:graphic xmlns:a="http://schemas.openxmlformats.org/drawingml/2006/main">
+              <a:graphicData uri="http://schemas.openxmlformats.org/drawingml/2006/picture">
+                <pic:pic xmlns:pic="http://schemas.openxmlformats.org/drawingml/2006/picture">
+                  <pic:nvPicPr>
+                    <pic:cNvPr id="154" name="Picture 154"/>
+                    <pic:cNvPicPr/>
+                  </pic:nvPicPr>
+                  <pic:blipFill>
+                    <a:blip r:embed="rId10">
+                      <a:extLst>
+                        <a:ext uri="{28A0092B-C50C-407E-A947-70E740481C1C}">
+                          <a14:useLocalDpi xmlns:a14="http://schemas.microsoft.com/office/drawing/2010/main" val="0"/>
+                        </a:ext>
+                      </a:extLst>
+                    </a:blip>
+                    <a:stretch>
+                      <a:fillRect/>
+                    </a:stretch>
+                  </pic:blipFill>
+                  <pic:spPr>
+                    <a:xfrm>
+                      <a:off x="0" y="0"/>
+                      <a:ext cx="6385560" cy="1714500"/>
+                    </a:xfrm>
+                    <a:prstGeom prst="rect">
+                      <a:avLst/>
+                    </a:prstGeom>
+                  </pic:spPr>
+                </pic:pic>
+              </a:graphicData>
+            </a:graphic>
+            <wp14:sizeRelH relativeFrom="margin">
+              <wp14:pctWidth>0</wp14:pctWidth>
+            </wp14:sizeRelH>
+            <wp14:sizeRelV relativeFrom="margin">
+              <wp14:pctHeight>0</wp14:pctHeight>
+            </wp14:sizeRelV>
+          </wp:anchor>
+        </w:drawing>
+      </w:r>
+    </w:p>
+    <w:p>
+      <w:pPr>
+        <w:spacing w:after="0" w:line="240" w:lineRule="auto"/>
+        <w:ind w:left="30" w:right="0" w:firstLine="0"/>
+      </w:pPr>
+    </w:p>
+    <w:p>
+      <w:pPr>
+        <w:spacing w:after="0" w:line="240" w:lineRule="auto"/>
+        <w:ind w:left="30" w:right="0" w:firstLine="0"/>
+      </w:pPr>
+    </w:p>
+    <w:p>
+      <w:pPr>
+        <w:spacing w:after="0" w:line="240" w:lineRule="auto"/>
+        <w:ind w:left="30" w:right="0" w:firstLine="0"/>
+      </w:pPr>
+    </w:p>
+    <w:p>
+      <w:pPr>
+        <w:spacing w:after="0" w:line="240" w:lineRule="auto"/>
+        <w:ind w:left="30" w:right="0" w:firstLine="0"/>
+      </w:pPr>
+    </w:p>
+    <w:p>
+      <w:pPr>
+        <w:spacing w:after="0" w:line="240" w:lineRule="auto"/>
+        <w:ind w:left="30" w:right="0" w:firstLine="0"/>
+      </w:pPr>
+    </w:p>
+    <w:p>
+      <w:pPr>
+        <w:spacing w:after="0" w:line="240" w:lineRule="auto"/>
+        <w:ind w:left="30" w:right="0" w:firstLine="0"/>
+      </w:pPr>
+    </w:p>
+    <w:p>
+      <w:pPr>
+        <w:spacing w:after="0" w:line="240" w:lineRule="auto"/>
+        <w:ind w:left="30" w:right="0" w:firstLine="0"/>
+      </w:pPr>
+    </w:p>
+    <w:p>
+      <w:pPr>
+        <w:spacing w:after="0" w:line="240" w:lineRule="auto"/>
+        <w:ind w:left="30" w:right="0" w:firstLine="0"/>
+      </w:pPr>
+    </w:p>
+    <w:p>
+      <w:pPr>
+        <w:spacing w:after="0" w:line="240" w:lineRule="auto"/>
+        <w:ind w:left="-5" w:right="22"/>
+        <w:jc w:val="both"/>
+        <w:rPr>
+          <w:b/>
+          <w:bCs/>
+          <w:sz w:val="28"/>
+          <w:szCs w:val="22"/>
+        </w:rPr>
+      </w:pPr>
+    </w:p>
+    <w:p>
+      <w:pPr>
+        <w:spacing w:after="0" w:line="240" w:lineRule="auto"/>
+        <w:ind w:left="-5" w:right="22"/>
+        <w:jc w:val="both"/>
+        <w:rPr>
+          <w:b/>
+          <w:bCs/>
+          <w:sz w:val="28"/>
+          <w:szCs w:val="22"/>
+        </w:rPr>
+      </w:pPr>
+    </w:p>
+    <w:p>
+      <w:pPr>
+        <w:spacing w:after="0" w:line="240" w:lineRule="auto"/>
+        <w:ind w:left="-5" w:right="22"/>
+        <w:jc w:val="both"/>
+        <w:rPr>
+          <w:b/>
+          <w:bCs/>
+          <w:sz w:val="28"/>
+          <w:szCs w:val="22"/>
+        </w:rPr>
+      </w:pPr>
+      <w:r>
+        <w:rPr>
+          <w:b/>
+          <w:bCs/>
+          <w:sz w:val="28"/>
+          <w:szCs w:val="22"/>
+        </w:rPr>
+        <w:t>Multimedia WSNs</w:t>
+      </w:r>
+    </w:p>
+    <w:p>
+      <w:pPr>
+        <w:spacing w:after="0" w:line="240" w:lineRule="auto"/>
+        <w:ind w:left="-5" w:right="22"/>
+        <w:jc w:val="both"/>
+      </w:pPr>
+      <w:r>
+        <w:t>The challenges with the multimedia WSN include high energy consumption, high bandwidth requirements, data processing, and compressing techniques. In addition to this, multimedia contents require high bandwidth for the content to be delivered properly and easily.</w:t>
+      </w:r>
+    </w:p>
+    <w:p>
+      <w:pPr>
+        <w:spacing w:after="0" w:line="240" w:lineRule="auto"/>
+        <w:ind w:left="-5" w:right="22"/>
+        <w:jc w:val="both"/>
+        <w:rPr>
+          <w:b/>
+          <w:bCs/>
+          <w:sz w:val="28"/>
+          <w:szCs w:val="22"/>
+        </w:rPr>
+      </w:pPr>
+    </w:p>
+    <w:p>
+      <w:pPr>
+        <w:spacing w:after="0" w:line="240" w:lineRule="auto"/>
+        <w:ind w:left="-5" w:right="22"/>
+        <w:jc w:val="both"/>
+        <w:rPr>
+          <w:b/>
+          <w:bCs/>
+          <w:sz w:val="28"/>
+          <w:szCs w:val="22"/>
+        </w:rPr>
+      </w:pPr>
+      <w:r>
+        <w:rPr>
+          <w:b/>
+          <w:bCs/>
+          <w:sz w:val="28"/>
+          <w:szCs w:val="22"/>
+        </w:rPr>
+        <w:t>Mobile WSNs</w:t>
+      </w:r>
+    </w:p>
+    <w:p>
+      <w:pPr>
+        <w:spacing w:after="0" w:line="240" w:lineRule="auto"/>
+        <w:ind w:left="-5" w:right="22"/>
+        <w:jc w:val="both"/>
+      </w:pPr>
+      <w:r>
+        <w:t>These networks consist of a collection of sensor nodes that can be moved on their own and can be interacted with the physical environment. The mobile nodes can compute sense and communicate.</w:t>
+      </w:r>
+    </w:p>
+    <w:p>
+      <w:pPr>
+        <w:spacing w:after="0" w:line="240" w:lineRule="auto"/>
+        <w:ind w:left="-5" w:right="22"/>
+        <w:jc w:val="both"/>
+      </w:pPr>
+      <w:r>
+        <w:t>Mobile wireless sensor networks are much more versatile than static sensor networks. The advantages of MWSN over static wireless sensor networks include better and improved coverage, better energy efficiency, superior channel capacity, and so on.</w:t>
+      </w:r>
+    </w:p>
+    <w:p>
+      <w:pPr>
+        <w:spacing w:after="0" w:line="240" w:lineRule="auto"/>
+        <w:ind w:left="-5" w:right="22"/>
+        <w:jc w:val="both"/>
+        <w:rPr>
+          <w:b/>
+          <w:bCs/>
+          <w:sz w:val="28"/>
+          <w:szCs w:val="22"/>
+        </w:rPr>
+      </w:pPr>
+    </w:p>
+    <w:p>
+      <w:pPr>
+        <w:spacing w:after="0" w:line="240" w:lineRule="auto"/>
+        <w:ind w:left="-5" w:right="22"/>
+        <w:jc w:val="both"/>
+        <w:rPr>
+          <w:b/>
+          <w:bCs/>
+          <w:sz w:val="28"/>
+          <w:szCs w:val="22"/>
+        </w:rPr>
+      </w:pPr>
+      <w:r>
+        <w:rPr>
+          <w:b/>
+          <w:bCs/>
+          <w:sz w:val="28"/>
+          <w:szCs w:val="22"/>
+        </w:rPr>
+        <w:t>Classification of Wireless Sensor Networks</w:t>
+      </w:r>
+    </w:p>
+    <w:p>
+      <w:pPr>
+        <w:spacing w:after="0" w:line="240" w:lineRule="auto"/>
+        <w:ind w:left="-5" w:right="22"/>
+        <w:jc w:val="both"/>
+      </w:pPr>
+      <w:r>
+        <w:t>The classification of WSNs can be done based on the application but its characteristics mainly change based on the type. Generally, WSNs are classified into different categories like the following.</w:t>
+      </w:r>
+    </w:p>
+    <w:p>
+      <w:pPr>
+        <w:pStyle w:val="ListParagraph"/>
+        <w:numPr>
+          <w:ilvl w:val="0"/>
+          <w:numId w:val="9"/>
+        </w:numPr>
+        <w:spacing w:after="0" w:line="240" w:lineRule="auto"/>
+        <w:ind w:right="22"/>
+        <w:jc w:val="both"/>
+      </w:pPr>
+      <w:r>
+        <w:t>Static &amp; Mobile</w:t>
+      </w:r>
+    </w:p>
+    <w:p>
+      <w:pPr>
+        <w:pStyle w:val="ListParagraph"/>
+        <w:numPr>
+          <w:ilvl w:val="0"/>
+          <w:numId w:val="9"/>
+        </w:numPr>
+        <w:spacing w:after="0" w:line="240" w:lineRule="auto"/>
+        <w:ind w:right="22"/>
+        <w:jc w:val="both"/>
+      </w:pPr>
+      <w:r>
+        <w:t>Deterministic &amp; Nondeterministic</w:t>
+      </w:r>
+    </w:p>
+    <w:p>
+      <w:pPr>
+        <w:pStyle w:val="ListParagraph"/>
+        <w:numPr>
+          <w:ilvl w:val="0"/>
+          <w:numId w:val="9"/>
+        </w:numPr>
+        <w:spacing w:after="0" w:line="240" w:lineRule="auto"/>
+        <w:ind w:right="22"/>
+        <w:jc w:val="both"/>
+      </w:pPr>
+      <w:r>
+        <w:t>Single Base Station &amp; Multi Base Station</w:t>
+      </w:r>
+    </w:p>
+    <w:p>
+      <w:pPr>
+        <w:pStyle w:val="ListParagraph"/>
+        <w:numPr>
+          <w:ilvl w:val="0"/>
+          <w:numId w:val="9"/>
+        </w:numPr>
+        <w:spacing w:after="0" w:line="240" w:lineRule="auto"/>
+        <w:ind w:right="22"/>
+        <w:jc w:val="both"/>
+      </w:pPr>
+      <w:r>
+        <w:t>Static Base Station &amp; Mobile Base Station</w:t>
+      </w:r>
+    </w:p>
+    <w:p>
+      <w:pPr>
+        <w:pStyle w:val="ListParagraph"/>
+        <w:numPr>
+          <w:ilvl w:val="0"/>
+          <w:numId w:val="9"/>
+        </w:numPr>
+        <w:spacing w:after="0" w:line="240" w:lineRule="auto"/>
+        <w:ind w:right="22"/>
+        <w:jc w:val="both"/>
+      </w:pPr>
+      <w:r>
+        <w:t>Single-hop &amp; Multi-hop WSN</w:t>
+      </w:r>
+    </w:p>
+    <w:p>
+      <w:pPr>
+        <w:pStyle w:val="ListParagraph"/>
+        <w:numPr>
+          <w:ilvl w:val="0"/>
+          <w:numId w:val="9"/>
+        </w:numPr>
+        <w:spacing w:after="0" w:line="240" w:lineRule="auto"/>
+        <w:ind w:right="22"/>
+        <w:jc w:val="both"/>
+      </w:pPr>
+      <w:r>
+        <w:t>Self-Reconfigurable &amp; Non-Self Configurable</w:t>
+      </w:r>
+    </w:p>
+    <w:p>
+      <w:pPr>
+        <w:pStyle w:val="ListParagraph"/>
+        <w:numPr>
+          <w:ilvl w:val="0"/>
+          <w:numId w:val="9"/>
+        </w:numPr>
+        <w:spacing w:after="0" w:line="240" w:lineRule="auto"/>
+        <w:ind w:right="22"/>
+        <w:jc w:val="both"/>
+      </w:pPr>
+      <w:r>
+        <w:t>Homogeneous &amp; Heterogeneous</w:t>
+      </w:r>
+    </w:p>
+    <w:p>
+      <w:pPr>
+        <w:pStyle w:val="ListParagraph"/>
+        <w:spacing w:after="0" w:line="240" w:lineRule="auto"/>
+        <w:ind w:left="705" w:right="22" w:firstLine="0"/>
+        <w:jc w:val="both"/>
+      </w:pPr>
+    </w:p>
+    <w:p>
+      <w:pPr>
+        <w:spacing w:after="0" w:line="240" w:lineRule="auto"/>
+        <w:ind w:left="-5" w:right="22"/>
+        <w:jc w:val="both"/>
+        <w:rPr>
+          <w:b/>
+          <w:bCs/>
+          <w:sz w:val="28"/>
+          <w:szCs w:val="22"/>
+        </w:rPr>
+      </w:pPr>
+      <w:r>
+        <w:rPr>
+          <w:b/>
+          <w:bCs/>
+          <w:sz w:val="28"/>
+          <w:szCs w:val="22"/>
+        </w:rPr>
+        <w:t>● Static &amp; Mobile WSN</w:t>
+      </w:r>
+    </w:p>
+    <w:p>
+      <w:pPr>
+        <w:spacing w:after="0" w:line="240" w:lineRule="auto"/>
+        <w:ind w:left="-5" w:right="22"/>
+        <w:jc w:val="both"/>
+      </w:pPr>
+      <w:r>
+        <w:t>All the sensor nodes in several applications can be set without movement so these networks are static WSNs. Especially in some applications like biological systems uses mobile sensor nodes which are called mobile networks. The best example of a mobile network is the monitoring of animals.</w:t>
+      </w:r>
+    </w:p>
+    <w:p>
+      <w:pPr>
+        <w:spacing w:after="0" w:line="240" w:lineRule="auto"/>
+        <w:ind w:left="-5" w:right="22"/>
+        <w:jc w:val="both"/>
+      </w:pPr>
+    </w:p>
+    <w:p>
+      <w:pPr>
+        <w:spacing w:after="0" w:line="240" w:lineRule="auto"/>
+        <w:ind w:left="-5" w:right="22"/>
+        <w:jc w:val="both"/>
+        <w:rPr>
+          <w:b/>
+          <w:bCs/>
+          <w:sz w:val="28"/>
+          <w:szCs w:val="22"/>
+        </w:rPr>
+      </w:pPr>
+      <w:r>
+        <w:rPr>
+          <w:b/>
+          <w:bCs/>
+          <w:sz w:val="28"/>
+          <w:szCs w:val="22"/>
+        </w:rPr>
+        <w:t>● Deterministic &amp; Nondeterministic WSN</w:t>
+      </w:r>
+    </w:p>
+    <w:p>
+      <w:pPr>
+        <w:spacing w:after="0" w:line="240" w:lineRule="auto"/>
+        <w:ind w:left="-5" w:right="22"/>
+        <w:jc w:val="both"/>
+      </w:pPr>
+      <w:r>
+        <w:t>In a deterministic type of network, the sensor node arrangement can be fixed and calculated. This sensor node’s pre-planned operation can be possible in simply some applications. In most applications, the location of sensor nodes cannot be determined because of the different factors like hostile operating conditions &amp; harsh environment, so these networks are called non-deterministic that need a complex control system.</w:t>
+      </w:r>
+    </w:p>
+    <w:p>
+      <w:pPr>
+        <w:spacing w:after="0" w:line="240" w:lineRule="auto"/>
+        <w:ind w:left="-5" w:right="22"/>
+        <w:jc w:val="both"/>
+      </w:pPr>
+    </w:p>
+    <w:p>
+      <w:pPr>
+        <w:spacing w:after="0" w:line="240" w:lineRule="auto"/>
+        <w:ind w:left="-5" w:right="22"/>
+        <w:jc w:val="both"/>
+        <w:rPr>
+          <w:b/>
+          <w:bCs/>
+          <w:sz w:val="28"/>
+          <w:szCs w:val="22"/>
+        </w:rPr>
+      </w:pPr>
+      <w:r>
+        <w:rPr>
+          <w:b/>
+          <w:bCs/>
+          <w:sz w:val="28"/>
+          <w:szCs w:val="22"/>
+        </w:rPr>
+        <w:t>● Single Base Station &amp; Multi Base Station</w:t>
+      </w:r>
+    </w:p>
+    <w:p>
+      <w:pPr>
+        <w:spacing w:after="0" w:line="240" w:lineRule="auto"/>
+        <w:ind w:left="-5" w:right="22"/>
+        <w:jc w:val="both"/>
+      </w:pPr>
+      <w:r>
+        <w:t>In a single base station network, a single base station is used and it can be arranged very close to the region of the sensor node. The interaction between sensor nodes can be done through the base station. In a multi-base station type network, multiple base stations are used &amp; a sensor node is used to move data toward the nearby base station.</w:t>
+      </w:r>
+    </w:p>
+    <w:p>
+      <w:pPr>
+        <w:spacing w:after="0" w:line="240" w:lineRule="auto"/>
+        <w:ind w:left="-5" w:right="22"/>
+        <w:jc w:val="both"/>
+      </w:pPr>
+    </w:p>
+    <w:p>
+      <w:pPr>
+        <w:spacing w:after="0" w:line="240" w:lineRule="auto"/>
+        <w:ind w:left="-5" w:right="22"/>
+        <w:jc w:val="both"/>
+        <w:rPr>
+          <w:b/>
+          <w:bCs/>
+          <w:sz w:val="28"/>
+          <w:szCs w:val="22"/>
+        </w:rPr>
+      </w:pPr>
+      <w:r>
+        <w:rPr>
+          <w:b/>
+          <w:bCs/>
+          <w:sz w:val="28"/>
+          <w:szCs w:val="22"/>
+        </w:rPr>
+        <w:t>● Static Base Station &amp; Mobile Base Station</w:t>
+      </w:r>
+    </w:p>
+    <w:p>
+      <w:pPr>
+        <w:spacing w:after="0" w:line="240" w:lineRule="auto"/>
+        <w:ind w:left="-5" w:right="22"/>
+        <w:jc w:val="both"/>
+      </w:pPr>
+      <w:r>
+        <w:t>Base stations are either mobile or static similar to sensor nodes. As the name suggests, the static type base station includes a stable position generally close to the sensing area whereas the mobile base station moves in the region of the sensor so that the sensor nodes load can be balanced.</w:t>
+      </w:r>
+    </w:p>
+    <w:p>
+      <w:pPr>
+        <w:spacing w:after="0" w:line="240" w:lineRule="auto"/>
+        <w:ind w:left="-5" w:right="22"/>
+        <w:jc w:val="both"/>
+      </w:pPr>
+    </w:p>
+    <w:p>
+      <w:pPr>
+        <w:spacing w:after="0" w:line="240" w:lineRule="auto"/>
+        <w:ind w:left="-5" w:right="22"/>
+        <w:jc w:val="both"/>
+        <w:rPr>
+          <w:b/>
+          <w:bCs/>
+          <w:sz w:val="28"/>
+          <w:szCs w:val="22"/>
+        </w:rPr>
+      </w:pPr>
+      <w:r>
+        <w:rPr>
+          <w:b/>
+          <w:bCs/>
+          <w:sz w:val="28"/>
+          <w:szCs w:val="22"/>
+        </w:rPr>
+        <w:t>● Single-hop &amp; Multi-hop WSN</w:t>
+      </w:r>
+    </w:p>
+    <w:p>
+      <w:pPr>
+        <w:spacing w:after="0" w:line="240" w:lineRule="auto"/>
+        <w:ind w:left="-5" w:right="22"/>
+        <w:jc w:val="both"/>
+      </w:pPr>
+      <w:r>
+        <w:t>In a single-hop type network, the arrangement of sensor nodes can be done directly toward the base station whereas, in a multi-hop network, both the cluster heads &amp; peer nodes are utilized to transmit the data to reduce the energy consumption.</w:t>
+      </w:r>
+    </w:p>
+    <w:p>
+      <w:pPr>
+        <w:spacing w:after="0" w:line="240" w:lineRule="auto"/>
+        <w:ind w:left="-5" w:right="22"/>
+        <w:jc w:val="both"/>
+      </w:pPr>
+    </w:p>
+    <w:p>
+      <w:pPr>
+        <w:spacing w:after="0" w:line="240" w:lineRule="auto"/>
+        <w:ind w:left="-5" w:right="22"/>
+        <w:jc w:val="both"/>
+      </w:pPr>
+    </w:p>
+    <w:p>
+      <w:pPr>
+        <w:spacing w:after="0" w:line="240" w:lineRule="auto"/>
+        <w:ind w:left="-5" w:right="22"/>
+        <w:jc w:val="both"/>
+      </w:pPr>
+    </w:p>
+    <w:p>
+      <w:pPr>
+        <w:spacing w:after="0" w:line="240" w:lineRule="auto"/>
+        <w:ind w:left="-5" w:right="22"/>
+        <w:jc w:val="both"/>
+        <w:rPr>
+          <w:b/>
+          <w:bCs/>
+          <w:sz w:val="28"/>
+          <w:szCs w:val="22"/>
+        </w:rPr>
+      </w:pPr>
+      <w:r>
+        <w:rPr>
+          <w:b/>
+          <w:bCs/>
+          <w:sz w:val="28"/>
+          <w:szCs w:val="22"/>
+        </w:rPr>
+        <w:t>● Self Reconfigurable &amp; Non-Self Configurable</w:t>
+      </w:r>
+    </w:p>
+    <w:p>
+      <w:pPr>
+        <w:spacing w:after="0" w:line="240" w:lineRule="auto"/>
+        <w:ind w:left="-5" w:right="22"/>
+        <w:jc w:val="both"/>
+      </w:pPr>
+      <w:r>
+        <w:t>In a nonself configurable network, the arrangement of sensor networks cannot be done by them within a network &amp; depends on a control unit for gathering data. In wireless sensor networks, the sensor nodes maintain and organize the network and collaboratively work by using other sensor nodes to accomplish the task.</w:t>
+      </w:r>
+    </w:p>
+    <w:p>
+      <w:pPr>
+        <w:spacing w:after="0" w:line="240" w:lineRule="auto"/>
+        <w:ind w:left="-5" w:right="22"/>
+        <w:jc w:val="both"/>
+      </w:pPr>
+    </w:p>
+    <w:p>
+      <w:pPr>
+        <w:spacing w:after="0" w:line="240" w:lineRule="auto"/>
+        <w:ind w:left="-5" w:right="22"/>
+        <w:jc w:val="both"/>
+        <w:rPr>
+          <w:b/>
+          <w:bCs/>
+          <w:sz w:val="28"/>
+          <w:szCs w:val="22"/>
+        </w:rPr>
+      </w:pPr>
+      <w:r>
+        <w:rPr>
+          <w:b/>
+          <w:bCs/>
+          <w:sz w:val="28"/>
+          <w:szCs w:val="22"/>
+        </w:rPr>
+        <w:t>● Homogeneous and Heterogeneous</w:t>
+      </w:r>
+    </w:p>
+    <w:p>
+      <w:pPr>
+        <w:spacing w:after="0" w:line="240" w:lineRule="auto"/>
+        <w:ind w:left="-5" w:right="22"/>
+        <w:jc w:val="both"/>
+      </w:pPr>
+      <w:r>
+        <w:t>In a homogeneous wireless sensor network, all the sensor nodes mainly include similar energy utilization, storage capabilities &amp; computational power. In the heterogeneous network case, some sensor nodes include high computational power as well as energy necessities as compared to others. The processing &amp; communication tasks are separated consequently.</w:t>
+      </w:r>
+    </w:p>
+    <w:p>
+      <w:pPr>
+        <w:spacing w:after="0" w:line="240" w:lineRule="auto"/>
+        <w:ind w:left="-5" w:right="22"/>
+        <w:jc w:val="both"/>
+      </w:pPr>
+    </w:p>
+    <w:p>
+      <w:pPr>
+        <w:spacing w:after="0" w:line="240" w:lineRule="auto"/>
+        <w:ind w:left="-5" w:right="22"/>
+        <w:jc w:val="both"/>
+        <w:rPr>
+          <w:b/>
+          <w:bCs/>
+          <w:sz w:val="28"/>
+          <w:szCs w:val="22"/>
+        </w:rPr>
+      </w:pPr>
+      <w:r>
+        <w:rPr>
+          <w:b/>
+          <w:bCs/>
+          <w:sz w:val="28"/>
+          <w:szCs w:val="22"/>
+        </w:rPr>
+        <w:t>Applications of Wireless Sensor networks</w:t>
+      </w:r>
+    </w:p>
+    <w:p>
+      <w:pPr>
+        <w:spacing w:after="0" w:line="240" w:lineRule="auto"/>
+        <w:ind w:left="-5" w:right="22"/>
+        <w:jc w:val="both"/>
+      </w:pPr>
+      <w:r>
+        <w:t>The applications can be divided in three categories:</w:t>
+      </w:r>
+    </w:p>
+    <w:p>
+      <w:pPr>
+        <w:pStyle w:val="ListParagraph"/>
+        <w:numPr>
+          <w:ilvl w:val="0"/>
+          <w:numId w:val="10"/>
+        </w:numPr>
+        <w:spacing w:after="0" w:line="240" w:lineRule="auto"/>
+        <w:ind w:right="22"/>
+        <w:jc w:val="both"/>
+      </w:pPr>
+      <w:r>
+        <w:t xml:space="preserve">Monitoring of objects. </w:t>
+      </w:r>
+    </w:p>
+    <w:p>
+      <w:pPr>
+        <w:pStyle w:val="ListParagraph"/>
+        <w:numPr>
+          <w:ilvl w:val="0"/>
+          <w:numId w:val="10"/>
+        </w:numPr>
+        <w:spacing w:after="0" w:line="240" w:lineRule="auto"/>
+        <w:ind w:right="22"/>
+        <w:jc w:val="both"/>
+      </w:pPr>
+      <w:r>
+        <w:t>Monitoring of an area.</w:t>
+      </w:r>
+    </w:p>
+    <w:p>
+      <w:pPr>
+        <w:pStyle w:val="ListParagraph"/>
+        <w:numPr>
+          <w:ilvl w:val="0"/>
+          <w:numId w:val="10"/>
+        </w:numPr>
+        <w:spacing w:after="0" w:line="240" w:lineRule="auto"/>
+        <w:ind w:right="22"/>
+        <w:jc w:val="both"/>
+      </w:pPr>
+      <w:r>
+        <w:t>Monitoring of both area and objects.</w:t>
+      </w:r>
+    </w:p>
+    <w:p>
+      <w:pPr>
+        <w:pStyle w:val="ListParagraph"/>
+        <w:spacing w:after="0" w:line="240" w:lineRule="auto"/>
+        <w:ind w:left="705" w:right="22" w:firstLine="0"/>
+        <w:jc w:val="both"/>
+      </w:pPr>
+    </w:p>
+    <w:p>
+      <w:pPr>
+        <w:spacing w:after="0" w:line="240" w:lineRule="auto"/>
+        <w:ind w:left="-5" w:right="22"/>
+        <w:jc w:val="both"/>
+        <w:rPr>
+          <w:b/>
+          <w:bCs/>
+          <w:sz w:val="28"/>
+          <w:szCs w:val="22"/>
+        </w:rPr>
+      </w:pPr>
+      <w:r>
+        <w:rPr>
+          <w:b/>
+          <w:bCs/>
+          <w:sz w:val="28"/>
+          <w:szCs w:val="22"/>
+        </w:rPr>
+        <w:t>Monitoring Objects</w:t>
+      </w:r>
+    </w:p>
+    <w:p>
+      <w:pPr>
+        <w:pStyle w:val="ListParagraph"/>
+        <w:numPr>
+          <w:ilvl w:val="0"/>
+          <w:numId w:val="10"/>
+        </w:numPr>
+        <w:spacing w:after="0" w:line="240" w:lineRule="auto"/>
+        <w:ind w:right="22"/>
+        <w:jc w:val="both"/>
+      </w:pPr>
+      <w:r>
+        <w:t>Structural Monitoring</w:t>
+      </w:r>
+    </w:p>
+    <w:p>
+      <w:pPr>
+        <w:pStyle w:val="ListParagraph"/>
+        <w:numPr>
+          <w:ilvl w:val="0"/>
+          <w:numId w:val="10"/>
+        </w:numPr>
+        <w:spacing w:after="0" w:line="240" w:lineRule="auto"/>
+        <w:ind w:right="22"/>
+        <w:jc w:val="both"/>
+      </w:pPr>
+      <w:r>
+        <w:t>Eco-physiology</w:t>
+      </w:r>
+    </w:p>
+    <w:p>
+      <w:pPr>
+        <w:pStyle w:val="ListParagraph"/>
+        <w:numPr>
+          <w:ilvl w:val="0"/>
+          <w:numId w:val="10"/>
+        </w:numPr>
+        <w:spacing w:after="0" w:line="240" w:lineRule="auto"/>
+        <w:ind w:right="22"/>
+        <w:jc w:val="both"/>
+      </w:pPr>
+      <w:r>
+        <w:t>Condition-based Maintenance</w:t>
+      </w:r>
+    </w:p>
+    <w:p>
+      <w:pPr>
+        <w:pStyle w:val="ListParagraph"/>
+        <w:numPr>
+          <w:ilvl w:val="0"/>
+          <w:numId w:val="10"/>
+        </w:numPr>
+        <w:spacing w:after="0" w:line="240" w:lineRule="auto"/>
+        <w:ind w:right="22"/>
+        <w:jc w:val="both"/>
+      </w:pPr>
+      <w:r>
+        <w:t>Medical Diagnostics</w:t>
+      </w:r>
+    </w:p>
+    <w:p>
+      <w:pPr>
+        <w:pStyle w:val="ListParagraph"/>
+        <w:numPr>
+          <w:ilvl w:val="0"/>
+          <w:numId w:val="10"/>
+        </w:numPr>
+        <w:spacing w:after="0" w:line="240" w:lineRule="auto"/>
+        <w:ind w:right="22"/>
+        <w:jc w:val="both"/>
+      </w:pPr>
+      <w:r>
+        <w:t>Urban terrain mapping</w:t>
+      </w:r>
+    </w:p>
+    <w:p>
+      <w:pPr>
+        <w:pStyle w:val="ListParagraph"/>
+        <w:spacing w:after="0" w:line="240" w:lineRule="auto"/>
+        <w:ind w:left="705" w:right="22" w:firstLine="0"/>
+        <w:jc w:val="both"/>
+      </w:pPr>
+    </w:p>
+    <w:p>
+      <w:pPr>
+        <w:spacing w:after="0" w:line="240" w:lineRule="auto"/>
+        <w:ind w:left="-5" w:right="22"/>
+        <w:jc w:val="both"/>
+        <w:rPr>
+          <w:b/>
+          <w:bCs/>
+          <w:sz w:val="28"/>
+          <w:szCs w:val="22"/>
+        </w:rPr>
+      </w:pPr>
+      <w:r>
+        <w:rPr>
+          <w:b/>
+          <w:bCs/>
+          <w:sz w:val="28"/>
+          <w:szCs w:val="22"/>
+        </w:rPr>
+        <w:t>Monitoring Area</w:t>
+      </w:r>
+    </w:p>
+    <w:p>
+      <w:pPr>
+        <w:pStyle w:val="ListParagraph"/>
+        <w:numPr>
+          <w:ilvl w:val="0"/>
+          <w:numId w:val="10"/>
+        </w:numPr>
+        <w:spacing w:after="0" w:line="240" w:lineRule="auto"/>
+        <w:ind w:right="22"/>
+        <w:jc w:val="both"/>
+      </w:pPr>
+      <w:r>
+        <w:t>Environmental and Habitat Monitoring</w:t>
+      </w:r>
+    </w:p>
+    <w:p>
+      <w:pPr>
+        <w:pStyle w:val="ListParagraph"/>
+        <w:numPr>
+          <w:ilvl w:val="0"/>
+          <w:numId w:val="10"/>
+        </w:numPr>
+        <w:spacing w:after="0" w:line="240" w:lineRule="auto"/>
+        <w:ind w:right="22"/>
+        <w:jc w:val="both"/>
+      </w:pPr>
+      <w:r>
+        <w:t>Precision Agriculture</w:t>
+      </w:r>
+    </w:p>
+    <w:p>
+      <w:pPr>
+        <w:pStyle w:val="ListParagraph"/>
+        <w:numPr>
+          <w:ilvl w:val="0"/>
+          <w:numId w:val="10"/>
+        </w:numPr>
+        <w:spacing w:after="0" w:line="240" w:lineRule="auto"/>
+        <w:ind w:right="22"/>
+        <w:jc w:val="both"/>
+      </w:pPr>
+      <w:r>
+        <w:t>Indoor Climate Control</w:t>
+      </w:r>
+    </w:p>
+    <w:p>
+      <w:pPr>
+        <w:pStyle w:val="ListParagraph"/>
+        <w:numPr>
+          <w:ilvl w:val="0"/>
+          <w:numId w:val="10"/>
+        </w:numPr>
+        <w:spacing w:after="0" w:line="240" w:lineRule="auto"/>
+        <w:ind w:right="22"/>
+        <w:jc w:val="both"/>
+      </w:pPr>
+      <w:r>
+        <w:t>Military Surveillance</w:t>
+      </w:r>
+    </w:p>
+    <w:p>
+      <w:pPr>
+        <w:pStyle w:val="ListParagraph"/>
+        <w:numPr>
+          <w:ilvl w:val="0"/>
+          <w:numId w:val="10"/>
+        </w:numPr>
+        <w:spacing w:after="0" w:line="240" w:lineRule="auto"/>
+        <w:ind w:right="22"/>
+        <w:jc w:val="both"/>
+      </w:pPr>
+      <w:r>
+        <w:t>Treaty Verification</w:t>
+      </w:r>
+    </w:p>
+    <w:p>
+      <w:pPr>
+        <w:pStyle w:val="ListParagraph"/>
+        <w:numPr>
+          <w:ilvl w:val="0"/>
+          <w:numId w:val="10"/>
+        </w:numPr>
+        <w:spacing w:after="0" w:line="240" w:lineRule="auto"/>
+        <w:ind w:right="22"/>
+        <w:jc w:val="both"/>
+      </w:pPr>
+      <w:r>
+        <w:t>Intelligent Alarms</w:t>
+      </w:r>
+    </w:p>
+    <w:p>
+      <w:pPr>
+        <w:pStyle w:val="ListParagraph"/>
+        <w:spacing w:after="0" w:line="240" w:lineRule="auto"/>
+        <w:ind w:left="705" w:right="22" w:firstLine="0"/>
+        <w:jc w:val="both"/>
+      </w:pPr>
+    </w:p>
+    <w:p>
+      <w:pPr>
+        <w:spacing w:after="0" w:line="240" w:lineRule="auto"/>
+        <w:ind w:left="-5" w:right="22"/>
+        <w:jc w:val="both"/>
+        <w:rPr>
+          <w:b/>
+          <w:bCs/>
+          <w:sz w:val="28"/>
+          <w:szCs w:val="22"/>
+        </w:rPr>
+      </w:pPr>
+      <w:r>
+        <w:rPr>
+          <w:b/>
+          <w:bCs/>
+          <w:sz w:val="28"/>
+          <w:szCs w:val="22"/>
+        </w:rPr>
+        <w:t>Monitoring Interactions between Objects and Space</w:t>
+      </w:r>
+    </w:p>
+    <w:p>
+      <w:pPr>
+        <w:pStyle w:val="ListParagraph"/>
+        <w:numPr>
+          <w:ilvl w:val="0"/>
+          <w:numId w:val="10"/>
+        </w:numPr>
+        <w:spacing w:after="0" w:line="240" w:lineRule="auto"/>
+        <w:ind w:right="22"/>
+        <w:jc w:val="both"/>
+      </w:pPr>
+      <w:r>
+        <w:t>Wildlife Habitats</w:t>
+      </w:r>
+    </w:p>
+    <w:p>
+      <w:pPr>
+        <w:pStyle w:val="ListParagraph"/>
+        <w:numPr>
+          <w:ilvl w:val="0"/>
+          <w:numId w:val="10"/>
+        </w:numPr>
+        <w:spacing w:after="0" w:line="240" w:lineRule="auto"/>
+        <w:ind w:right="22"/>
+        <w:jc w:val="both"/>
+      </w:pPr>
+      <w:r>
+        <w:t>Disaster Management</w:t>
+      </w:r>
+    </w:p>
+    <w:p>
+      <w:pPr>
+        <w:pStyle w:val="ListParagraph"/>
+        <w:numPr>
+          <w:ilvl w:val="0"/>
+          <w:numId w:val="10"/>
+        </w:numPr>
+        <w:spacing w:after="0" w:line="240" w:lineRule="auto"/>
+        <w:ind w:right="22"/>
+        <w:jc w:val="both"/>
+      </w:pPr>
+      <w:r>
+        <w:t>Emergency Response</w:t>
+      </w:r>
+    </w:p>
+    <w:p>
+      <w:pPr>
+        <w:pStyle w:val="ListParagraph"/>
+        <w:numPr>
+          <w:ilvl w:val="0"/>
+          <w:numId w:val="10"/>
+        </w:numPr>
+        <w:spacing w:after="0" w:line="240" w:lineRule="auto"/>
+        <w:ind w:right="22"/>
+        <w:jc w:val="both"/>
+      </w:pPr>
+      <w:r>
+        <w:t>Ubiquitous Computing</w:t>
+      </w:r>
+    </w:p>
+    <w:p>
+      <w:pPr>
+        <w:pStyle w:val="ListParagraph"/>
+        <w:numPr>
+          <w:ilvl w:val="0"/>
+          <w:numId w:val="10"/>
+        </w:numPr>
+        <w:spacing w:after="0" w:line="240" w:lineRule="auto"/>
+        <w:ind w:right="22"/>
+        <w:jc w:val="both"/>
+      </w:pPr>
+      <w:r>
+        <w:t>Asset Tracking</w:t>
+      </w:r>
+    </w:p>
+    <w:p>
+      <w:pPr>
+        <w:pStyle w:val="ListParagraph"/>
+        <w:numPr>
+          <w:ilvl w:val="0"/>
+          <w:numId w:val="10"/>
+        </w:numPr>
+        <w:spacing w:after="0" w:line="240" w:lineRule="auto"/>
+        <w:ind w:right="22"/>
+        <w:jc w:val="both"/>
+      </w:pPr>
+      <w:r>
+        <w:t>Health Care</w:t>
+      </w:r>
+    </w:p>
+    <w:p>
+      <w:pPr>
+        <w:pStyle w:val="ListParagraph"/>
+        <w:numPr>
+          <w:ilvl w:val="0"/>
+          <w:numId w:val="10"/>
+        </w:numPr>
+        <w:spacing w:after="0" w:line="240" w:lineRule="auto"/>
+        <w:ind w:right="22"/>
+        <w:jc w:val="both"/>
+      </w:pPr>
+      <w:r>
+        <w:t>Manufacturing Process Flows</w:t>
+      </w:r>
+    </w:p>
+    <w:p>
+      <w:pPr>
+        <w:spacing w:after="0" w:line="240" w:lineRule="auto"/>
+        <w:ind w:right="22"/>
+        <w:jc w:val="both"/>
+      </w:pPr>
+    </w:p>
+    <w:p>
+      <w:pPr>
+        <w:spacing w:after="0" w:line="240" w:lineRule="auto"/>
+        <w:ind w:right="22"/>
+        <w:jc w:val="both"/>
+      </w:pPr>
+    </w:p>
+    <w:p>
+      <w:pPr>
+        <w:spacing w:after="0" w:line="240" w:lineRule="auto"/>
+        <w:ind w:right="22"/>
+        <w:jc w:val="both"/>
+      </w:pPr>
+    </w:p>
+    <w:p>
+      <w:pPr>
+        <w:spacing w:after="0" w:line="240" w:lineRule="auto"/>
+        <w:ind w:right="22"/>
+        <w:jc w:val="both"/>
+      </w:pPr>
+    </w:p>
+    <w:p>
+      <w:pPr>
+        <w:spacing w:after="0" w:line="240" w:lineRule="auto"/>
+        <w:ind w:right="22"/>
+        <w:jc w:val="both"/>
+      </w:pPr>
+    </w:p>
+    <w:p>
+      <w:pPr>
+        <w:spacing w:after="0" w:line="240" w:lineRule="auto"/>
+        <w:ind w:right="22"/>
+        <w:jc w:val="both"/>
+      </w:pPr>
+    </w:p>
+    <w:p>
+      <w:pPr>
+        <w:spacing w:after="0" w:line="240" w:lineRule="auto"/>
+        <w:ind w:right="22"/>
+        <w:jc w:val="both"/>
+      </w:pPr>
+    </w:p>
+    <w:p>
+      <w:pPr>
+        <w:spacing w:after="0" w:line="240" w:lineRule="auto"/>
+        <w:ind w:right="22"/>
+        <w:jc w:val="both"/>
+      </w:pPr>
+    </w:p>
+    <w:p>
+      <w:pPr>
+        <w:spacing w:after="0" w:line="240" w:lineRule="auto"/>
+        <w:ind w:right="22"/>
+        <w:jc w:val="both"/>
+      </w:pPr>
+    </w:p>
+    <w:p>
+      <w:pPr>
+        <w:spacing w:after="0" w:line="240" w:lineRule="auto"/>
+        <w:ind w:right="22"/>
+        <w:jc w:val="both"/>
+      </w:pPr>
+    </w:p>
+    <w:p>
+      <w:pPr>
+        <w:spacing w:after="0" w:line="240" w:lineRule="auto"/>
+        <w:ind w:right="22"/>
+        <w:jc w:val="both"/>
+      </w:pPr>
+    </w:p>
+    <w:p>
+      <w:pPr>
+        <w:spacing w:after="0" w:line="240" w:lineRule="auto"/>
+        <w:ind w:left="-5" w:right="0"/>
+        <w:jc w:val="center"/>
+        <w:rPr>
+          <w:b/>
+          <w:sz w:val="36"/>
+          <w:szCs w:val="36"/>
+        </w:rPr>
+      </w:pPr>
+      <w:r>
+        <w:rPr>
+          <w:b/>
+          <w:sz w:val="36"/>
+          <w:szCs w:val="36"/>
+        </w:rPr>
+        <w:t>Practical – 2</w:t>
+      </w:r>
+    </w:p>
+    <w:p>
+      <w:pPr>
+        <w:spacing w:after="0" w:line="240" w:lineRule="auto"/>
+        <w:ind w:left="-5" w:right="0"/>
+        <w:jc w:val="center"/>
+        <w:rPr>
+          <w:b/>
+          <w:sz w:val="36"/>
+          <w:szCs w:val="36"/>
+        </w:rPr>
+      </w:pPr>
+    </w:p>
+    <w:p>
+      <w:pPr>
+        <w:spacing w:after="0" w:line="240" w:lineRule="auto"/>
+        <w:ind w:left="-5" w:right="22"/>
+        <w:jc w:val="both"/>
+        <w:rPr>
+          <w:b/>
+          <w:bCs/>
+          <w:sz w:val="28"/>
+          <w:szCs w:val="22"/>
+        </w:rPr>
+      </w:pPr>
+      <w:r>
+        <w:rPr>
+          <w:b/>
+          <w:bCs/>
+          <w:sz w:val="28"/>
+          <w:szCs w:val="22"/>
+        </w:rPr>
+        <w:t>AIM: Network Simulator installation of wireless sensor network</w:t>
+      </w:r>
+      <w:r>
+        <w:rPr>
+          <w:b/>
+          <w:bCs/>
+          <w:sz w:val="28"/>
+          <w:szCs w:val="22"/>
+        </w:rPr>
+        <w:t xml:space="preserve"> </w:t>
+      </w:r>
+      <w:r>
+        <w:rPr>
+          <w:b/>
+          <w:bCs/>
+          <w:sz w:val="28"/>
+          <w:szCs w:val="22"/>
+        </w:rPr>
+        <w:t>NS2</w:t>
+      </w:r>
+    </w:p>
+    <w:p>
+      <w:pPr>
+        <w:pStyle w:val="ListParagraph"/>
+        <w:numPr>
+          <w:ilvl w:val="0"/>
+          <w:numId w:val="12"/>
+        </w:numPr>
+        <w:spacing w:after="0" w:line="240" w:lineRule="auto"/>
+        <w:ind w:left="284" w:right="22"/>
+        <w:jc w:val="both"/>
+      </w:pPr>
+      <w:r>
+        <w:t>It is also a discrete event simulator that provides substantial support for simulation of TCP,</w:t>
+      </w:r>
+      <w:r>
+        <w:t xml:space="preserve"> </w:t>
+      </w:r>
+      <w:r>
+        <w:t>routing, and also multicast protocols over wired and wireless networks.</w:t>
+      </w:r>
+    </w:p>
+    <w:p>
+      <w:pPr>
+        <w:pStyle w:val="ListParagraph"/>
+        <w:numPr>
+          <w:ilvl w:val="0"/>
+          <w:numId w:val="12"/>
+        </w:numPr>
+        <w:spacing w:after="0" w:line="240" w:lineRule="auto"/>
+        <w:ind w:left="284" w:right="22"/>
+        <w:jc w:val="both"/>
+      </w:pPr>
+      <w:r>
+        <w:t>Also, it uses C++ and also OTcl languages.</w:t>
+      </w:r>
+    </w:p>
+    <w:p>
+      <w:pPr>
+        <w:pStyle w:val="ListParagraph"/>
+        <w:numPr>
+          <w:ilvl w:val="0"/>
+          <w:numId w:val="12"/>
+        </w:numPr>
+        <w:spacing w:after="0" w:line="240" w:lineRule="auto"/>
+        <w:ind w:left="284" w:right="22"/>
+        <w:jc w:val="both"/>
+      </w:pPr>
+      <w:r>
+        <w:t xml:space="preserve">Sample ns2 code. In which there are also four different nodes are available and </w:t>
+      </w:r>
+      <w:r>
+        <w:t>two different</w:t>
+      </w:r>
+      <w:r>
+        <w:t xml:space="preserve"> routers.</w:t>
+      </w:r>
+    </w:p>
+    <w:p>
+      <w:pPr>
+        <w:pStyle w:val="ListParagraph"/>
+        <w:spacing w:after="0" w:line="240" w:lineRule="auto"/>
+        <w:ind w:left="284" w:right="22" w:firstLine="0"/>
+        <w:jc w:val="both"/>
+      </w:pPr>
+    </w:p>
+    <w:p>
+      <w:pPr>
+        <w:spacing w:after="0" w:line="240" w:lineRule="auto"/>
+        <w:ind w:left="-5" w:right="0"/>
+      </w:pPr>
+      <w:r>
+        <w:rPr>
+          <w:b/>
+          <w:sz w:val="28"/>
+        </w:rPr>
+        <w:t>Code:</w:t>
+      </w:r>
+    </w:p>
+    <w:p>
+      <w:pPr>
+        <w:spacing w:after="0" w:line="240" w:lineRule="auto"/>
+        <w:ind w:left="-5" w:right="22"/>
+        <w:jc w:val="both"/>
+      </w:pPr>
+      <w:r>
+        <w:t>set node(s1) [$ns node] set node(s2) [$ns node] set node(r1) [$ns node] set node(r2) [$ns node] set node(s3) [$ns node] set node(s4) [$ns node]</w:t>
+      </w:r>
+    </w:p>
+    <w:p>
+      <w:pPr>
+        <w:spacing w:after="0" w:line="240" w:lineRule="auto"/>
+        <w:ind w:left="-5" w:right="22"/>
+        <w:jc w:val="both"/>
+      </w:pPr>
+      <w:r>
+        <w:t xml:space="preserve">$ns duplex-link $node(s1) $node(r1) 15Mb 2.5ms </w:t>
+      </w:r>
+      <w:proofErr w:type="spellStart"/>
+      <w:r>
+        <w:t>DropTail</w:t>
+      </w:r>
+      <w:proofErr w:type="spellEnd"/>
+    </w:p>
+    <w:p>
+      <w:pPr>
+        <w:spacing w:after="0" w:line="240" w:lineRule="auto"/>
+        <w:ind w:left="-5" w:right="22"/>
+        <w:jc w:val="both"/>
+      </w:pPr>
+      <w:r>
+        <w:t xml:space="preserve">$ns duplex-link $node(s2) $node(r1) 15Mb 3.2ms </w:t>
+      </w:r>
+      <w:proofErr w:type="spellStart"/>
+      <w:r>
+        <w:t>DropTail</w:t>
+      </w:r>
+      <w:proofErr w:type="spellEnd"/>
+    </w:p>
+    <w:p>
+      <w:pPr>
+        <w:spacing w:after="0" w:line="240" w:lineRule="auto"/>
+        <w:ind w:left="-5" w:right="22"/>
+        <w:jc w:val="both"/>
+      </w:pPr>
+      <w:r>
+        <w:t>$ns duplex-link $node(r1) $node(r2) 2.5Mb 22ms RED</w:t>
+      </w:r>
+    </w:p>
+    <w:p>
+      <w:pPr>
+        <w:spacing w:after="0" w:line="240" w:lineRule="auto"/>
+        <w:ind w:left="-5" w:right="22"/>
+        <w:jc w:val="both"/>
+      </w:pPr>
+      <w:r>
+        <w:t>$ns queue-limit $node(r1) $node(r2) 28</w:t>
+      </w:r>
+    </w:p>
+    <w:p>
+      <w:pPr>
+        <w:spacing w:after="0" w:line="240" w:lineRule="auto"/>
+        <w:ind w:left="-5" w:right="22"/>
+        <w:jc w:val="both"/>
+      </w:pPr>
+      <w:r>
+        <w:t>$ns queue-limit $node(r2) $node(r1) 28</w:t>
+      </w:r>
+    </w:p>
+    <w:p>
+      <w:pPr>
+        <w:spacing w:after="0" w:line="240" w:lineRule="auto"/>
+        <w:ind w:left="-5" w:right="22"/>
+        <w:jc w:val="both"/>
+      </w:pPr>
+      <w:r>
+        <w:t xml:space="preserve">$ns duplex-link $node(s3) $node(r2) 15Mb 4.2ms </w:t>
+      </w:r>
+      <w:proofErr w:type="spellStart"/>
+      <w:r>
+        <w:t>DropTail</w:t>
+      </w:r>
+      <w:proofErr w:type="spellEnd"/>
+    </w:p>
+    <w:p>
+      <w:pPr>
+        <w:spacing w:after="0" w:line="240" w:lineRule="auto"/>
+        <w:ind w:left="-5" w:right="22"/>
+        <w:jc w:val="both"/>
+      </w:pPr>
+      <w:r>
+        <w:t xml:space="preserve">$ns duplex-link $node(s4) $node(r2) 15Mb 5ms </w:t>
+      </w:r>
+      <w:proofErr w:type="spellStart"/>
+      <w:r>
+        <w:t>DropTail</w:t>
+      </w:r>
+      <w:proofErr w:type="spellEnd"/>
+    </w:p>
+    <w:p>
+      <w:pPr>
+        <w:spacing w:after="0" w:line="240" w:lineRule="auto"/>
+        <w:ind w:left="-5" w:right="22"/>
+        <w:jc w:val="both"/>
+      </w:pPr>
+      <w:r>
+        <w:t>$ns duplex-link-op $node(s1) $node(r1) orient right-down</w:t>
+      </w:r>
+    </w:p>
+    <w:p>
+      <w:pPr>
+        <w:spacing w:after="0" w:line="240" w:lineRule="auto"/>
+        <w:ind w:left="-5" w:right="22"/>
+        <w:jc w:val="both"/>
+      </w:pPr>
+      <w:r>
+        <w:t>$ns duplex-link-op $node(s2) $node(r1) orient right-up</w:t>
+      </w:r>
+    </w:p>
+    <w:p>
+      <w:pPr>
+        <w:spacing w:after="0" w:line="240" w:lineRule="auto"/>
+        <w:ind w:left="-5" w:right="22"/>
+        <w:jc w:val="both"/>
+      </w:pPr>
+      <w:r>
+        <w:t>$ns duplex-link-op $node(r1) $node(r2) orient right</w:t>
+      </w:r>
+    </w:p>
+    <w:p>
+      <w:pPr>
+        <w:spacing w:after="0" w:line="240" w:lineRule="auto"/>
+        <w:ind w:left="-5" w:right="22"/>
+        <w:jc w:val="both"/>
+      </w:pPr>
+      <w:r>
+        <w:t xml:space="preserve">$ns duplex-link-op $node(r1) $node(r2) </w:t>
+      </w:r>
+      <w:proofErr w:type="spellStart"/>
+      <w:r>
+        <w:t>queuePos</w:t>
+      </w:r>
+      <w:proofErr w:type="spellEnd"/>
+      <w:r>
+        <w:t xml:space="preserve"> 0</w:t>
+      </w:r>
+    </w:p>
+    <w:p>
+      <w:pPr>
+        <w:spacing w:after="0" w:line="240" w:lineRule="auto"/>
+        <w:ind w:left="-5" w:right="22"/>
+        <w:jc w:val="both"/>
+      </w:pPr>
+      <w:r>
+        <w:t xml:space="preserve">$ns duplex-link-op $node(r2) $node(r1) </w:t>
+      </w:r>
+      <w:proofErr w:type="spellStart"/>
+      <w:r>
+        <w:t>queuePos</w:t>
+      </w:r>
+      <w:proofErr w:type="spellEnd"/>
+      <w:r>
+        <w:t xml:space="preserve"> 0</w:t>
+      </w:r>
+    </w:p>
+    <w:p>
+      <w:pPr>
+        <w:spacing w:after="0" w:line="240" w:lineRule="auto"/>
+        <w:ind w:left="-5" w:right="22"/>
+        <w:jc w:val="both"/>
+      </w:pPr>
+      <w:r>
+        <w:t>$ns duplex-link-op $node(s3) $node(r2) orient left-down</w:t>
+      </w:r>
+    </w:p>
+    <w:p>
+      <w:pPr>
+        <w:spacing w:after="0" w:line="240" w:lineRule="auto"/>
+        <w:ind w:left="-5" w:right="22"/>
+        <w:jc w:val="both"/>
+      </w:pPr>
+      <w:r>
+        <w:t>$ns duplex-link-op $node(s4) $node(r2) orient left-up</w:t>
+      </w:r>
+    </w:p>
+    <w:p>
+      <w:pPr>
+        <w:spacing w:after="0" w:line="240" w:lineRule="auto"/>
+        <w:ind w:left="-5" w:right="22"/>
+        <w:jc w:val="both"/>
+      </w:pPr>
+      <w:r>
+        <w:t xml:space="preserve">set tcp1 [$ns create-connection TCP/Reno $node(s1) </w:t>
+      </w:r>
+      <w:proofErr w:type="spellStart"/>
+      <w:r>
+        <w:t>TCPSink</w:t>
+      </w:r>
+      <w:proofErr w:type="spellEnd"/>
+    </w:p>
+    <w:p>
+      <w:pPr>
+        <w:spacing w:after="0" w:line="240" w:lineRule="auto"/>
+        <w:ind w:left="-5" w:right="22"/>
+        <w:jc w:val="both"/>
+      </w:pPr>
+      <w:r>
+        <w:t xml:space="preserve">$node(s3) 0] $tcp1 set window_ 15 set tcp2 [$ns create-connection TCP/Reno $node(s2) </w:t>
+      </w:r>
+      <w:proofErr w:type="spellStart"/>
+      <w:r>
+        <w:t>TCPSink</w:t>
+      </w:r>
+      <w:proofErr w:type="spellEnd"/>
+    </w:p>
+    <w:p>
+      <w:pPr>
+        <w:spacing w:after="0" w:line="240" w:lineRule="auto"/>
+        <w:ind w:left="-5" w:right="22"/>
+        <w:jc w:val="both"/>
+      </w:pPr>
+      <w:r>
+        <w:t>$node(s3) 1] $tcp2 set window_ 15 set ftp1 [$tcp1 attach-source FTP] set ftp2 [$tcp2 attach-source FTP]</w:t>
+      </w:r>
+    </w:p>
+    <w:p>
+      <w:pPr>
+        <w:spacing w:after="0" w:line="240" w:lineRule="auto"/>
+        <w:ind w:left="-5" w:right="22"/>
+        <w:jc w:val="both"/>
+      </w:pPr>
+      <w:r>
+        <w:t>$ns at 0.0 "$ftp1 start"</w:t>
+      </w:r>
+    </w:p>
+    <w:p>
+      <w:pPr>
+        <w:spacing w:after="0" w:line="240" w:lineRule="auto"/>
+        <w:ind w:left="-5" w:right="22"/>
+        <w:jc w:val="both"/>
+      </w:pPr>
+      <w:r>
+        <w:t>$ns at 3.0 "$ftp2 start"</w:t>
+      </w:r>
+    </w:p>
+    <w:p>
+      <w:pPr>
+        <w:spacing w:after="0" w:line="240" w:lineRule="auto"/>
+        <w:ind w:left="-5" w:right="22"/>
+        <w:jc w:val="both"/>
+      </w:pPr>
+      <w:r>
+        <w:t>$ns at 15 "finish"</w:t>
+      </w:r>
+    </w:p>
+    <w:p>
+      <w:pPr>
+        <w:spacing w:after="0" w:line="240" w:lineRule="auto"/>
+        <w:ind w:left="-5" w:right="22"/>
+        <w:jc w:val="both"/>
+      </w:pPr>
+      <w:r>
+        <w:t>$ns run</w:t>
+      </w:r>
+      <w:r>
+        <w:br w:type="page"/>
+      </w:r>
+    </w:p>
+    <w:p>
+      <w:pPr>
+        <w:spacing w:after="0" w:line="240" w:lineRule="auto"/>
+        <w:ind w:left="-5" w:right="0"/>
+        <w:rPr>
+          <w:b/>
+          <w:sz w:val="28"/>
+        </w:rPr>
+      </w:pPr>
+    </w:p>
+    <w:p>
+      <w:pPr>
+        <w:spacing w:after="0" w:line="240" w:lineRule="auto"/>
+        <w:ind w:left="-5" w:right="0"/>
+      </w:pPr>
+      <w:r>
+        <w:rPr>
+          <w:b/>
+          <w:sz w:val="28"/>
+        </w:rPr>
+        <w:t>Screenshots:</w:t>
+      </w:r>
+    </w:p>
+    <w:p>
+      <w:pPr>
+        <w:pStyle w:val="Heading1"/>
+        <w:spacing w:after="0" w:line="240" w:lineRule="auto"/>
+        <w:ind w:left="16" w:right="708"/>
+        <w:jc w:val="center"/>
+      </w:pPr>
+      <w:r>
+        <w:rPr>
+          <w:noProof/>
+        </w:rPr>
+        <w:drawing>
+          <wp:anchor distT="0" distB="0" distL="114300" distR="114300" simplePos="0" relativeHeight="251660288" behindDoc="0" locked="0" layoutInCell="1" allowOverlap="1" wp14:anchorId="7C7762CA" wp14:editId="49456368">
+            <wp:simplePos x="0" y="0"/>
+            <wp:positionH relativeFrom="column">
+              <wp:posOffset>78105</wp:posOffset>
+            </wp:positionH>
+            <wp:positionV relativeFrom="paragraph">
+              <wp:posOffset>13970</wp:posOffset>
+            </wp:positionV>
+            <wp:extent cx="6301740" cy="4038600"/>
+            <wp:effectExtent l="0" t="0" r="3810" b="0"/>
+            <wp:wrapNone/>
+            <wp:docPr id="332" name="Picture 332"/>
+            <wp:cNvGraphicFramePr/>
+            <a:graphic xmlns:a="http://schemas.openxmlformats.org/drawingml/2006/main">
+              <a:graphicData uri="http://schemas.openxmlformats.org/drawingml/2006/picture">
+                <pic:pic xmlns:pic="http://schemas.openxmlformats.org/drawingml/2006/picture">
+                  <pic:nvPicPr>
+                    <pic:cNvPr id="332" name="Picture 332"/>
+                    <pic:cNvPicPr/>
+                  </pic:nvPicPr>
+                  <pic:blipFill>
+                    <a:blip r:embed="rId11">
+                      <a:extLst>
+                        <a:ext uri="{28A0092B-C50C-407E-A947-70E740481C1C}">
+                          <a14:useLocalDpi xmlns:a14="http://schemas.microsoft.com/office/drawing/2010/main" val="0"/>
+                        </a:ext>
+                      </a:extLst>
+                    </a:blip>
+                    <a:stretch>
+                      <a:fillRect/>
+                    </a:stretch>
+                  </pic:blipFill>
+                  <pic:spPr>
+                    <a:xfrm>
+                      <a:off x="0" y="0"/>
+                      <a:ext cx="6301740" cy="4038600"/>
+                    </a:xfrm>
+                    <a:prstGeom prst="rect">
+                      <a:avLst/>
+                    </a:prstGeom>
+                  </pic:spPr>
+                </pic:pic>
+              </a:graphicData>
+            </a:graphic>
+            <wp14:sizeRelH relativeFrom="margin">
+              <wp14:pctWidth>0</wp14:pctWidth>
+            </wp14:sizeRelH>
+          </wp:anchor>
+        </w:drawing>
+      </w:r>
+    </w:p>
+    <w:p>
+      <w:pPr>
+        <w:pStyle w:val="Heading1"/>
+        <w:spacing w:after="0" w:line="240" w:lineRule="auto"/>
+        <w:ind w:left="16" w:right="708"/>
+        <w:jc w:val="center"/>
+      </w:pPr>
+    </w:p>
+    <w:p>
+      <w:r>
+        <w:t>+</w:t>
+      </w:r>
+    </w:p>
+    <w:p/>
+    <w:p/>
+    <w:p/>
+    <w:p/>
+    <w:p/>
+    <w:p/>
+    <w:p/>
+    <w:p/>
+    <w:p/>
+    <w:p/>
+    <w:p/>
+    <w:p/>
+    <w:p/>
+    <w:p>
+      <w:r>
+        <w:t>+</w:t>
+      </w:r>
+    </w:p>
+    <w:p/>
+    <w:p/>
+    <w:p/>
+    <w:p/>
+    <w:p>
+      <w:r>
+        <w:rPr>
+          <w:noProof/>
+        </w:rPr>
+        <w:drawing>
+          <wp:anchor distT="0" distB="0" distL="114300" distR="114300" simplePos="0" relativeHeight="251659264" behindDoc="0" locked="0" layoutInCell="1" allowOverlap="1" wp14:anchorId="627CC03C" wp14:editId="329785C3">
+            <wp:simplePos x="0" y="0"/>
+            <wp:positionH relativeFrom="column">
+              <wp:posOffset>85725</wp:posOffset>
+            </wp:positionH>
+            <wp:positionV relativeFrom="paragraph">
+              <wp:posOffset>13970</wp:posOffset>
+            </wp:positionV>
+            <wp:extent cx="6256020" cy="3867150"/>
+            <wp:effectExtent l="0" t="0" r="0" b="0"/>
+            <wp:wrapNone/>
+            <wp:docPr id="334" name="Picture 334"/>
+            <wp:cNvGraphicFramePr/>
+            <a:graphic xmlns:a="http://schemas.openxmlformats.org/drawingml/2006/main">
+              <a:graphicData uri="http://schemas.openxmlformats.org/drawingml/2006/picture">
+                <pic:pic xmlns:pic="http://schemas.openxmlformats.org/drawingml/2006/picture">
+                  <pic:nvPicPr>
+                    <pic:cNvPr id="334" name="Picture 334"/>
+                    <pic:cNvPicPr/>
+                  </pic:nvPicPr>
+                  <pic:blipFill>
+                    <a:blip r:embed="rId12">
+                      <a:extLst>
+                        <a:ext uri="{28A0092B-C50C-407E-A947-70E740481C1C}">
+                          <a14:useLocalDpi xmlns:a14="http://schemas.microsoft.com/office/drawing/2010/main" val="0"/>
+                        </a:ext>
+                      </a:extLst>
+                    </a:blip>
+                    <a:stretch>
+                      <a:fillRect/>
+                    </a:stretch>
+                  </pic:blipFill>
+                  <pic:spPr>
+                    <a:xfrm>
+                      <a:off x="0" y="0"/>
+                      <a:ext cx="6256020" cy="3867150"/>
+                    </a:xfrm>
+                    <a:prstGeom prst="rect">
+                      <a:avLst/>
+                    </a:prstGeom>
+                  </pic:spPr>
+                </pic:pic>
+              </a:graphicData>
+            </a:graphic>
+            <wp14:sizeRelH relativeFrom="margin">
+              <wp14:pctWidth>0</wp14:pctWidth>
+            </wp14:sizeRelH>
+          </wp:anchor>
+        </w:drawing>
+      </w:r>
+    </w:p>
+    <w:p/>
+    <w:p/>
+    <w:p/>
+    <w:p/>
+    <w:p/>
+    <w:p/>
+    <w:p/>
+    <w:p/>
+    <w:p/>
+    <w:p/>
+    <w:p/>
+    <w:p/>
+    <w:p/>
+    <w:p/>
+    <w:p/>
+    <w:p/>
+    <w:p/>
+    <w:p/>
+    <w:p/>
+    <w:p/>
+    <w:p/>
+    <w:p>
+      <w:pPr>
+        <w:spacing w:after="0" w:line="240" w:lineRule="auto"/>
+        <w:ind w:left="-5" w:right="0"/>
+        <w:jc w:val="center"/>
+        <w:rPr>
+          <w:b/>
+          <w:sz w:val="36"/>
+          <w:szCs w:val="36"/>
+        </w:rPr>
+      </w:pPr>
+    </w:p>
+    <w:p>
+      <w:pPr>
+        <w:spacing w:after="0" w:line="240" w:lineRule="auto"/>
+        <w:ind w:left="-5" w:right="0"/>
+        <w:jc w:val="center"/>
+        <w:rPr>
+          <w:b/>
+          <w:sz w:val="36"/>
+          <w:szCs w:val="36"/>
+        </w:rPr>
+      </w:pPr>
+    </w:p>
+    <w:p>
+      <w:pPr>
+        <w:spacing w:after="0" w:line="240" w:lineRule="auto"/>
+        <w:ind w:left="-5" w:right="0"/>
+        <w:jc w:val="center"/>
+        <w:rPr>
+          <w:b/>
+          <w:sz w:val="36"/>
+          <w:szCs w:val="36"/>
+        </w:rPr>
+      </w:pPr>
+    </w:p>
+    <w:p>
+      <w:pPr>
+        <w:spacing w:after="0" w:line="240" w:lineRule="auto"/>
+        <w:ind w:left="-5" w:right="0"/>
+        <w:jc w:val="center"/>
+        <w:rPr>
+          <w:b/>
+          <w:sz w:val="36"/>
+          <w:szCs w:val="36"/>
+        </w:rPr>
+      </w:pPr>
+      <w:r>
+        <w:rPr>
+          <w:b/>
+          <w:sz w:val="36"/>
+          <w:szCs w:val="36"/>
+        </w:rPr>
+        <w:t>Practical – 3</w:t>
+      </w:r>
+    </w:p>
+    <w:p>
+      <w:pPr>
+        <w:spacing w:after="0" w:line="240" w:lineRule="auto"/>
+        <w:ind w:left="-5" w:right="0"/>
+        <w:jc w:val="center"/>
+        <w:rPr>
+          <w:b/>
+          <w:sz w:val="36"/>
+          <w:szCs w:val="36"/>
+        </w:rPr>
+      </w:pPr>
+    </w:p>
+    <w:p>
+      <w:pPr>
+        <w:spacing w:after="0" w:line="240" w:lineRule="auto"/>
+        <w:ind w:left="-5" w:right="0"/>
+        <w:rPr>
+          <w:b/>
+          <w:sz w:val="28"/>
+        </w:rPr>
+      </w:pPr>
+      <w:r>
+        <w:rPr>
+          <w:b/>
+          <w:sz w:val="28"/>
+        </w:rPr>
+        <w:t>AIM: Implementation of routing protocol in NS2 for DSR protocol.</w:t>
+      </w:r>
+    </w:p>
+    <w:p>
+      <w:pPr>
+        <w:spacing w:after="0" w:line="240" w:lineRule="auto"/>
+        <w:ind w:left="0" w:right="0" w:firstLine="0"/>
+      </w:pPr>
+      <w:r>
+        <w:rPr>
+          <w:b/>
+          <w:sz w:val="30"/>
+        </w:rPr>
+        <w:t>Code:</w:t>
+      </w:r>
+    </w:p>
+    <w:p>
+      <w:pPr>
+        <w:spacing w:after="0" w:line="240" w:lineRule="auto"/>
+        <w:ind w:left="-5" w:right="22"/>
+        <w:jc w:val="both"/>
+      </w:pPr>
+      <w:r>
+        <w:t>Set ns [new simulator]</w:t>
+      </w:r>
+    </w:p>
+    <w:p>
+      <w:pPr>
+        <w:spacing w:after="0" w:line="240" w:lineRule="auto"/>
+        <w:ind w:left="-5" w:right="22"/>
+        <w:jc w:val="both"/>
+      </w:pPr>
+      <w:r>
+        <w:t xml:space="preserve">Set </w:t>
+      </w:r>
+      <w:proofErr w:type="spellStart"/>
+      <w:proofErr w:type="gramStart"/>
+      <w:r>
+        <w:t>nf</w:t>
+      </w:r>
+      <w:proofErr w:type="spellEnd"/>
+      <w:r>
+        <w:t>[</w:t>
+      </w:r>
+      <w:proofErr w:type="gramEnd"/>
+      <w:r>
+        <w:t xml:space="preserve">open </w:t>
+      </w:r>
+      <w:proofErr w:type="spellStart"/>
+      <w:r>
+        <w:t>prac.nam</w:t>
+      </w:r>
+      <w:proofErr w:type="spellEnd"/>
+      <w:r>
+        <w:t xml:space="preserve"> w]</w:t>
+      </w:r>
+    </w:p>
+    <w:p>
+      <w:pPr>
+        <w:spacing w:after="0" w:line="240" w:lineRule="auto"/>
+        <w:ind w:left="-5" w:right="22"/>
+        <w:jc w:val="both"/>
+      </w:pPr>
+      <w:r>
+        <w:t xml:space="preserve">$ ns </w:t>
+      </w:r>
+      <w:proofErr w:type="spellStart"/>
+      <w:r>
+        <w:t>nam</w:t>
+      </w:r>
+      <w:proofErr w:type="spellEnd"/>
+      <w:r>
+        <w:t xml:space="preserve"> </w:t>
+      </w:r>
+      <w:proofErr w:type="spellStart"/>
+      <w:r>
+        <w:t>trace.all</w:t>
+      </w:r>
+      <w:proofErr w:type="spellEnd"/>
+      <w:r>
+        <w:t xml:space="preserve"> $</w:t>
+      </w:r>
+      <w:proofErr w:type="spellStart"/>
+      <w:r>
+        <w:t>nf</w:t>
+      </w:r>
+      <w:proofErr w:type="spellEnd"/>
+    </w:p>
+    <w:p>
+      <w:pPr>
+        <w:spacing w:after="0" w:line="240" w:lineRule="auto"/>
+        <w:ind w:left="-5" w:right="22"/>
+        <w:jc w:val="both"/>
+      </w:pPr>
+      <w:r>
+        <w:t xml:space="preserve">Proc </w:t>
+      </w:r>
+      <w:proofErr w:type="gramStart"/>
+      <w:r>
+        <w:t>finish(</w:t>
+      </w:r>
+      <w:proofErr w:type="gramEnd"/>
+      <w:r>
+        <w:t>){</w:t>
+      </w:r>
+    </w:p>
+    <w:p>
+      <w:pPr>
+        <w:spacing w:after="0" w:line="240" w:lineRule="auto"/>
+        <w:ind w:left="-5" w:right="22"/>
+        <w:jc w:val="both"/>
+      </w:pPr>
+      <w:r>
+        <w:t xml:space="preserve">Global ns </w:t>
+      </w:r>
+      <w:proofErr w:type="spellStart"/>
+      <w:r>
+        <w:t>nf</w:t>
+      </w:r>
+      <w:proofErr w:type="spellEnd"/>
+    </w:p>
+    <w:p>
+      <w:pPr>
+        <w:spacing w:after="0" w:line="240" w:lineRule="auto"/>
+        <w:ind w:left="-5" w:right="22"/>
+        <w:jc w:val="both"/>
+      </w:pPr>
+      <w:r>
+        <w:t xml:space="preserve">$ns </w:t>
+      </w:r>
+      <w:proofErr w:type="spellStart"/>
+      <w:proofErr w:type="gramStart"/>
+      <w:r>
+        <w:t>flush.trace</w:t>
+      </w:r>
+      <w:proofErr w:type="spellEnd"/>
+      <w:proofErr w:type="gramEnd"/>
+    </w:p>
+    <w:p>
+      <w:pPr>
+        <w:spacing w:after="0" w:line="240" w:lineRule="auto"/>
+        <w:ind w:left="-5" w:right="22"/>
+        <w:jc w:val="both"/>
+      </w:pPr>
+      <w:r>
+        <w:t>Close $</w:t>
+      </w:r>
+      <w:proofErr w:type="spellStart"/>
+      <w:r>
+        <w:t>nf</w:t>
+      </w:r>
+      <w:proofErr w:type="spellEnd"/>
+    </w:p>
+    <w:p>
+      <w:pPr>
+        <w:spacing w:after="0" w:line="240" w:lineRule="auto"/>
+        <w:ind w:left="-5" w:right="22"/>
+        <w:jc w:val="both"/>
+      </w:pPr>
+      <w:proofErr w:type="spellStart"/>
+      <w:r>
+        <w:t>Execu</w:t>
+      </w:r>
+      <w:proofErr w:type="spellEnd"/>
+      <w:r>
+        <w:t xml:space="preserve"> </w:t>
+      </w:r>
+      <w:proofErr w:type="spellStart"/>
+      <w:r>
+        <w:t>nam</w:t>
+      </w:r>
+      <w:proofErr w:type="spellEnd"/>
+      <w:r>
+        <w:t xml:space="preserve"> prac3.nam&amp;</w:t>
+      </w:r>
+    </w:p>
+    <w:p>
+      <w:pPr>
+        <w:spacing w:after="0" w:line="240" w:lineRule="auto"/>
+        <w:ind w:left="-5" w:right="22"/>
+        <w:jc w:val="both"/>
+      </w:pPr>
+      <w:r>
+        <w:t>Exit</w:t>
+      </w:r>
+    </w:p>
+    <w:p>
+      <w:pPr>
+        <w:spacing w:after="0" w:line="240" w:lineRule="auto"/>
+        <w:ind w:left="-5" w:right="22"/>
+        <w:jc w:val="both"/>
+      </w:pPr>
+      <w:r>
+        <w:t>Set n0[$ns node]</w:t>
+      </w:r>
+    </w:p>
+    <w:p>
+      <w:pPr>
+        <w:spacing w:after="0" w:line="240" w:lineRule="auto"/>
+        <w:ind w:left="-5" w:right="22"/>
+        <w:jc w:val="both"/>
+      </w:pPr>
+      <w:r>
+        <w:t>Set n1[$ns node]</w:t>
+      </w:r>
+    </w:p>
+    <w:p>
+      <w:pPr>
+        <w:spacing w:after="0" w:line="240" w:lineRule="auto"/>
+        <w:ind w:left="-5" w:right="22"/>
+        <w:jc w:val="both"/>
+      </w:pPr>
+      <w:r>
+        <w:t>Set n2[$ns node]</w:t>
+      </w:r>
+    </w:p>
+    <w:p>
+      <w:pPr>
+        <w:spacing w:after="0" w:line="240" w:lineRule="auto"/>
+        <w:ind w:left="-5" w:right="22"/>
+        <w:jc w:val="both"/>
+      </w:pPr>
+      <w:r>
+        <w:t>Set n3[$ns node]</w:t>
+      </w:r>
+    </w:p>
+    <w:p>
+      <w:pPr>
+        <w:spacing w:after="0" w:line="240" w:lineRule="auto"/>
+        <w:ind w:left="-5" w:right="22"/>
+        <w:jc w:val="both"/>
+      </w:pPr>
+      <w:r>
+        <w:t xml:space="preserve">$ns </w:t>
+      </w:r>
+      <w:proofErr w:type="spellStart"/>
+      <w:proofErr w:type="gramStart"/>
+      <w:r>
+        <w:t>duplex.link</w:t>
+      </w:r>
+      <w:proofErr w:type="spellEnd"/>
+      <w:proofErr w:type="gramEnd"/>
+      <w:r>
+        <w:t xml:space="preserve">  $n0 $n1 10Mb 10ms </w:t>
+      </w:r>
+      <w:proofErr w:type="spellStart"/>
+      <w:r>
+        <w:t>DropTail</w:t>
+      </w:r>
+      <w:proofErr w:type="spellEnd"/>
+    </w:p>
+    <w:p>
+      <w:pPr>
+        <w:spacing w:after="0" w:line="240" w:lineRule="auto"/>
+        <w:ind w:left="-5" w:right="22"/>
+        <w:jc w:val="both"/>
+      </w:pPr>
+      <w:r>
+        <w:t xml:space="preserve">$ns </w:t>
+      </w:r>
+      <w:proofErr w:type="spellStart"/>
+      <w:proofErr w:type="gramStart"/>
+      <w:r>
+        <w:t>duplex.link</w:t>
+      </w:r>
+      <w:proofErr w:type="spellEnd"/>
+      <w:proofErr w:type="gramEnd"/>
+      <w:r>
+        <w:t xml:space="preserve">  $n0 $n210Mb 10ms </w:t>
+      </w:r>
+      <w:proofErr w:type="spellStart"/>
+      <w:r>
+        <w:t>DropTail</w:t>
+      </w:r>
+      <w:proofErr w:type="spellEnd"/>
+    </w:p>
+    <w:p>
+      <w:pPr>
+        <w:spacing w:after="0" w:line="240" w:lineRule="auto"/>
+        <w:ind w:left="-5" w:right="22"/>
+        <w:jc w:val="both"/>
+      </w:pPr>
+      <w:r>
+        <w:t xml:space="preserve">$ns </w:t>
+      </w:r>
+      <w:proofErr w:type="spellStart"/>
+      <w:proofErr w:type="gramStart"/>
+      <w:r>
+        <w:t>duplex.link</w:t>
+      </w:r>
+      <w:proofErr w:type="spellEnd"/>
+      <w:proofErr w:type="gramEnd"/>
+      <w:r>
+        <w:t xml:space="preserve">  $n0 $n3 10Mb 10ms </w:t>
+      </w:r>
+      <w:proofErr w:type="spellStart"/>
+      <w:r>
+        <w:t>DropTail</w:t>
+      </w:r>
+      <w:proofErr w:type="spellEnd"/>
+    </w:p>
+    <w:p>
+      <w:pPr>
+        <w:spacing w:after="0" w:line="240" w:lineRule="auto"/>
+        <w:ind w:left="-5" w:right="22"/>
+        <w:jc w:val="both"/>
+      </w:pPr>
+      <w:r>
+        <w:t xml:space="preserve">$ns </w:t>
+      </w:r>
+      <w:proofErr w:type="spellStart"/>
+      <w:proofErr w:type="gramStart"/>
+      <w:r>
+        <w:t>duplex.link</w:t>
+      </w:r>
+      <w:proofErr w:type="spellEnd"/>
+      <w:proofErr w:type="gramEnd"/>
+      <w:r>
+        <w:t xml:space="preserve">  $n0 $n4 10Mb 10ms </w:t>
+      </w:r>
+      <w:proofErr w:type="spellStart"/>
+      <w:r>
+        <w:t>DropTail</w:t>
+      </w:r>
+      <w:proofErr w:type="spellEnd"/>
+    </w:p>
+    <w:p>
+      <w:pPr>
+        <w:spacing w:after="0" w:line="240" w:lineRule="auto"/>
+        <w:ind w:left="-5" w:right="22"/>
+        <w:jc w:val="both"/>
+      </w:pPr>
+      <w:r>
+        <w:t xml:space="preserve">$ns duplex </w:t>
+      </w:r>
+      <w:proofErr w:type="spellStart"/>
+      <w:proofErr w:type="gramStart"/>
+      <w:r>
+        <w:t>link.op</w:t>
+      </w:r>
+      <w:proofErr w:type="spellEnd"/>
+      <w:proofErr w:type="gramEnd"/>
+      <w:r>
+        <w:t xml:space="preserve"> $n0$N1 orient right</w:t>
+      </w:r>
+    </w:p>
+    <w:p>
+      <w:pPr>
+        <w:spacing w:after="0" w:line="240" w:lineRule="auto"/>
+        <w:ind w:left="-5" w:right="22"/>
+        <w:jc w:val="both"/>
+      </w:pPr>
+      <w:r>
+        <w:t xml:space="preserve">$ns duplex </w:t>
+      </w:r>
+      <w:proofErr w:type="spellStart"/>
+      <w:proofErr w:type="gramStart"/>
+      <w:r>
+        <w:t>link.op</w:t>
+      </w:r>
+      <w:proofErr w:type="spellEnd"/>
+      <w:proofErr w:type="gramEnd"/>
+      <w:r>
+        <w:t xml:space="preserve"> $n0$N1 orient down</w:t>
+      </w:r>
+    </w:p>
+    <w:p>
+      <w:pPr>
+        <w:spacing w:after="0" w:line="240" w:lineRule="auto"/>
+        <w:ind w:left="-5" w:right="22"/>
+        <w:jc w:val="both"/>
+      </w:pPr>
+      <w:r>
+        <w:t xml:space="preserve">$ns duplex </w:t>
+      </w:r>
+      <w:proofErr w:type="spellStart"/>
+      <w:proofErr w:type="gramStart"/>
+      <w:r>
+        <w:t>link.op</w:t>
+      </w:r>
+      <w:proofErr w:type="spellEnd"/>
+      <w:proofErr w:type="gramEnd"/>
+      <w:r>
+        <w:t xml:space="preserve"> $n0$N1 orient left</w:t>
+      </w:r>
+    </w:p>
+    <w:p>
+      <w:pPr>
+        <w:spacing w:after="0" w:line="240" w:lineRule="auto"/>
+        <w:ind w:left="-5" w:right="22"/>
+        <w:jc w:val="both"/>
+      </w:pPr>
+      <w:r>
+        <w:t xml:space="preserve">$ns duplex </w:t>
+      </w:r>
+      <w:proofErr w:type="spellStart"/>
+      <w:proofErr w:type="gramStart"/>
+      <w:r>
+        <w:t>link.op</w:t>
+      </w:r>
+      <w:proofErr w:type="spellEnd"/>
+      <w:proofErr w:type="gramEnd"/>
+      <w:r>
+        <w:t xml:space="preserve"> $n0$N1 orient up</w:t>
+      </w:r>
+    </w:p>
+    <w:p>
+      <w:pPr>
+        <w:spacing w:after="0" w:line="240" w:lineRule="auto"/>
+        <w:ind w:left="-5" w:right="22"/>
+        <w:jc w:val="both"/>
+      </w:pPr>
+      <w:r>
+        <w:t xml:space="preserve">Set </w:t>
+      </w:r>
+      <w:proofErr w:type="spellStart"/>
+      <w:proofErr w:type="gramStart"/>
+      <w:r>
+        <w:t>tcp</w:t>
+      </w:r>
+      <w:proofErr w:type="spellEnd"/>
+      <w:r>
+        <w:t>[</w:t>
+      </w:r>
+      <w:proofErr w:type="gramEnd"/>
+      <w:r>
+        <w:t>new  Agent/TCP]</w:t>
+      </w:r>
+    </w:p>
+    <w:p>
+      <w:pPr>
+        <w:spacing w:after="0" w:line="240" w:lineRule="auto"/>
+        <w:ind w:left="-5" w:right="22"/>
+        <w:jc w:val="both"/>
+      </w:pPr>
+      <w:r>
+        <w:t>$</w:t>
+      </w:r>
+      <w:proofErr w:type="spellStart"/>
+      <w:r>
+        <w:t>tcp</w:t>
+      </w:r>
+      <w:proofErr w:type="spellEnd"/>
+      <w:r>
+        <w:t xml:space="preserve"> set class_2</w:t>
+      </w:r>
+    </w:p>
+    <w:p>
+      <w:pPr>
+        <w:spacing w:after="0" w:line="240" w:lineRule="auto"/>
+        <w:ind w:left="-5" w:right="22"/>
+        <w:jc w:val="both"/>
+      </w:pPr>
+      <w:r>
+        <w:t xml:space="preserve">$ns </w:t>
+      </w:r>
+      <w:proofErr w:type="spellStart"/>
+      <w:proofErr w:type="gramStart"/>
+      <w:r>
+        <w:t>attach.agent</w:t>
+      </w:r>
+      <w:proofErr w:type="spellEnd"/>
+      <w:proofErr w:type="gramEnd"/>
+      <w:r>
+        <w:t xml:space="preserve"> $n0 $</w:t>
+      </w:r>
+      <w:proofErr w:type="spellStart"/>
+      <w:r>
+        <w:t>tcp</w:t>
+      </w:r>
+      <w:proofErr w:type="spellEnd"/>
+    </w:p>
+    <w:p>
+      <w:pPr>
+        <w:spacing w:after="0" w:line="240" w:lineRule="auto"/>
+        <w:ind w:left="-5" w:right="22"/>
+        <w:jc w:val="both"/>
+      </w:pPr>
+      <w:r>
+        <w:t xml:space="preserve">Set </w:t>
+      </w:r>
+      <w:proofErr w:type="gramStart"/>
+      <w:r>
+        <w:t>sink[</w:t>
+      </w:r>
+      <w:proofErr w:type="gramEnd"/>
+      <w:r>
+        <w:t>new Agent/TCP sink]</w:t>
+      </w:r>
+    </w:p>
+    <w:p>
+      <w:pPr>
+        <w:spacing w:after="0" w:line="240" w:lineRule="auto"/>
+        <w:ind w:left="-5" w:right="22"/>
+        <w:jc w:val="both"/>
+      </w:pPr>
+      <w:r>
+        <w:t xml:space="preserve">$ns </w:t>
+      </w:r>
+      <w:proofErr w:type="spellStart"/>
+      <w:proofErr w:type="gramStart"/>
+      <w:r>
+        <w:t>attach.agent</w:t>
+      </w:r>
+      <w:proofErr w:type="gramEnd"/>
+      <w:r>
+        <w:t>$ns$sink</w:t>
+      </w:r>
+      <w:proofErr w:type="spellEnd"/>
+    </w:p>
+    <w:p>
+      <w:pPr>
+        <w:spacing w:after="0" w:line="240" w:lineRule="auto"/>
+        <w:ind w:left="-5" w:right="22"/>
+        <w:jc w:val="both"/>
+      </w:pPr>
+      <w:r>
+        <w:t xml:space="preserve">Set </w:t>
+      </w:r>
+      <w:proofErr w:type="gramStart"/>
+      <w:r>
+        <w:t>ftp[</w:t>
+      </w:r>
+      <w:proofErr w:type="gramEnd"/>
+      <w:r>
+        <w:t>new Application/FTP]</w:t>
+      </w:r>
+    </w:p>
+    <w:p>
+      <w:pPr>
+        <w:spacing w:after="0" w:line="240" w:lineRule="auto"/>
+        <w:ind w:left="-5" w:right="22"/>
+        <w:jc w:val="both"/>
+      </w:pPr>
+      <w:r>
+        <w:t xml:space="preserve">$ftp </w:t>
+      </w:r>
+      <w:proofErr w:type="spellStart"/>
+      <w:proofErr w:type="gramStart"/>
+      <w:r>
+        <w:t>attach.agent</w:t>
+      </w:r>
+      <w:proofErr w:type="gramEnd"/>
+      <w:r>
+        <w:t>$tcp</w:t>
+      </w:r>
+      <w:proofErr w:type="spellEnd"/>
+    </w:p>
+    <w:p>
+      <w:pPr>
+        <w:spacing w:after="0" w:line="240" w:lineRule="auto"/>
+        <w:ind w:left="-5" w:right="22"/>
+        <w:jc w:val="both"/>
+      </w:pPr>
+      <w:r>
+        <w:t xml:space="preserve">$ftp set </w:t>
+      </w:r>
+      <w:proofErr w:type="spellStart"/>
+      <w:r>
+        <w:t>type_FTP</w:t>
+      </w:r>
+      <w:proofErr w:type="spellEnd"/>
+    </w:p>
+    <w:p>
+      <w:pPr>
+        <w:spacing w:after="0" w:line="240" w:lineRule="auto"/>
+        <w:ind w:left="-5" w:right="22"/>
+        <w:jc w:val="both"/>
+      </w:pPr>
+      <w:r>
+        <w:t>$ftp set packet_size_1000</w:t>
+      </w:r>
+    </w:p>
+    <w:p>
+      <w:pPr>
+        <w:spacing w:after="0" w:line="240" w:lineRule="auto"/>
+        <w:ind w:left="-5" w:right="22"/>
+        <w:jc w:val="both"/>
+      </w:pPr>
+      <w:r>
+        <w:t xml:space="preserve">$ftp set </w:t>
+      </w:r>
+      <w:proofErr w:type="spellStart"/>
+      <w:r>
+        <w:t>rate_imb</w:t>
+      </w:r>
+      <w:proofErr w:type="spellEnd"/>
+    </w:p>
+    <w:p>
+      <w:pPr>
+        <w:spacing w:after="0" w:line="240" w:lineRule="auto"/>
+        <w:ind w:left="-5" w:right="22"/>
+        <w:jc w:val="both"/>
+      </w:pPr>
+      <w:r>
+        <w:t xml:space="preserve">$ns at </w:t>
+      </w:r>
+      <w:proofErr w:type="gramStart"/>
+      <w:r>
+        <w:t>1.0”$</w:t>
+      </w:r>
+      <w:proofErr w:type="gramEnd"/>
+      <w:r>
+        <w:t>ftp start”</w:t>
+      </w:r>
+    </w:p>
+    <w:p>
+      <w:pPr>
+        <w:spacing w:after="0" w:line="240" w:lineRule="auto"/>
+        <w:ind w:left="-5" w:right="22"/>
+        <w:jc w:val="both"/>
+      </w:pPr>
+      <w:r>
+        <w:t xml:space="preserve">$ns at </w:t>
+      </w:r>
+      <w:proofErr w:type="gramStart"/>
+      <w:r>
+        <w:t>4.0”$</w:t>
+      </w:r>
+      <w:proofErr w:type="gramEnd"/>
+      <w:r>
+        <w:t>ftp start”</w:t>
+      </w:r>
+    </w:p>
+    <w:p>
+      <w:pPr>
+        <w:spacing w:after="0" w:line="240" w:lineRule="auto"/>
+        <w:ind w:left="-5" w:right="22"/>
+        <w:jc w:val="both"/>
+      </w:pPr>
+      <w:r>
+        <w:t xml:space="preserve">$ns at </w:t>
+      </w:r>
+      <w:proofErr w:type="gramStart"/>
+      <w:r>
+        <w:t>5.0”$</w:t>
+      </w:r>
+      <w:proofErr w:type="gramEnd"/>
+      <w:r>
+        <w:t>ftp start”</w:t>
+      </w:r>
+    </w:p>
+    <w:p>
+      <w:pPr>
+        <w:spacing w:after="0" w:line="240" w:lineRule="auto"/>
+        <w:ind w:left="-5" w:right="22"/>
+        <w:jc w:val="both"/>
+      </w:pPr>
+      <w:r>
+        <w:t>$ns run</w:t>
+      </w:r>
+    </w:p>
+    <w:p>
+      <w:pPr>
+        <w:spacing w:after="0" w:line="240" w:lineRule="auto"/>
+        <w:ind w:left="-5" w:right="22"/>
+        <w:jc w:val="both"/>
+      </w:pPr>
+    </w:p>
+    <w:p>
+      <w:pPr>
+        <w:spacing w:after="0" w:line="240" w:lineRule="auto"/>
+        <w:ind w:left="0" w:right="0" w:firstLine="0"/>
+      </w:pPr>
+    </w:p>
+    <w:p>
+      <w:pPr>
+        <w:spacing w:after="0" w:line="240" w:lineRule="auto"/>
+        <w:ind w:left="0" w:right="0" w:firstLine="0"/>
+      </w:pPr>
+    </w:p>
+    <w:p>
+      <w:pPr>
+        <w:pStyle w:val="Heading1"/>
+        <w:spacing w:after="0" w:line="240" w:lineRule="auto"/>
+        <w:ind w:left="2969"/>
+      </w:pPr>
+    </w:p>
+    <w:p>
+      <w:pPr>
+        <w:pStyle w:val="Heading1"/>
+        <w:spacing w:after="0" w:line="240" w:lineRule="auto"/>
+        <w:ind w:left="2969"/>
+      </w:pPr>
+    </w:p>
+    <w:p/>
+    <w:p/>
+    <w:p/>
+    <w:p/>
+    <w:p/>
+    <w:p/>
+    <w:p/>
+    <w:p/>
+    <w:p>
+      <w:pPr>
+        <w:spacing w:after="0" w:line="240" w:lineRule="auto"/>
+        <w:ind w:left="-5" w:right="0"/>
+      </w:pPr>
+      <w:r>
+        <w:rPr>
+          <w:b/>
+          <w:sz w:val="32"/>
+        </w:rPr>
+        <w:t>Screenshots:</w:t>
+      </w:r>
+    </w:p>
+    <w:p/>
+    <w:p>
+      <w:r>
+        <w:rPr>
+          <w:noProof/>
+        </w:rPr>
+        <w:drawing>
+          <wp:anchor distT="0" distB="0" distL="114300" distR="114300" simplePos="0" relativeHeight="251661312" behindDoc="0" locked="0" layoutInCell="1" allowOverlap="1" wp14:anchorId="61C48AF1" wp14:editId="44F4EC9E">
+            <wp:simplePos x="0" y="0"/>
+            <wp:positionH relativeFrom="column">
+              <wp:posOffset>-20955</wp:posOffset>
+            </wp:positionH>
+            <wp:positionV relativeFrom="paragraph">
+              <wp:posOffset>105410</wp:posOffset>
+            </wp:positionV>
+            <wp:extent cx="6339840" cy="3943350"/>
+            <wp:effectExtent l="0" t="0" r="3810" b="0"/>
+            <wp:wrapNone/>
+            <wp:docPr id="384" name="Picture 384"/>
+            <wp:cNvGraphicFramePr/>
+            <a:graphic xmlns:a="http://schemas.openxmlformats.org/drawingml/2006/main">
+              <a:graphicData uri="http://schemas.openxmlformats.org/drawingml/2006/picture">
+                <pic:pic xmlns:pic="http://schemas.openxmlformats.org/drawingml/2006/picture">
+                  <pic:nvPicPr>
+                    <pic:cNvPr id="384" name="Picture 384"/>
+                    <pic:cNvPicPr/>
+                  </pic:nvPicPr>
+                  <pic:blipFill>
+                    <a:blip r:embed="rId13">
+                      <a:extLst>
+                        <a:ext uri="{28A0092B-C50C-407E-A947-70E740481C1C}">
+                          <a14:useLocalDpi xmlns:a14="http://schemas.microsoft.com/office/drawing/2010/main" val="0"/>
+                        </a:ext>
+                      </a:extLst>
+                    </a:blip>
+                    <a:stretch>
+                      <a:fillRect/>
+                    </a:stretch>
+                  </pic:blipFill>
+                  <pic:spPr>
+                    <a:xfrm>
+                      <a:off x="0" y="0"/>
+                      <a:ext cx="6339840" cy="3943350"/>
+                    </a:xfrm>
+                    <a:prstGeom prst="rect">
+                      <a:avLst/>
+                    </a:prstGeom>
+                  </pic:spPr>
+                </pic:pic>
+              </a:graphicData>
+            </a:graphic>
+            <wp14:sizeRelH relativeFrom="margin">
+              <wp14:pctWidth>0</wp14:pctWidth>
+            </wp14:sizeRelH>
+          </wp:anchor>
+        </w:drawing>
+      </w:r>
+    </w:p>
+    <w:p/>
+    <w:p/>
+    <w:p/>
+    <w:p/>
+    <w:p/>
+    <w:p/>
+    <w:p/>
+    <w:p/>
+    <w:p/>
+    <w:p/>
+    <w:p/>
+    <w:p/>
+    <w:p/>
+    <w:p/>
+    <w:p/>
+    <w:p/>
+    <w:p/>
+    <w:p/>
+    <w:p/>
+    <w:p/>
+    <w:p>
+      <w:r>
+        <w:rPr>
+          <w:noProof/>
+        </w:rPr>
+        <w:drawing>
+          <wp:anchor distT="0" distB="0" distL="114300" distR="114300" simplePos="0" relativeHeight="251662336" behindDoc="0" locked="0" layoutInCell="1" allowOverlap="1" wp14:anchorId="21C48240" wp14:editId="65416D0F">
+            <wp:simplePos x="0" y="0"/>
+            <wp:positionH relativeFrom="column">
+              <wp:posOffset>24765</wp:posOffset>
+            </wp:positionH>
+            <wp:positionV relativeFrom="paragraph">
+              <wp:posOffset>97155</wp:posOffset>
+            </wp:positionV>
+            <wp:extent cx="6362700" cy="4053840"/>
+            <wp:effectExtent l="0" t="0" r="0" b="3810"/>
+            <wp:wrapNone/>
+            <wp:docPr id="386" name="Picture 386"/>
+            <wp:cNvGraphicFramePr/>
+            <a:graphic xmlns:a="http://schemas.openxmlformats.org/drawingml/2006/main">
+              <a:graphicData uri="http://schemas.openxmlformats.org/drawingml/2006/picture">
+                <pic:pic xmlns:pic="http://schemas.openxmlformats.org/drawingml/2006/picture">
+                  <pic:nvPicPr>
+                    <pic:cNvPr id="386" name="Picture 386"/>
+                    <pic:cNvPicPr/>
+                  </pic:nvPicPr>
+                  <pic:blipFill>
+                    <a:blip r:embed="rId14">
+                      <a:extLst>
+                        <a:ext uri="{28A0092B-C50C-407E-A947-70E740481C1C}">
+                          <a14:useLocalDpi xmlns:a14="http://schemas.microsoft.com/office/drawing/2010/main" val="0"/>
+                        </a:ext>
+                      </a:extLst>
+                    </a:blip>
+                    <a:stretch>
+                      <a:fillRect/>
+                    </a:stretch>
+                  </pic:blipFill>
+                  <pic:spPr>
+                    <a:xfrm>
+                      <a:off x="0" y="0"/>
+                      <a:ext cx="6362700" cy="4053840"/>
+                    </a:xfrm>
+                    <a:prstGeom prst="rect">
+                      <a:avLst/>
+                    </a:prstGeom>
+                  </pic:spPr>
+                </pic:pic>
+              </a:graphicData>
+            </a:graphic>
+            <wp14:sizeRelH relativeFrom="margin">
+              <wp14:pctWidth>0</wp14:pctWidth>
+            </wp14:sizeRelH>
+            <wp14:sizeRelV relativeFrom="margin">
+              <wp14:pctHeight>0</wp14:pctHeight>
+            </wp14:sizeRelV>
+          </wp:anchor>
+        </w:drawing>
+      </w:r>
+    </w:p>
+    <w:p/>
+    <w:p/>
+    <w:p/>
+    <w:p/>
+    <w:p/>
+    <w:p/>
+    <w:p/>
+    <w:p/>
+    <w:p/>
+    <w:p/>
+    <w:p/>
+    <w:p/>
+    <w:p/>
+    <w:p/>
+    <w:p/>
+    <w:p/>
+    <w:p/>
+    <w:p/>
+    <w:p/>
+    <w:p/>
+    <w:p/>
+    <w:p/>
+    <w:p/>
+    <w:p/>
+    <w:p>
+      <w:pPr>
+        <w:spacing w:after="0" w:line="240" w:lineRule="auto"/>
+        <w:ind w:left="-5" w:right="0"/>
+        <w:jc w:val="center"/>
+        <w:rPr>
+          <w:b/>
+          <w:sz w:val="36"/>
+          <w:szCs w:val="36"/>
+        </w:rPr>
+      </w:pPr>
+    </w:p>
+    <w:p>
+      <w:pPr>
+        <w:spacing w:after="0" w:line="240" w:lineRule="auto"/>
+        <w:ind w:left="-5" w:right="0"/>
+        <w:jc w:val="center"/>
+        <w:rPr>
+          <w:b/>
+          <w:sz w:val="36"/>
+          <w:szCs w:val="36"/>
+        </w:rPr>
+      </w:pPr>
+      <w:r>
+        <w:rPr>
+          <w:b/>
+          <w:sz w:val="36"/>
+          <w:szCs w:val="36"/>
+        </w:rPr>
+        <w:t>Practical – 4</w:t>
+      </w:r>
+    </w:p>
+    <w:p>
+      <w:pPr>
+        <w:spacing w:after="0" w:line="240" w:lineRule="auto"/>
+        <w:ind w:left="-5" w:right="0"/>
+        <w:rPr>
+          <w:b/>
+          <w:sz w:val="28"/>
+          <w:szCs w:val="28"/>
+        </w:rPr>
+      </w:pPr>
+    </w:p>
+    <w:p>
+      <w:pPr>
+        <w:spacing w:after="0" w:line="240" w:lineRule="auto"/>
+        <w:ind w:left="-5" w:right="0"/>
+        <w:rPr>
+          <w:b/>
+          <w:sz w:val="28"/>
+          <w:szCs w:val="28"/>
+        </w:rPr>
+      </w:pPr>
+      <w:r>
+        <w:rPr>
+          <w:b/>
+          <w:sz w:val="28"/>
+          <w:szCs w:val="28"/>
+        </w:rPr>
+        <w:t>AIM: Introduction of wireless network simulators</w:t>
+      </w:r>
+    </w:p>
+    <w:p>
+      <w:pPr>
+        <w:pStyle w:val="ListParagraph"/>
+        <w:numPr>
+          <w:ilvl w:val="0"/>
+          <w:numId w:val="13"/>
+        </w:numPr>
+        <w:spacing w:after="0" w:line="240" w:lineRule="auto"/>
+        <w:ind w:left="426" w:right="22" w:hanging="284"/>
+        <w:jc w:val="both"/>
+      </w:pPr>
+      <w:r>
+        <w:t>Ns2 (Network Simulator 2).</w:t>
+      </w:r>
+    </w:p>
+    <w:p>
+      <w:pPr>
+        <w:pStyle w:val="ListParagraph"/>
+        <w:numPr>
+          <w:ilvl w:val="0"/>
+          <w:numId w:val="13"/>
+        </w:numPr>
+        <w:spacing w:after="0" w:line="240" w:lineRule="auto"/>
+        <w:ind w:left="426" w:right="22" w:hanging="284"/>
+        <w:jc w:val="both"/>
+      </w:pPr>
+      <w:r>
+        <w:t>Ns3 (Network Simulator 3).</w:t>
+      </w:r>
+    </w:p>
+    <w:p>
+      <w:pPr>
+        <w:pStyle w:val="ListParagraph"/>
+        <w:numPr>
+          <w:ilvl w:val="0"/>
+          <w:numId w:val="13"/>
+        </w:numPr>
+        <w:spacing w:after="0" w:line="240" w:lineRule="auto"/>
+        <w:ind w:left="426" w:right="22" w:hanging="284"/>
+        <w:jc w:val="both"/>
+      </w:pPr>
+      <w:r>
+        <w:t>OPNET.</w:t>
+      </w:r>
+    </w:p>
+    <w:p>
+      <w:pPr>
+        <w:pStyle w:val="ListParagraph"/>
+        <w:numPr>
+          <w:ilvl w:val="0"/>
+          <w:numId w:val="13"/>
+        </w:numPr>
+        <w:spacing w:after="0" w:line="240" w:lineRule="auto"/>
+        <w:ind w:left="426" w:right="22" w:hanging="284"/>
+        <w:jc w:val="both"/>
+      </w:pPr>
+      <w:r>
+        <w:t>OMNeT++.</w:t>
+      </w:r>
+    </w:p>
+    <w:p>
+      <w:pPr>
+        <w:pStyle w:val="ListParagraph"/>
+        <w:numPr>
+          <w:ilvl w:val="0"/>
+          <w:numId w:val="13"/>
+        </w:numPr>
+        <w:spacing w:after="0" w:line="240" w:lineRule="auto"/>
+        <w:ind w:left="426" w:right="22" w:hanging="284"/>
+        <w:jc w:val="both"/>
+      </w:pPr>
+      <w:r>
+        <w:t>QualNet.</w:t>
+      </w:r>
+    </w:p>
+    <w:p>
+      <w:pPr>
+        <w:pStyle w:val="ListParagraph"/>
+        <w:numPr>
+          <w:ilvl w:val="0"/>
+          <w:numId w:val="13"/>
+        </w:numPr>
+        <w:spacing w:after="0" w:line="240" w:lineRule="auto"/>
+        <w:ind w:left="426" w:right="22" w:hanging="284"/>
+        <w:jc w:val="both"/>
+      </w:pPr>
+      <w:r>
+        <w:t>J-Sim.</w:t>
+      </w:r>
+    </w:p>
+    <w:p>
+      <w:pPr>
+        <w:pStyle w:val="ListParagraph"/>
+        <w:spacing w:after="0" w:line="240" w:lineRule="auto"/>
+        <w:ind w:left="426" w:right="22" w:firstLine="0"/>
+        <w:jc w:val="both"/>
+      </w:pPr>
+    </w:p>
+    <w:p>
+      <w:pPr>
+        <w:spacing w:after="0" w:line="240" w:lineRule="auto"/>
+        <w:ind w:left="-5" w:right="0"/>
+        <w:rPr>
+          <w:b/>
+          <w:sz w:val="28"/>
+          <w:szCs w:val="28"/>
+        </w:rPr>
+      </w:pPr>
+      <w:r>
+        <w:rPr>
+          <w:b/>
+          <w:sz w:val="28"/>
+          <w:szCs w:val="28"/>
+        </w:rPr>
+        <w:t>NS2 (Network Simulator 2)</w:t>
+      </w:r>
+    </w:p>
+    <w:p>
+      <w:pPr>
+        <w:spacing w:after="0" w:line="240" w:lineRule="auto"/>
+        <w:ind w:left="-5" w:right="22"/>
+        <w:jc w:val="both"/>
+      </w:pPr>
+      <w:r>
+        <w:t>It is also a discrete event simulator that provides substantial support for simulation of TCP, routing, and also multicast protocols over wired and wireless networks.</w:t>
+      </w:r>
+    </w:p>
+    <w:p>
+      <w:pPr>
+        <w:spacing w:after="0" w:line="240" w:lineRule="auto"/>
+        <w:ind w:left="-5" w:right="22"/>
+        <w:jc w:val="both"/>
+      </w:pPr>
+      <w:r>
+        <w:t>Also, it uses C++ and also OTcl languages. Sample ns2 code. In which there are also four different nodes are available and two different routers.</w:t>
+      </w:r>
+    </w:p>
+    <w:p>
+      <w:pPr>
+        <w:spacing w:after="0" w:line="240" w:lineRule="auto"/>
+        <w:ind w:left="-5" w:right="22"/>
+        <w:jc w:val="both"/>
+      </w:pPr>
+    </w:p>
+    <w:p>
+      <w:pPr>
+        <w:spacing w:after="0" w:line="240" w:lineRule="auto"/>
+        <w:ind w:left="-5" w:right="0"/>
+        <w:rPr>
+          <w:b/>
+          <w:sz w:val="28"/>
+          <w:szCs w:val="28"/>
+        </w:rPr>
+      </w:pPr>
+      <w:r>
+        <w:rPr>
+          <w:b/>
+          <w:sz w:val="28"/>
+          <w:szCs w:val="28"/>
+        </w:rPr>
+        <w:t>NS3 (Network Simulator 3):</w:t>
+      </w:r>
+    </w:p>
+    <w:p>
+      <w:pPr>
+        <w:spacing w:after="0" w:line="240" w:lineRule="auto"/>
+        <w:ind w:left="-5" w:right="22"/>
+        <w:jc w:val="both"/>
+      </w:pPr>
+      <w:r>
+        <w:t>Ns3 uses C++ and also Python languages for simulating the script.</w:t>
+      </w:r>
+      <w:r>
+        <w:t xml:space="preserve"> </w:t>
+      </w:r>
+      <w:r>
+        <w:t>C++ used for implementation of simulation and also core model. Ns-3 is built as a library which may be statically or dynamically linked to a C++ main program.</w:t>
+      </w:r>
+      <w:r>
+        <w:t xml:space="preserve"> </w:t>
+      </w:r>
+      <w:r>
+        <w:t>Python: C++ wrapped by Python. Python programs also to import an “ns3” module</w:t>
+      </w:r>
+    </w:p>
+    <w:p>
+      <w:pPr>
+        <w:spacing w:after="0" w:line="240" w:lineRule="auto"/>
+        <w:ind w:left="-5" w:right="0"/>
+        <w:rPr>
+          <w:b/>
+          <w:sz w:val="28"/>
+          <w:szCs w:val="28"/>
+        </w:rPr>
+      </w:pPr>
+    </w:p>
+    <w:p>
+      <w:pPr>
+        <w:spacing w:after="0" w:line="240" w:lineRule="auto"/>
+        <w:ind w:left="-5" w:right="0"/>
+        <w:rPr>
+          <w:b/>
+          <w:sz w:val="28"/>
+          <w:szCs w:val="28"/>
+        </w:rPr>
+      </w:pPr>
+      <w:r>
+        <w:rPr>
+          <w:b/>
+          <w:sz w:val="28"/>
+          <w:szCs w:val="28"/>
+        </w:rPr>
+        <w:t>OPNET</w:t>
+      </w:r>
+    </w:p>
+    <w:p>
+      <w:pPr>
+        <w:spacing w:after="0" w:line="240" w:lineRule="auto"/>
+        <w:ind w:left="-5" w:right="22"/>
+        <w:jc w:val="both"/>
+      </w:pPr>
+      <w:r>
+        <w:t xml:space="preserve">It provides a comprehensive development environment supporting the </w:t>
+      </w:r>
+      <w:r>
+        <w:t>modelling</w:t>
+      </w:r>
+      <w:r>
+        <w:t xml:space="preserve"> of communication networks and also distributed systems.</w:t>
+      </w:r>
+      <w:r>
+        <w:t xml:space="preserve"> </w:t>
+      </w:r>
+      <w:r>
+        <w:t xml:space="preserve">Both </w:t>
+      </w:r>
+      <w:r>
+        <w:t>behaviour</w:t>
+      </w:r>
+      <w:r>
+        <w:t xml:space="preserve"> and performance of </w:t>
+      </w:r>
+      <w:r>
+        <w:t>modelled</w:t>
+      </w:r>
+      <w:r>
+        <w:t xml:space="preserve"> systems can also </w:t>
+      </w:r>
+      <w:r>
+        <w:t>be analysed</w:t>
+      </w:r>
+      <w:r>
+        <w:t xml:space="preserve"> by performing discrete event </w:t>
+      </w:r>
+      <w:r>
+        <w:t>simulations’</w:t>
+      </w:r>
+      <w:r>
+        <w:t xml:space="preserve"> is a main programming language in OPNET and also use GUI for initial configurations. The simulation scenario requires c or C++</w:t>
+      </w:r>
+    </w:p>
+    <w:p>
+      <w:pPr>
+        <w:spacing w:after="0" w:line="240" w:lineRule="auto"/>
+        <w:ind w:left="-5" w:right="0"/>
+        <w:rPr>
+          <w:b/>
+          <w:sz w:val="28"/>
+          <w:szCs w:val="28"/>
+        </w:rPr>
+      </w:pPr>
+    </w:p>
+    <w:p>
+      <w:pPr>
+        <w:spacing w:after="0" w:line="240" w:lineRule="auto"/>
+        <w:ind w:left="-5" w:right="0"/>
+        <w:rPr>
+          <w:b/>
+          <w:sz w:val="28"/>
+          <w:szCs w:val="28"/>
+        </w:rPr>
+      </w:pPr>
+      <w:r>
+        <w:rPr>
+          <w:b/>
+          <w:sz w:val="28"/>
+          <w:szCs w:val="28"/>
+        </w:rPr>
+        <w:t>OMNeT++:</w:t>
+      </w:r>
+    </w:p>
+    <w:p>
+      <w:pPr>
+        <w:spacing w:after="0" w:line="240" w:lineRule="auto"/>
+        <w:ind w:left="-5" w:right="22"/>
+        <w:jc w:val="both"/>
+      </w:pPr>
+      <w:r>
+        <w:t>It is a component-based, modular and also open architecture discrete event simulator framework.</w:t>
+      </w:r>
+      <w:r>
+        <w:t xml:space="preserve"> </w:t>
+      </w:r>
+      <w:r>
+        <w:t>The most common use of OMNeT++ is also for simulation of computer networks, but it is also used for queuing network simulations and other areas as well.</w:t>
+      </w:r>
+      <w:r>
+        <w:t xml:space="preserve"> </w:t>
+      </w:r>
+      <w:r>
+        <w:t xml:space="preserve">C++ is a class library, </w:t>
+      </w:r>
+      <w:r>
+        <w:t>eclipse-based</w:t>
+      </w:r>
+      <w:r>
+        <w:t xml:space="preserve"> simulation IDE is also used for designing, running and evaluating simulations.</w:t>
+      </w:r>
+    </w:p>
+    <w:p>
+      <w:pPr>
+        <w:spacing w:after="0" w:line="240" w:lineRule="auto"/>
+        <w:ind w:left="-5" w:right="0"/>
+        <w:rPr>
+          <w:b/>
+          <w:sz w:val="28"/>
+          <w:szCs w:val="28"/>
+        </w:rPr>
+      </w:pPr>
+    </w:p>
+    <w:p>
+      <w:pPr>
+        <w:spacing w:after="0" w:line="240" w:lineRule="auto"/>
+        <w:ind w:left="-5" w:right="0"/>
+        <w:rPr>
+          <w:b/>
+          <w:sz w:val="28"/>
+          <w:szCs w:val="28"/>
+        </w:rPr>
+      </w:pPr>
+      <w:r>
+        <w:rPr>
+          <w:b/>
+          <w:sz w:val="28"/>
+          <w:szCs w:val="28"/>
+        </w:rPr>
+        <w:t>QualNet</w:t>
+      </w:r>
+    </w:p>
+    <w:p>
+      <w:pPr>
+        <w:spacing w:after="0" w:line="240" w:lineRule="auto"/>
+        <w:ind w:left="-5" w:right="22"/>
+        <w:jc w:val="both"/>
+      </w:pPr>
+      <w:r>
+        <w:t>It is also a commercial network simulator from Scalable Network Technologies.</w:t>
+      </w:r>
+      <w:r>
+        <w:t xml:space="preserve"> Also,</w:t>
+      </w:r>
+      <w:r>
+        <w:t xml:space="preserve"> </w:t>
+      </w:r>
+      <w:r>
+        <w:t>it</w:t>
+      </w:r>
+      <w:r>
+        <w:t xml:space="preserve"> is ultra high-fidelity network simulation software that predicts wireless, wired and mixed-platform network and also networking device performance.</w:t>
+      </w:r>
+      <w:r>
+        <w:t xml:space="preserve"> </w:t>
+      </w:r>
+      <w:r>
+        <w:t>A simulator for large, heterogeneous networks and also the distributed applications that execute on such networks</w:t>
+      </w:r>
+      <w:r>
+        <w:t xml:space="preserve"> </w:t>
+      </w:r>
+      <w:r>
+        <w:t>It use C++ for implementing new protocols and also follows a procedural paradigm</w:t>
+      </w:r>
+      <w:r>
+        <w:t>.</w:t>
+      </w:r>
+    </w:p>
+    <w:p>
+      <w:pPr>
+        <w:spacing w:after="0" w:line="240" w:lineRule="auto"/>
+        <w:ind w:left="-5" w:right="0"/>
+        <w:rPr>
+          <w:b/>
+          <w:sz w:val="28"/>
+          <w:szCs w:val="28"/>
+        </w:rPr>
+      </w:pPr>
+    </w:p>
+    <w:p>
+      <w:pPr>
+        <w:spacing w:after="0" w:line="240" w:lineRule="auto"/>
+        <w:ind w:left="-5" w:right="0"/>
+        <w:rPr>
+          <w:b/>
+          <w:sz w:val="28"/>
+          <w:szCs w:val="28"/>
+        </w:rPr>
+      </w:pPr>
+      <w:r>
+        <w:rPr>
+          <w:b/>
+          <w:sz w:val="28"/>
+          <w:szCs w:val="28"/>
+        </w:rPr>
+        <w:t>JSIM:</w:t>
+      </w:r>
+    </w:p>
+    <w:p>
+      <w:pPr>
+        <w:spacing w:after="0" w:line="240" w:lineRule="auto"/>
+        <w:ind w:left="-5" w:right="22"/>
+        <w:jc w:val="both"/>
+      </w:pPr>
+      <w:r>
+        <w:t xml:space="preserve">It’s also a </w:t>
+      </w:r>
+      <w:r>
+        <w:t>java-based</w:t>
+      </w:r>
+      <w:r>
+        <w:t xml:space="preserve"> simulator tool.</w:t>
+      </w:r>
+      <w:r>
+        <w:t xml:space="preserve"> </w:t>
+      </w:r>
+      <w:r>
+        <w:t>Java is easy to learn and easy to use. In case of any problems, source texts provided with J-Sim can be used to generate new code, compiled in the target environment, thus 100-percent compatible with JVM used</w:t>
+      </w:r>
+      <w:r>
+        <w:t xml:space="preserve"> </w:t>
+      </w:r>
+      <w:r>
+        <w:t>Use java and Tcl language</w:t>
+      </w:r>
+    </w:p>
+    <w:p>
+      <w:pPr>
+        <w:spacing w:after="0" w:line="240" w:lineRule="auto"/>
+        <w:ind w:left="-5" w:right="0"/>
+        <w:rPr>
+          <w:b/>
+          <w:sz w:val="28"/>
+          <w:szCs w:val="28"/>
+        </w:rPr>
+      </w:pPr>
+    </w:p>
+    <w:p>
+      <w:pPr>
+        <w:spacing w:after="0" w:line="240" w:lineRule="auto"/>
+        <w:ind w:left="-5" w:right="0"/>
+        <w:rPr>
+          <w:b/>
+          <w:sz w:val="28"/>
+          <w:szCs w:val="28"/>
+        </w:rPr>
+      </w:pPr>
+      <w:r>
+        <w:rPr>
+          <w:b/>
+          <w:sz w:val="28"/>
+          <w:szCs w:val="28"/>
+        </w:rPr>
+        <w:t>OMNeT++:</w:t>
+      </w:r>
+    </w:p>
+    <w:p>
+      <w:pPr>
+        <w:spacing w:after="0" w:line="240" w:lineRule="auto"/>
+        <w:ind w:left="-5" w:right="22"/>
+        <w:jc w:val="both"/>
+      </w:pPr>
+      <w:r>
+        <w:t>It is a component-based</w:t>
+      </w:r>
+      <w:r>
+        <w:t>, modular and also open architecture discrete event simulator framework.</w:t>
+      </w:r>
+      <w:r>
+        <w:t xml:space="preserve"> </w:t>
+      </w:r>
+      <w:r>
+        <w:t>The most common use of OMNeT++ is also for simulation of computer networks, but it is also used for queuing network simulations and other areas as well.</w:t>
+      </w:r>
+      <w:r>
+        <w:t xml:space="preserve"> </w:t>
+      </w:r>
+      <w:r>
+        <w:t xml:space="preserve">C++ is a class library, </w:t>
+      </w:r>
+      <w:r>
+        <w:t>eclipse-based</w:t>
+      </w:r>
+      <w:r>
+        <w:t xml:space="preserve"> simulation IDE is also used for designing, running and evaluating simulations.</w:t>
+      </w:r>
+    </w:p>
+    <w:p>
+      <w:pPr>
+        <w:spacing w:after="0" w:line="240" w:lineRule="auto"/>
+        <w:ind w:left="-5" w:right="22"/>
+        <w:jc w:val="both"/>
+      </w:pPr>
+    </w:p>
+    <w:p>
+      <w:pPr>
+        <w:spacing w:after="0" w:line="240" w:lineRule="auto"/>
+        <w:ind w:left="-5" w:right="22"/>
+        <w:jc w:val="both"/>
+      </w:pPr>
+    </w:p>
+    <w:p>
+      <w:pPr>
+        <w:spacing w:after="0" w:line="240" w:lineRule="auto"/>
+        <w:ind w:left="-5" w:right="22"/>
+        <w:jc w:val="both"/>
+      </w:pPr>
+    </w:p>
+    <w:p>
+      <w:pPr>
+        <w:spacing w:after="0" w:line="240" w:lineRule="auto"/>
+        <w:ind w:left="-5" w:right="0"/>
+      </w:pPr>
+      <w:r>
+        <w:rPr>
+          <w:b/>
+          <w:sz w:val="28"/>
+          <w:szCs w:val="28"/>
+        </w:rPr>
+        <w:t>NetSim</w:t>
+      </w:r>
+    </w:p>
+    <w:p>
+      <w:pPr>
+        <w:spacing w:after="0" w:line="240" w:lineRule="auto"/>
+        <w:ind w:left="-5" w:right="22"/>
+        <w:jc w:val="both"/>
+      </w:pPr>
+      <w:r>
+        <w:t xml:space="preserve">It has an object-oriented system </w:t>
+      </w:r>
+      <w:r>
+        <w:t>modelling</w:t>
+      </w:r>
+      <w:r>
+        <w:t xml:space="preserve"> and simulation (M&amp;S) environment to support simulation and analysis of voice and data communication scenarios for High Frequency Global Communication Systems (HFGCS).</w:t>
+      </w:r>
+      <w:r>
+        <w:t xml:space="preserve">  </w:t>
+      </w:r>
+      <w:r>
+        <w:t>NetSim use java as a programming language it creates applet and linked into HTML document for viewable on the java-compatible browser.</w:t>
+      </w:r>
+    </w:p>
+    <w:p>
+      <w:pPr>
+        <w:spacing w:after="0" w:line="240" w:lineRule="auto"/>
+        <w:ind w:left="-5" w:right="0"/>
+        <w:rPr>
+          <w:b/>
+          <w:sz w:val="28"/>
+          <w:szCs w:val="28"/>
+        </w:rPr>
+      </w:pPr>
+    </w:p>
+    <w:p>
+      <w:pPr>
+        <w:spacing w:after="0" w:line="240" w:lineRule="auto"/>
+        <w:ind w:left="-5" w:right="0"/>
+        <w:rPr>
+          <w:b/>
+          <w:sz w:val="28"/>
+          <w:szCs w:val="28"/>
+        </w:rPr>
+      </w:pPr>
+      <w:r>
+        <w:rPr>
+          <w:b/>
+          <w:sz w:val="28"/>
+          <w:szCs w:val="28"/>
+        </w:rPr>
+        <w:t>REAL</w:t>
+      </w:r>
+    </w:p>
+    <w:p>
+      <w:pPr>
+        <w:spacing w:after="0" w:line="240" w:lineRule="auto"/>
+        <w:ind w:left="-5" w:right="22"/>
+        <w:jc w:val="both"/>
+      </w:pPr>
+      <w:r>
+        <w:t xml:space="preserve">REAL is a simulator for studying the dynamic </w:t>
+      </w:r>
+      <w:r>
+        <w:t>behaviour</w:t>
+      </w:r>
+      <w:r>
+        <w:t xml:space="preserve"> of flow and congestion control schemes in packet switch data networks.</w:t>
+      </w:r>
+      <w:r>
+        <w:t xml:space="preserve"> </w:t>
+      </w:r>
+      <w:r>
+        <w:t xml:space="preserve">It provides users with a way of specifying such networks and to observe their </w:t>
+      </w:r>
+      <w:r>
+        <w:t>behaviour</w:t>
+      </w:r>
+      <w:r>
+        <w:t>.</w:t>
+      </w:r>
+      <w:r>
+        <w:t xml:space="preserve"> </w:t>
+      </w:r>
+      <w:r>
+        <w:t xml:space="preserve">REAL uses C as a programming </w:t>
+      </w:r>
+      <w:r>
+        <w:t>language</w:t>
+      </w:r>
+      <w:r>
+        <w:t>.</w:t>
+      </w:r>
+      <w:r>
+        <w:t xml:space="preserve"> </w:t>
+      </w:r>
+      <w:r>
+        <w:t>Sample code for REAL simulator.</w:t>
+      </w:r>
+    </w:p>
+    <w:p>
+      <w:pPr>
+        <w:spacing w:after="0" w:line="240" w:lineRule="auto"/>
+        <w:ind w:left="-5" w:right="22"/>
+        <w:jc w:val="both"/>
+      </w:pPr>
+    </w:p>
+    <w:p>
+      <w:pPr>
+        <w:spacing w:after="0" w:line="240" w:lineRule="auto"/>
+        <w:ind w:left="-5" w:right="22"/>
+        <w:jc w:val="both"/>
+      </w:pPr>
+    </w:p>
+    <w:p>
+      <w:pPr>
+        <w:spacing w:after="0" w:line="240" w:lineRule="auto"/>
+        <w:ind w:left="-5" w:right="22"/>
+        <w:jc w:val="both"/>
+      </w:pPr>
+    </w:p>
+    <w:p>
+      <w:pPr>
+        <w:spacing w:after="0" w:line="240" w:lineRule="auto"/>
+        <w:ind w:left="-5" w:right="22"/>
+        <w:jc w:val="both"/>
+      </w:pPr>
+    </w:p>
+    <w:p>
+      <w:pPr>
+        <w:spacing w:after="0" w:line="240" w:lineRule="auto"/>
+        <w:ind w:left="-5" w:right="22"/>
+        <w:jc w:val="both"/>
+      </w:pPr>
+    </w:p>
+    <w:p>
+      <w:pPr>
+        <w:spacing w:after="0" w:line="240" w:lineRule="auto"/>
+        <w:ind w:left="-5" w:right="22"/>
+        <w:jc w:val="both"/>
+      </w:pPr>
+    </w:p>
+    <w:p>
+      <w:pPr>
+        <w:spacing w:after="0" w:line="240" w:lineRule="auto"/>
+        <w:ind w:left="-5" w:right="22"/>
+        <w:jc w:val="both"/>
+      </w:pPr>
+    </w:p>
+    <w:p>
+      <w:pPr>
+        <w:spacing w:after="0" w:line="240" w:lineRule="auto"/>
+        <w:ind w:left="-5" w:right="22"/>
+        <w:jc w:val="both"/>
+      </w:pPr>
+    </w:p>
+    <w:p>
+      <w:pPr>
+        <w:spacing w:after="0" w:line="240" w:lineRule="auto"/>
+        <w:ind w:left="-5" w:right="22"/>
+        <w:jc w:val="both"/>
+      </w:pPr>
+    </w:p>
+    <w:p>
+      <w:pPr>
+        <w:spacing w:after="0" w:line="240" w:lineRule="auto"/>
+        <w:ind w:left="-5" w:right="22"/>
+        <w:jc w:val="both"/>
+      </w:pPr>
+    </w:p>
+    <w:p>
+      <w:pPr>
+        <w:spacing w:after="0" w:line="240" w:lineRule="auto"/>
+        <w:ind w:left="-5" w:right="22"/>
+        <w:jc w:val="both"/>
+      </w:pPr>
+    </w:p>
+    <w:p>
+      <w:pPr>
+        <w:spacing w:after="0" w:line="240" w:lineRule="auto"/>
+        <w:ind w:left="-5" w:right="22"/>
+        <w:jc w:val="both"/>
+      </w:pPr>
+    </w:p>
+    <w:p>
+      <w:pPr>
+        <w:spacing w:after="0" w:line="240" w:lineRule="auto"/>
+        <w:ind w:left="-5" w:right="22"/>
+        <w:jc w:val="both"/>
+      </w:pPr>
+    </w:p>
+    <w:p>
+      <w:pPr>
+        <w:spacing w:after="0" w:line="240" w:lineRule="auto"/>
+        <w:ind w:left="-5" w:right="22"/>
+        <w:jc w:val="both"/>
+      </w:pPr>
+    </w:p>
+    <w:p>
+      <w:pPr>
+        <w:spacing w:after="0" w:line="240" w:lineRule="auto"/>
+        <w:ind w:left="-5" w:right="22"/>
+        <w:jc w:val="both"/>
+      </w:pPr>
+    </w:p>
+    <w:p>
+      <w:pPr>
+        <w:spacing w:after="0" w:line="240" w:lineRule="auto"/>
+        <w:ind w:left="-5" w:right="22"/>
+        <w:jc w:val="both"/>
+      </w:pPr>
+    </w:p>
+    <w:p>
+      <w:pPr>
+        <w:spacing w:after="0" w:line="240" w:lineRule="auto"/>
+        <w:ind w:left="-5" w:right="22"/>
+        <w:jc w:val="both"/>
+      </w:pPr>
+    </w:p>
+    <w:p>
+      <w:pPr>
+        <w:spacing w:after="0" w:line="240" w:lineRule="auto"/>
+        <w:ind w:left="-5" w:right="22"/>
+        <w:jc w:val="both"/>
+      </w:pPr>
+    </w:p>
+    <w:p>
+      <w:pPr>
+        <w:spacing w:after="0" w:line="240" w:lineRule="auto"/>
+        <w:ind w:left="-5" w:right="22"/>
+        <w:jc w:val="both"/>
+      </w:pPr>
+    </w:p>
+    <w:p>
+      <w:pPr>
+        <w:spacing w:after="0" w:line="240" w:lineRule="auto"/>
+        <w:ind w:left="-5" w:right="22"/>
+        <w:jc w:val="both"/>
+      </w:pPr>
+    </w:p>
+    <w:p>
+      <w:pPr>
+        <w:spacing w:after="0" w:line="240" w:lineRule="auto"/>
+        <w:ind w:left="-5" w:right="22"/>
+        <w:jc w:val="both"/>
+      </w:pPr>
+    </w:p>
+    <w:p>
+      <w:pPr>
+        <w:spacing w:after="0" w:line="240" w:lineRule="auto"/>
+        <w:ind w:left="-5" w:right="22"/>
+        <w:jc w:val="both"/>
+      </w:pPr>
+    </w:p>
+    <w:p>
+      <w:pPr>
+        <w:spacing w:after="0" w:line="240" w:lineRule="auto"/>
+        <w:ind w:left="-5" w:right="22"/>
+        <w:jc w:val="both"/>
+      </w:pPr>
+    </w:p>
+    <w:p>
+      <w:pPr>
+        <w:spacing w:after="0" w:line="240" w:lineRule="auto"/>
+        <w:ind w:left="-5" w:right="22"/>
+        <w:jc w:val="both"/>
+      </w:pPr>
+    </w:p>
+    <w:p>
+      <w:pPr>
+        <w:spacing w:after="0" w:line="240" w:lineRule="auto"/>
+        <w:ind w:left="-5" w:right="22"/>
+        <w:jc w:val="both"/>
+      </w:pPr>
+    </w:p>
+    <w:p>
+      <w:pPr>
+        <w:spacing w:after="0" w:line="240" w:lineRule="auto"/>
+        <w:ind w:left="-5" w:right="22"/>
+        <w:jc w:val="both"/>
+      </w:pPr>
+    </w:p>
+    <w:p>
+      <w:pPr>
+        <w:spacing w:after="0" w:line="240" w:lineRule="auto"/>
+        <w:ind w:left="-5" w:right="22"/>
+        <w:jc w:val="both"/>
+      </w:pPr>
+    </w:p>
+    <w:p>
+      <w:pPr>
+        <w:spacing w:after="0" w:line="240" w:lineRule="auto"/>
+        <w:ind w:left="-5" w:right="22"/>
+        <w:jc w:val="both"/>
+      </w:pPr>
+    </w:p>
+    <w:p>
+      <w:pPr>
+        <w:spacing w:after="0" w:line="240" w:lineRule="auto"/>
+        <w:ind w:left="-5" w:right="22"/>
+        <w:jc w:val="both"/>
+      </w:pPr>
+    </w:p>
+    <w:p>
+      <w:pPr>
+        <w:spacing w:after="0" w:line="240" w:lineRule="auto"/>
+        <w:ind w:left="-5" w:right="22"/>
+        <w:jc w:val="both"/>
+      </w:pPr>
+    </w:p>
+    <w:p>
+      <w:pPr>
+        <w:spacing w:after="0" w:line="240" w:lineRule="auto"/>
+        <w:ind w:left="-5" w:right="22"/>
+        <w:jc w:val="both"/>
+      </w:pPr>
+    </w:p>
+    <w:p>
+      <w:pPr>
+        <w:spacing w:after="0" w:line="240" w:lineRule="auto"/>
+        <w:ind w:left="-5" w:right="22"/>
+        <w:jc w:val="both"/>
+      </w:pPr>
+    </w:p>
+    <w:p>
+      <w:pPr>
+        <w:spacing w:after="0" w:line="240" w:lineRule="auto"/>
+        <w:ind w:left="-5" w:right="22"/>
+        <w:jc w:val="both"/>
+      </w:pPr>
+    </w:p>
+    <w:p>
+      <w:pPr>
+        <w:spacing w:after="0" w:line="240" w:lineRule="auto"/>
+        <w:ind w:left="-5" w:right="22"/>
+        <w:jc w:val="both"/>
+      </w:pPr>
+    </w:p>
+    <w:p>
+      <w:pPr>
+        <w:spacing w:after="0" w:line="240" w:lineRule="auto"/>
+        <w:ind w:left="-5" w:right="22"/>
+        <w:jc w:val="both"/>
+      </w:pPr>
+    </w:p>
+    <w:p>
+      <w:pPr>
+        <w:spacing w:after="0" w:line="240" w:lineRule="auto"/>
+        <w:ind w:left="-5" w:right="22"/>
+        <w:jc w:val="both"/>
+      </w:pPr>
+    </w:p>
+    <w:p>
+      <w:pPr>
+        <w:spacing w:after="0" w:line="240" w:lineRule="auto"/>
+        <w:ind w:left="-5" w:right="22"/>
+        <w:jc w:val="both"/>
+      </w:pPr>
+    </w:p>
+    <w:p>
+      <w:pPr>
+        <w:spacing w:after="0" w:line="240" w:lineRule="auto"/>
+        <w:ind w:left="-5" w:right="22"/>
+        <w:jc w:val="both"/>
+      </w:pPr>
+    </w:p>
+    <w:p>
+      <w:pPr>
+        <w:spacing w:after="0" w:line="240" w:lineRule="auto"/>
+        <w:ind w:left="-5" w:right="22"/>
+        <w:jc w:val="both"/>
+      </w:pPr>
+    </w:p>
+    <w:p>
+      <w:pPr>
+        <w:spacing w:after="0" w:line="240" w:lineRule="auto"/>
+        <w:ind w:left="-5" w:right="22"/>
+        <w:jc w:val="both"/>
+      </w:pPr>
+    </w:p>
+    <w:p>
+      <w:pPr>
+        <w:spacing w:after="0" w:line="240" w:lineRule="auto"/>
+        <w:ind w:left="-5" w:right="22"/>
+        <w:jc w:val="both"/>
+      </w:pPr>
+    </w:p>
+    <w:p>
+      <w:pPr>
+        <w:spacing w:after="0" w:line="240" w:lineRule="auto"/>
+        <w:ind w:left="-5" w:right="22"/>
+        <w:jc w:val="both"/>
+      </w:pPr>
+    </w:p>
+    <w:p>
+      <w:pPr>
+        <w:spacing w:after="0" w:line="240" w:lineRule="auto"/>
+        <w:ind w:left="-5" w:right="22"/>
+        <w:jc w:val="both"/>
+      </w:pPr>
+    </w:p>
+    <w:p>
+      <w:pPr>
+        <w:spacing w:after="0" w:line="240" w:lineRule="auto"/>
+        <w:ind w:left="-5" w:right="0"/>
+        <w:jc w:val="center"/>
+        <w:rPr>
+          <w:b/>
+          <w:sz w:val="36"/>
+          <w:szCs w:val="36"/>
+        </w:rPr>
+      </w:pPr>
+    </w:p>
+    <w:p>
+      <w:pPr>
+        <w:spacing w:after="0" w:line="240" w:lineRule="auto"/>
+        <w:ind w:left="-5" w:right="0"/>
+        <w:jc w:val="center"/>
+        <w:rPr>
+          <w:b/>
+          <w:sz w:val="36"/>
+          <w:szCs w:val="36"/>
+        </w:rPr>
+      </w:pPr>
+      <w:r>
+        <w:rPr>
+          <w:b/>
+          <w:sz w:val="36"/>
+          <w:szCs w:val="36"/>
+        </w:rPr>
+        <w:t>Practical – 5</w:t>
+      </w:r>
+    </w:p>
+    <w:p>
+      <w:pPr>
+        <w:spacing w:after="0" w:line="240" w:lineRule="auto"/>
+        <w:ind w:left="-5" w:right="0"/>
+        <w:jc w:val="center"/>
+        <w:rPr>
+          <w:b/>
+          <w:sz w:val="36"/>
+          <w:szCs w:val="36"/>
+        </w:rPr>
+      </w:pPr>
+    </w:p>
+    <w:p>
+      <w:pPr>
+        <w:spacing w:after="0" w:line="240" w:lineRule="auto"/>
+        <w:ind w:left="-5" w:right="0"/>
+        <w:rPr>
+          <w:b/>
+          <w:sz w:val="28"/>
+          <w:szCs w:val="28"/>
+        </w:rPr>
+      </w:pPr>
+      <w:r>
+        <w:rPr>
+          <w:b/>
+          <w:sz w:val="28"/>
+          <w:szCs w:val="28"/>
+        </w:rPr>
+        <w:t>AIM: Implementation of routing protocol in NS2 for AODV protocol for TORA protocol</w:t>
+      </w:r>
+    </w:p>
+    <w:p>
+      <w:pPr>
+        <w:spacing w:after="0" w:line="240" w:lineRule="auto"/>
+        <w:ind w:left="-5" w:right="0"/>
+        <w:rPr>
+          <w:b/>
+          <w:sz w:val="28"/>
+          <w:szCs w:val="28"/>
+        </w:rPr>
+      </w:pPr>
+    </w:p>
+    <w:p>
+      <w:pPr>
+        <w:spacing w:after="0" w:line="240" w:lineRule="auto"/>
+        <w:ind w:left="-5" w:right="0"/>
+        <w:rPr>
+          <w:b/>
+          <w:sz w:val="28"/>
+          <w:szCs w:val="28"/>
+        </w:rPr>
+      </w:pPr>
+      <w:r>
+        <w:rPr>
+          <w:b/>
+          <w:sz w:val="28"/>
+          <w:szCs w:val="28"/>
+        </w:rPr>
+        <w:t>TORA:</w:t>
+      </w:r>
+    </w:p>
+    <w:p>
+      <w:pPr>
+        <w:spacing w:after="0" w:line="240" w:lineRule="auto"/>
+        <w:ind w:left="-5" w:right="22"/>
+        <w:jc w:val="both"/>
+      </w:pPr>
+      <w:r>
+        <w:t xml:space="preserve">TORA is a protocol in wireless </w:t>
+      </w:r>
+      <w:r>
+        <w:t>Adhoc</w:t>
+      </w:r>
+      <w:r>
+        <w:t xml:space="preserve"> networks that works with timing parameters. NS-2.35 comes with the TORA protocol by default but it has to be tweaked manually to make it run.</w:t>
+      </w:r>
+    </w:p>
+    <w:p>
+      <w:pPr>
+        <w:spacing w:after="0" w:line="240" w:lineRule="auto"/>
+        <w:ind w:left="-5" w:right="22"/>
+      </w:pPr>
+    </w:p>
+    <w:p>
+      <w:pPr>
+        <w:spacing w:after="0" w:line="240" w:lineRule="auto"/>
+        <w:ind w:left="-5" w:right="0"/>
+        <w:rPr>
+          <w:b/>
+          <w:sz w:val="28"/>
+          <w:szCs w:val="28"/>
+        </w:rPr>
+      </w:pPr>
+      <w:r>
+        <w:rPr>
+          <w:b/>
+          <w:sz w:val="28"/>
+          <w:szCs w:val="28"/>
+        </w:rPr>
+        <w:t>AODV</w:t>
+      </w:r>
+    </w:p>
+    <w:p>
+      <w:pPr>
+        <w:spacing w:after="0" w:line="240" w:lineRule="auto"/>
+        <w:ind w:left="-5" w:right="22"/>
+        <w:jc w:val="both"/>
+      </w:pPr>
+      <w:r>
+        <w:t xml:space="preserve">The knowledge categories represented by AODV are Route Requests (RREQs), Route Replies (RREPs), and Route Errors (RERRs). Methods for UDP and general IP header dealing with administrators are used to obtain these data categories. As an example, the referencing center point would need to use its IP address as the information's Originator IP address. The IP specified transmission address (255.255.255.255) is used for transmission information. This implies that identical data is not sent at random. In either case, AODV movement necessitates widespread dissemination of self-assured knowledge (e.g., RREQ), likely via offhand association. The TTL in the IP header shows how far similar RREQs have spread. Irregularity isn't always a requirement. </w:t>
+      </w:r>
+      <w:r>
+        <w:t>Anyway,</w:t>
+      </w:r>
+      <w:r>
+        <w:t xml:space="preserve"> expanded the end point of a correspondence affiliation have authentic courses to another, AODV doesn't expect part of work. Exactly when a course to another goal is required, the center point imparts a RREQ found a course to the target. A course can be settled when the RREQ comes to either the goal itself, or a midway center point with 'sufficiently another' course to the goal</w:t>
+      </w:r>
+      <w:r>
+        <w:t>.</w:t>
+      </w:r>
+    </w:p>
+    <w:p>
+      <w:pPr>
+        <w:spacing w:after="0" w:line="240" w:lineRule="auto"/>
+        <w:ind w:left="-5" w:right="22"/>
+        <w:jc w:val="both"/>
+      </w:pPr>
+    </w:p>
+    <w:p>
+      <w:pPr>
+        <w:spacing w:after="0" w:line="240" w:lineRule="auto"/>
+        <w:ind w:left="-5" w:right="0"/>
+        <w:rPr>
+          <w:b/>
+          <w:sz w:val="28"/>
+          <w:szCs w:val="28"/>
+        </w:rPr>
+      </w:pPr>
+      <w:r>
+        <w:rPr>
+          <w:b/>
+          <w:sz w:val="28"/>
+          <w:szCs w:val="28"/>
+        </w:rPr>
+        <w:t>Implementation:</w:t>
+      </w:r>
+    </w:p>
+    <w:p>
+      <w:pPr>
+        <w:spacing w:after="0" w:line="240" w:lineRule="auto"/>
+        <w:ind w:left="-5" w:right="0"/>
+        <w:rPr>
+          <w:b/>
+          <w:sz w:val="28"/>
+          <w:szCs w:val="28"/>
+        </w:rPr>
+      </w:pPr>
+      <w:r>
+        <w:rPr>
+          <w:b/>
+          <w:sz w:val="28"/>
+          <w:szCs w:val="28"/>
+        </w:rPr>
+        <w:t>Step 1:</w:t>
+      </w:r>
+    </w:p>
+    <w:p>
+      <w:pPr>
+        <w:spacing w:after="0" w:line="240" w:lineRule="auto"/>
+        <w:ind w:left="-5" w:right="22"/>
+        <w:jc w:val="both"/>
+      </w:pPr>
+      <w:r>
+        <w:t xml:space="preserve">Generate a Scenario for TORA </w:t>
+      </w:r>
+      <w:r>
+        <w:t>protocol</w:t>
+      </w:r>
+      <w:r>
+        <w:t xml:space="preserve"> using NS2 Scenario Generator NSG Software.</w:t>
+      </w:r>
+    </w:p>
+    <w:p>
+      <w:pPr>
+        <w:spacing w:after="0" w:line="240" w:lineRule="auto"/>
+        <w:ind w:left="-5" w:right="22"/>
+        <w:jc w:val="both"/>
+      </w:pPr>
+      <w:r>
+        <w:t xml:space="preserve">We have created a </w:t>
+      </w:r>
+      <w:r>
+        <w:t>Tcl</w:t>
+      </w:r>
+      <w:r>
+        <w:t xml:space="preserve"> file using NSG2.1.jar</w:t>
+      </w:r>
+    </w:p>
+    <w:p>
+      <w:pPr>
+        <w:spacing w:after="0" w:line="240" w:lineRule="auto"/>
+        <w:ind w:left="-5" w:right="22"/>
+        <w:jc w:val="both"/>
+      </w:pPr>
+      <w:r>
+        <w:t>$] java -jar NSG2.1.jar</w:t>
+      </w:r>
+    </w:p>
+    <w:p>
+      <w:pPr>
+        <w:spacing w:after="0" w:line="240" w:lineRule="auto"/>
+        <w:ind w:left="-5" w:right="22"/>
+        <w:jc w:val="both"/>
+      </w:pPr>
+      <w:r>
+        <w:t>Three files have to be modified</w:t>
+      </w:r>
+    </w:p>
+    <w:p>
+      <w:pPr>
+        <w:spacing w:after="0" w:line="240" w:lineRule="auto"/>
+        <w:ind w:left="-5" w:right="22"/>
+        <w:jc w:val="both"/>
+      </w:pPr>
+      <w:r>
+        <w:t>~ns-2.35/tora/tora.cc</w:t>
+      </w:r>
+    </w:p>
+    <w:p>
+      <w:pPr>
+        <w:spacing w:after="0" w:line="240" w:lineRule="auto"/>
+        <w:ind w:left="-5" w:right="22"/>
+        <w:jc w:val="both"/>
+      </w:pPr>
+      <w:r>
+        <w:t>~ns-2.35/tora/tora.h</w:t>
+      </w:r>
+    </w:p>
+    <w:p>
+      <w:pPr>
+        <w:spacing w:after="0" w:line="240" w:lineRule="auto"/>
+        <w:ind w:left="-5" w:right="22"/>
+        <w:jc w:val="both"/>
+      </w:pPr>
+      <w:r>
+        <w:t>~ns-2.35/imep/imep.cc</w:t>
+      </w:r>
+    </w:p>
+    <w:p>
+      <w:pPr>
+        <w:spacing w:after="0" w:line="240" w:lineRule="auto"/>
+        <w:ind w:left="-5" w:right="22"/>
+        <w:jc w:val="both"/>
+      </w:pPr>
+      <w:r>
+        <w:t>There are various websites that tells you how to configure TORA by making changes to the above three files.</w:t>
+      </w:r>
+    </w:p>
+    <w:p>
+      <w:pPr>
+        <w:spacing w:after="0" w:line="240" w:lineRule="auto"/>
+        <w:ind w:left="-5" w:right="22"/>
+        <w:jc w:val="both"/>
+      </w:pPr>
+    </w:p>
+    <w:p>
+      <w:pPr>
+        <w:spacing w:after="0" w:line="240" w:lineRule="auto"/>
+        <w:ind w:left="-5" w:right="0"/>
+        <w:rPr>
+          <w:b/>
+          <w:sz w:val="28"/>
+          <w:szCs w:val="28"/>
+        </w:rPr>
+      </w:pPr>
+      <w:r>
+        <w:rPr>
+          <w:b/>
+          <w:sz w:val="28"/>
+          <w:szCs w:val="28"/>
+        </w:rPr>
+        <w:t>Change 1: tora.h</w:t>
+      </w:r>
+    </w:p>
+    <w:p>
+      <w:pPr>
+        <w:spacing w:after="0" w:line="240" w:lineRule="auto"/>
+        <w:ind w:left="-5" w:right="22"/>
+        <w:jc w:val="both"/>
+      </w:pPr>
+      <w:r>
+        <w:t>In the tora.h file, go to the</w:t>
+      </w:r>
+      <w:r>
+        <w:t xml:space="preserve"> end of the File before the agent completes, include these two lines</w:t>
+      </w:r>
+    </w:p>
+    <w:p>
+      <w:pPr>
+        <w:spacing w:after="0" w:line="240" w:lineRule="auto"/>
+        <w:ind w:left="-5" w:right="22"/>
+        <w:jc w:val="both"/>
+      </w:pPr>
+      <w:r>
+        <w:t>#include &lt;classifier/classifier-</w:t>
+      </w:r>
+      <w:proofErr w:type="spellStart"/>
+      <w:r>
+        <w:t>port.h</w:t>
+      </w:r>
+      <w:proofErr w:type="spellEnd"/>
+      <w:r>
+        <w:t>&gt; protected:</w:t>
+      </w:r>
+    </w:p>
+    <w:p>
+      <w:pPr>
+        <w:spacing w:after="0" w:line="240" w:lineRule="auto"/>
+        <w:ind w:left="-5" w:right="22"/>
+        <w:jc w:val="both"/>
+      </w:pPr>
+      <w:proofErr w:type="spellStart"/>
+      <w:r>
+        <w:t>PortClassifier</w:t>
+      </w:r>
+      <w:proofErr w:type="spellEnd"/>
+      <w:r>
+        <w:t xml:space="preserve"> *</w:t>
+      </w:r>
+      <w:proofErr w:type="spellStart"/>
+      <w:r>
+        <w:t>dmux</w:t>
+      </w:r>
+      <w:proofErr w:type="spellEnd"/>
+      <w:r>
+        <w:t xml:space="preserve">_; </w:t>
+      </w:r>
+      <w:r>
+        <w:t>tora.h</w:t>
+      </w:r>
+    </w:p>
+    <w:p>
+      <w:pPr>
+        <w:spacing w:after="0" w:line="240" w:lineRule="auto"/>
+        <w:ind w:left="30" w:right="-41" w:firstLine="0"/>
+      </w:pPr>
+    </w:p>
+    <w:p>
+      <w:pPr>
+        <w:spacing w:after="0" w:line="240" w:lineRule="auto"/>
+        <w:ind w:left="30" w:right="-41" w:firstLine="0"/>
+      </w:pPr>
+    </w:p>
+    <w:p>
+      <w:pPr>
+        <w:spacing w:after="0" w:line="240" w:lineRule="auto"/>
+        <w:ind w:left="30" w:right="-41" w:firstLine="0"/>
+      </w:pPr>
+    </w:p>
+    <w:p>
+      <w:pPr>
+        <w:spacing w:after="0" w:line="240" w:lineRule="auto"/>
+        <w:ind w:left="30" w:right="-41" w:firstLine="0"/>
+      </w:pPr>
+    </w:p>
+    <w:p>
+      <w:pPr>
+        <w:spacing w:after="0" w:line="240" w:lineRule="auto"/>
+        <w:ind w:left="30" w:right="-41" w:firstLine="0"/>
+      </w:pPr>
+    </w:p>
+    <w:p>
+      <w:pPr>
+        <w:spacing w:after="0" w:line="240" w:lineRule="auto"/>
+        <w:ind w:left="30" w:right="-41" w:firstLine="0"/>
+      </w:pPr>
+    </w:p>
+    <w:p>
+      <w:pPr>
+        <w:spacing w:after="0" w:line="240" w:lineRule="auto"/>
+        <w:ind w:left="30" w:right="-41" w:firstLine="0"/>
+      </w:pPr>
+    </w:p>
+    <w:p>
+      <w:pPr>
+        <w:spacing w:after="0" w:line="240" w:lineRule="auto"/>
+        <w:ind w:left="30" w:right="-41" w:firstLine="0"/>
+      </w:pPr>
+    </w:p>
+    <w:p>
+      <w:pPr>
+        <w:spacing w:after="0" w:line="240" w:lineRule="auto"/>
+        <w:ind w:left="30" w:right="-41" w:firstLine="0"/>
+      </w:pPr>
+    </w:p>
+    <w:p>
+      <w:pPr>
+        <w:spacing w:after="0" w:line="240" w:lineRule="auto"/>
+        <w:ind w:left="30" w:right="-41" w:firstLine="0"/>
+      </w:pPr>
+    </w:p>
+    <w:p>
+      <w:pPr>
+        <w:spacing w:after="0" w:line="240" w:lineRule="auto"/>
+        <w:ind w:left="30" w:right="-41" w:firstLine="0"/>
+      </w:pPr>
+    </w:p>
+    <w:p>
+      <w:pPr>
+        <w:spacing w:after="0" w:line="240" w:lineRule="auto"/>
+        <w:ind w:left="30" w:right="-41" w:firstLine="0"/>
+      </w:pPr>
+    </w:p>
+    <w:p>
+      <w:pPr>
+        <w:spacing w:after="0" w:line="240" w:lineRule="auto"/>
+        <w:ind w:left="30" w:right="-41" w:firstLine="0"/>
+      </w:pPr>
+    </w:p>
+    <w:p>
+      <w:pPr>
+        <w:spacing w:after="0" w:line="240" w:lineRule="auto"/>
+        <w:ind w:left="30" w:right="-41" w:firstLine="0"/>
+      </w:pPr>
+      <w:r>
+        <w:rPr>
+          <w:noProof/>
+        </w:rPr>
+        <w:drawing>
+          <wp:anchor distT="0" distB="0" distL="114300" distR="114300" simplePos="0" relativeHeight="251663360" behindDoc="0" locked="0" layoutInCell="1" allowOverlap="1" wp14:anchorId="51E9E9F2" wp14:editId="5FAC16FA">
+            <wp:simplePos x="0" y="0"/>
+            <wp:positionH relativeFrom="column">
+              <wp:posOffset>154305</wp:posOffset>
+            </wp:positionH>
+            <wp:positionV relativeFrom="paragraph">
+              <wp:posOffset>19050</wp:posOffset>
+            </wp:positionV>
+            <wp:extent cx="5734050" cy="3219450"/>
+            <wp:effectExtent l="0" t="0" r="0" b="0"/>
+            <wp:wrapNone/>
+            <wp:docPr id="508" name="Picture 508"/>
+            <wp:cNvGraphicFramePr/>
+            <a:graphic xmlns:a="http://schemas.openxmlformats.org/drawingml/2006/main">
+              <a:graphicData uri="http://schemas.openxmlformats.org/drawingml/2006/picture">
+                <pic:pic xmlns:pic="http://schemas.openxmlformats.org/drawingml/2006/picture">
+                  <pic:nvPicPr>
+                    <pic:cNvPr id="508" name="Picture 508"/>
+                    <pic:cNvPicPr/>
+                  </pic:nvPicPr>
+                  <pic:blipFill>
+                    <a:blip r:embed="rId15">
+                      <a:extLst>
+                        <a:ext uri="{28A0092B-C50C-407E-A947-70E740481C1C}">
+                          <a14:useLocalDpi xmlns:a14="http://schemas.microsoft.com/office/drawing/2010/main" val="0"/>
+                        </a:ext>
+                      </a:extLst>
+                    </a:blip>
+                    <a:stretch>
+                      <a:fillRect/>
+                    </a:stretch>
+                  </pic:blipFill>
+                  <pic:spPr>
+                    <a:xfrm>
+                      <a:off x="0" y="0"/>
+                      <a:ext cx="5734050" cy="3219450"/>
+                    </a:xfrm>
+                    <a:prstGeom prst="rect">
+                      <a:avLst/>
+                    </a:prstGeom>
+                  </pic:spPr>
+                </pic:pic>
+              </a:graphicData>
+            </a:graphic>
+          </wp:anchor>
+        </w:drawing>
+      </w:r>
+    </w:p>
+    <w:p>
+      <w:pPr>
+        <w:spacing w:after="0" w:line="240" w:lineRule="auto"/>
+        <w:ind w:left="30" w:right="-41" w:firstLine="0"/>
+      </w:pPr>
+    </w:p>
+    <w:p>
+      <w:pPr>
+        <w:spacing w:after="0" w:line="240" w:lineRule="auto"/>
+        <w:ind w:left="30" w:right="-41" w:firstLine="0"/>
+      </w:pPr>
+    </w:p>
+    <w:p>
+      <w:pPr>
+        <w:spacing w:after="0" w:line="240" w:lineRule="auto"/>
+        <w:ind w:left="30" w:right="-41" w:firstLine="0"/>
+      </w:pPr>
+    </w:p>
+    <w:p>
+      <w:pPr>
+        <w:spacing w:after="0" w:line="240" w:lineRule="auto"/>
+        <w:ind w:left="30" w:right="-41" w:firstLine="0"/>
+      </w:pPr>
+    </w:p>
+    <w:p>
+      <w:pPr>
+        <w:spacing w:after="0" w:line="240" w:lineRule="auto"/>
+        <w:ind w:left="30" w:right="-41" w:firstLine="0"/>
+      </w:pPr>
+    </w:p>
+    <w:p>
+      <w:pPr>
+        <w:spacing w:after="0" w:line="240" w:lineRule="auto"/>
+        <w:ind w:left="30" w:right="-41" w:firstLine="0"/>
+      </w:pPr>
+    </w:p>
+    <w:p>
+      <w:pPr>
+        <w:spacing w:after="0" w:line="240" w:lineRule="auto"/>
+        <w:ind w:left="30" w:right="-41" w:firstLine="0"/>
+      </w:pPr>
+    </w:p>
+    <w:p>
+      <w:pPr>
+        <w:spacing w:after="0" w:line="240" w:lineRule="auto"/>
+        <w:ind w:left="30" w:right="-41" w:firstLine="0"/>
+      </w:pPr>
+    </w:p>
+    <w:p>
+      <w:pPr>
+        <w:spacing w:after="0" w:line="240" w:lineRule="auto"/>
+        <w:ind w:left="30" w:right="-41" w:firstLine="0"/>
+      </w:pPr>
+    </w:p>
+    <w:p>
+      <w:pPr>
+        <w:spacing w:after="0" w:line="240" w:lineRule="auto"/>
+        <w:ind w:left="30" w:right="-41" w:firstLine="0"/>
+      </w:pPr>
+    </w:p>
+    <w:p>
+      <w:pPr>
+        <w:spacing w:after="0" w:line="240" w:lineRule="auto"/>
+        <w:ind w:left="30" w:right="-41" w:firstLine="0"/>
+      </w:pPr>
+    </w:p>
+    <w:p>
+      <w:pPr>
+        <w:spacing w:after="0" w:line="240" w:lineRule="auto"/>
+        <w:ind w:left="30" w:right="-41" w:firstLine="0"/>
+      </w:pPr>
+    </w:p>
+    <w:p>
+      <w:pPr>
+        <w:spacing w:after="0" w:line="240" w:lineRule="auto"/>
+        <w:ind w:left="30" w:right="-41" w:firstLine="0"/>
+      </w:pPr>
+    </w:p>
+    <w:p>
+      <w:pPr>
+        <w:spacing w:after="0" w:line="240" w:lineRule="auto"/>
+        <w:ind w:left="30" w:right="-41" w:firstLine="0"/>
+      </w:pPr>
+    </w:p>
+    <w:p>
+      <w:pPr>
+        <w:spacing w:after="0" w:line="240" w:lineRule="auto"/>
+        <w:ind w:left="537" w:right="521"/>
+        <w:jc w:val="center"/>
+      </w:pPr>
+    </w:p>
+    <w:p>
+      <w:pPr>
+        <w:spacing w:after="0" w:line="240" w:lineRule="auto"/>
+        <w:ind w:left="537" w:right="521"/>
+        <w:jc w:val="center"/>
+      </w:pPr>
+    </w:p>
+    <w:p>
+      <w:pPr>
+        <w:spacing w:after="0" w:line="240" w:lineRule="auto"/>
+        <w:ind w:left="537" w:right="521"/>
+        <w:jc w:val="center"/>
+      </w:pPr>
+    </w:p>
+    <w:p>
+      <w:pPr>
+        <w:spacing w:after="0" w:line="240" w:lineRule="auto"/>
+        <w:ind w:left="537" w:right="521"/>
+        <w:jc w:val="center"/>
+      </w:pPr>
+    </w:p>
+    <w:p>
+      <w:pPr>
+        <w:spacing w:after="0" w:line="240" w:lineRule="auto"/>
+        <w:ind w:left="537" w:right="521"/>
+        <w:jc w:val="center"/>
+      </w:pPr>
+    </w:p>
+    <w:p>
+      <w:pPr>
+        <w:spacing w:after="0" w:line="240" w:lineRule="auto"/>
+        <w:ind w:left="537" w:right="521"/>
+        <w:jc w:val="center"/>
+      </w:pPr>
+    </w:p>
+    <w:p>
+      <w:pPr>
+        <w:spacing w:after="0" w:line="240" w:lineRule="auto"/>
+        <w:ind w:left="-5" w:right="0"/>
+        <w:jc w:val="center"/>
+        <w:rPr>
+          <w:b/>
+          <w:sz w:val="28"/>
+          <w:szCs w:val="28"/>
+        </w:rPr>
+      </w:pPr>
+      <w:r>
+        <w:t>Tora.h Change</w:t>
+      </w:r>
+    </w:p>
+    <w:p>
+      <w:pPr>
+        <w:spacing w:after="0" w:line="240" w:lineRule="auto"/>
+        <w:ind w:left="-5" w:right="0"/>
+        <w:rPr>
+          <w:b/>
+          <w:sz w:val="28"/>
+          <w:szCs w:val="28"/>
+        </w:rPr>
+      </w:pPr>
+      <w:r>
+        <w:rPr>
+          <w:b/>
+          <w:sz w:val="28"/>
+          <w:szCs w:val="28"/>
+        </w:rPr>
+        <w:t>Change 2: tora.cc</w:t>
+      </w:r>
+    </w:p>
+    <w:p>
+      <w:pPr>
+        <w:spacing w:after="0" w:line="240" w:lineRule="auto"/>
+        <w:ind w:left="-5" w:right="22"/>
+      </w:pPr>
+      <w:r>
+        <w:t xml:space="preserve">Open the tora.cc and include the following lines in the "int </w:t>
+      </w:r>
+      <w:proofErr w:type="spellStart"/>
+      <w:proofErr w:type="gramStart"/>
+      <w:r>
+        <w:t>toraAgent</w:t>
+      </w:r>
+      <w:proofErr w:type="spellEnd"/>
+      <w:r>
+        <w:t>::</w:t>
+      </w:r>
+      <w:proofErr w:type="gramEnd"/>
+      <w:r>
+        <w:t xml:space="preserve">command(int </w:t>
+      </w:r>
+      <w:proofErr w:type="spellStart"/>
+      <w:r>
+        <w:t>argc</w:t>
+      </w:r>
+      <w:proofErr w:type="spellEnd"/>
+      <w:r>
+        <w:t xml:space="preserve">, </w:t>
+      </w:r>
+      <w:proofErr w:type="spellStart"/>
+      <w:r>
+        <w:t>const</w:t>
+      </w:r>
+      <w:proofErr w:type="spellEnd"/>
+      <w:r>
+        <w:t xml:space="preserve"> char*</w:t>
+      </w:r>
+      <w:proofErr w:type="spellStart"/>
+      <w:r>
+        <w:t>const</w:t>
+      </w:r>
+      <w:proofErr w:type="spellEnd"/>
+      <w:r>
+        <w:t xml:space="preserve">* </w:t>
+      </w:r>
+      <w:proofErr w:type="spellStart"/>
+      <w:r>
+        <w:t>argv</w:t>
+      </w:r>
+      <w:proofErr w:type="spellEnd"/>
+      <w:r>
+        <w:t>) " function as indicated in the figure below.</w:t>
+      </w:r>
+    </w:p>
+    <w:p>
+      <w:pPr>
+        <w:spacing w:after="0" w:line="240" w:lineRule="auto"/>
+        <w:ind w:left="-5" w:right="22"/>
+      </w:pPr>
+      <w:r>
+        <w:t>else if (</w:t>
+      </w:r>
+      <w:proofErr w:type="spellStart"/>
+      <w:r>
+        <w:t>strcmp</w:t>
+      </w:r>
+      <w:proofErr w:type="spellEnd"/>
+      <w:r>
+        <w:t>(</w:t>
+      </w:r>
+      <w:proofErr w:type="spellStart"/>
+      <w:proofErr w:type="gramStart"/>
+      <w:r>
+        <w:t>argv</w:t>
+      </w:r>
+      <w:proofErr w:type="spellEnd"/>
+      <w:r>
+        <w:t>[</w:t>
+      </w:r>
+      <w:proofErr w:type="gramEnd"/>
+      <w:r>
+        <w:t>1], "port-</w:t>
+      </w:r>
+      <w:proofErr w:type="spellStart"/>
+      <w:r>
+        <w:t>dmux</w:t>
+      </w:r>
+      <w:proofErr w:type="spellEnd"/>
+      <w:r>
+        <w:t xml:space="preserve">") == 0) { </w:t>
+      </w:r>
+      <w:proofErr w:type="spellStart"/>
+      <w:r>
+        <w:t>dmux</w:t>
+      </w:r>
+      <w:proofErr w:type="spellEnd"/>
+      <w:r>
+        <w:t>_ = (</w:t>
+      </w:r>
+      <w:proofErr w:type="spellStart"/>
+      <w:r>
+        <w:t>PortClassifier</w:t>
+      </w:r>
+      <w:proofErr w:type="spellEnd"/>
+      <w:r>
+        <w:t xml:space="preserve"> *)</w:t>
+      </w:r>
+      <w:proofErr w:type="spellStart"/>
+      <w:r>
+        <w:t>TclObject</w:t>
+      </w:r>
+      <w:proofErr w:type="spellEnd"/>
+      <w:r>
+        <w:t>::lookup(</w:t>
+      </w:r>
+      <w:proofErr w:type="spellStart"/>
+      <w:r>
+        <w:t>argv</w:t>
+      </w:r>
+      <w:proofErr w:type="spellEnd"/>
+      <w:r>
+        <w:t>[2]); if (</w:t>
+      </w:r>
+      <w:proofErr w:type="spellStart"/>
+      <w:r>
+        <w:t>dmux</w:t>
+      </w:r>
+      <w:proofErr w:type="spellEnd"/>
+      <w:r>
+        <w:t xml:space="preserve">_ == 0) { </w:t>
+      </w:r>
+      <w:proofErr w:type="spellStart"/>
+      <w:r>
+        <w:t>fprintf</w:t>
+      </w:r>
+      <w:proofErr w:type="spellEnd"/>
+      <w:r>
+        <w:t xml:space="preserve"> (stderr, "%s: %s lookup of %s failed\n", __FILE__, </w:t>
+      </w:r>
+      <w:proofErr w:type="spellStart"/>
+      <w:r>
+        <w:t>argv</w:t>
+      </w:r>
+      <w:proofErr w:type="spellEnd"/>
+      <w:r>
+        <w:t xml:space="preserve">[1], </w:t>
+      </w:r>
+      <w:proofErr w:type="spellStart"/>
+      <w:r>
+        <w:t>argv</w:t>
+      </w:r>
+      <w:proofErr w:type="spellEnd"/>
+      <w:r>
+        <w:t>[2]); return TCL_ERROR;</w:t>
+      </w:r>
+    </w:p>
+    <w:p>
+      <w:pPr>
+        <w:spacing w:after="0" w:line="240" w:lineRule="auto"/>
+        <w:ind w:left="-5" w:right="22"/>
+      </w:pPr>
+      <w:r>
+        <w:t>} return TCL_OK;</w:t>
+      </w:r>
+    </w:p>
+    <w:p>
+      <w:pPr>
+        <w:spacing w:after="0" w:line="240" w:lineRule="auto"/>
+        <w:ind w:left="-5" w:right="22"/>
+      </w:pPr>
+      <w:r>
+        <w:t>}</w:t>
+      </w:r>
+    </w:p>
+    <w:p>
+      <w:pPr>
+        <w:spacing w:after="0" w:line="240" w:lineRule="auto"/>
+        <w:ind w:left="-5" w:right="22"/>
+      </w:pPr>
+      <w:r>
+        <w:t>Tora</w:t>
+      </w:r>
+    </w:p>
+    <w:p>
+      <w:pPr>
+        <w:spacing w:after="0" w:line="240" w:lineRule="auto"/>
+        <w:ind w:left="30" w:right="-41" w:firstLine="0"/>
+      </w:pPr>
+      <w:r>
+        <w:rPr>
+          <w:noProof/>
+        </w:rPr>
+        <w:drawing>
+          <wp:inline distT="0" distB="0" distL="0" distR="0" wp14:anchorId="1E751DDE" wp14:editId="599F82A0">
+            <wp:extent cx="6233160" cy="3219450"/>
+            <wp:effectExtent l="0" t="0" r="0" b="0"/>
+            <wp:docPr id="528" name="Picture 528"/>
+            <wp:cNvGraphicFramePr/>
+            <a:graphic xmlns:a="http://schemas.openxmlformats.org/drawingml/2006/main">
+              <a:graphicData uri="http://schemas.openxmlformats.org/drawingml/2006/picture">
+                <pic:pic xmlns:pic="http://schemas.openxmlformats.org/drawingml/2006/picture">
+                  <pic:nvPicPr>
+                    <pic:cNvPr id="528" name="Picture 528"/>
+                    <pic:cNvPicPr/>
+                  </pic:nvPicPr>
+                  <pic:blipFill>
+                    <a:blip r:embed="rId16"/>
+                    <a:stretch>
+                      <a:fillRect/>
+                    </a:stretch>
+                  </pic:blipFill>
+                  <pic:spPr>
+                    <a:xfrm>
+                      <a:off x="0" y="0"/>
+                      <a:ext cx="6233160" cy="3219450"/>
+                    </a:xfrm>
+                    <a:prstGeom prst="rect">
+                      <a:avLst/>
+                    </a:prstGeom>
+                  </pic:spPr>
+                </pic:pic>
+              </a:graphicData>
+            </a:graphic>
+          </wp:inline>
+        </w:drawing>
+      </w:r>
+    </w:p>
+    <w:p>
+      <w:pPr>
+        <w:spacing w:after="0" w:line="240" w:lineRule="auto"/>
+        <w:ind w:left="-5" w:right="0"/>
+        <w:jc w:val="center"/>
+      </w:pPr>
+      <w:r>
+        <w:t>Tora.cc Change</w:t>
+      </w:r>
+    </w:p>
+    <w:p>
+      <w:pPr>
+        <w:spacing w:after="0" w:line="240" w:lineRule="auto"/>
+        <w:ind w:left="-5" w:right="0"/>
+        <w:jc w:val="center"/>
+      </w:pPr>
+    </w:p>
+    <w:p>
+      <w:pPr>
+        <w:spacing w:after="0" w:line="240" w:lineRule="auto"/>
+        <w:ind w:left="-5" w:right="0"/>
+        <w:jc w:val="center"/>
+      </w:pPr>
+    </w:p>
+    <w:p>
+      <w:pPr>
+        <w:spacing w:after="0" w:line="240" w:lineRule="auto"/>
+        <w:ind w:left="-5" w:right="0"/>
+        <w:jc w:val="center"/>
+      </w:pPr>
+    </w:p>
+    <w:p>
+      <w:pPr>
+        <w:spacing w:after="0" w:line="240" w:lineRule="auto"/>
+        <w:ind w:left="-5" w:right="0"/>
+        <w:jc w:val="center"/>
+      </w:pPr>
+    </w:p>
+    <w:p>
+      <w:pPr>
+        <w:spacing w:after="0" w:line="240" w:lineRule="auto"/>
+        <w:ind w:left="-5" w:right="0"/>
+        <w:jc w:val="center"/>
+        <w:rPr>
+          <w:b/>
+          <w:sz w:val="28"/>
+          <w:szCs w:val="28"/>
+        </w:rPr>
+      </w:pPr>
+    </w:p>
+    <w:p>
+      <w:pPr>
+        <w:spacing w:after="0" w:line="240" w:lineRule="auto"/>
+        <w:ind w:left="-5" w:right="0"/>
+        <w:rPr>
+          <w:b/>
+          <w:sz w:val="28"/>
+          <w:szCs w:val="28"/>
+        </w:rPr>
+      </w:pPr>
+      <w:r>
+        <w:rPr>
+          <w:b/>
+          <w:sz w:val="28"/>
+          <w:szCs w:val="28"/>
+        </w:rPr>
+        <w:t>Change 3: imep.cc</w:t>
+      </w:r>
+    </w:p>
+    <w:p>
+      <w:pPr>
+        <w:spacing w:after="0" w:line="240" w:lineRule="auto"/>
+        <w:ind w:left="-5" w:right="22"/>
+      </w:pPr>
+      <w:r>
+        <w:t xml:space="preserve">In the file imep.cc, change the following line </w:t>
+      </w:r>
+      <w:proofErr w:type="spellStart"/>
+      <w:r>
+        <w:t>rexmitTimer.start</w:t>
+      </w:r>
+      <w:proofErr w:type="spellEnd"/>
+      <w:r>
+        <w:t>(</w:t>
+      </w:r>
+      <w:proofErr w:type="spellStart"/>
+      <w:r>
+        <w:t>rexat</w:t>
+      </w:r>
+      <w:proofErr w:type="spellEnd"/>
+      <w:r>
+        <w:t xml:space="preserve"> - CURRENT_TIME); to</w:t>
+      </w:r>
+    </w:p>
+    <w:p>
+      <w:pPr>
+        <w:spacing w:after="0" w:line="240" w:lineRule="auto"/>
+        <w:ind w:left="-5" w:right="22"/>
+      </w:pPr>
+      <w:r>
+        <w:t>if (</w:t>
+      </w:r>
+      <w:proofErr w:type="spellStart"/>
+      <w:r>
+        <w:t>rexat</w:t>
+      </w:r>
+      <w:proofErr w:type="spellEnd"/>
+      <w:r>
+        <w:t>-CURRENT_TIME&lt;0.000001) // Preventing eternal loop.</w:t>
+      </w:r>
+    </w:p>
+    <w:p>
+      <w:pPr>
+        <w:spacing w:after="0" w:line="240" w:lineRule="auto"/>
+        <w:ind w:left="-5" w:right="22"/>
+      </w:pPr>
+      <w:proofErr w:type="spellStart"/>
+      <w:r>
+        <w:t>rexmitTimer.start</w:t>
+      </w:r>
+      <w:proofErr w:type="spellEnd"/>
+      <w:r>
+        <w:t xml:space="preserve">(0.000001); else </w:t>
+      </w:r>
+      <w:proofErr w:type="spellStart"/>
+      <w:r>
+        <w:t>rexmitTimer.start</w:t>
+      </w:r>
+      <w:proofErr w:type="spellEnd"/>
+      <w:r>
+        <w:t>(</w:t>
+      </w:r>
+      <w:proofErr w:type="spellStart"/>
+      <w:r>
+        <w:t>rexat</w:t>
+      </w:r>
+      <w:proofErr w:type="spellEnd"/>
+      <w:r>
+        <w:t xml:space="preserve"> - CURRENT_TIME); </w:t>
+      </w:r>
+      <w:proofErr w:type="spellStart"/>
+      <w:r>
+        <w:t>imep</w:t>
+      </w:r>
+      <w:proofErr w:type="spellEnd"/>
+    </w:p>
+    <w:p>
+      <w:pPr>
+        <w:spacing w:after="0" w:line="240" w:lineRule="auto"/>
+        <w:ind w:left="-5" w:right="22"/>
+      </w:pPr>
+    </w:p>
+    <w:p>
+      <w:pPr>
+        <w:spacing w:after="0" w:line="240" w:lineRule="auto"/>
+        <w:ind w:left="30" w:right="-41" w:firstLine="0"/>
+      </w:pPr>
+      <w:r>
+        <w:rPr>
+          <w:noProof/>
+        </w:rPr>
+        <w:drawing>
+          <wp:inline distT="0" distB="0" distL="0" distR="0" wp14:anchorId="512817D7" wp14:editId="7D1FF801">
+            <wp:extent cx="6240780" cy="3219450"/>
+            <wp:effectExtent l="0" t="0" r="7620" b="0"/>
+            <wp:docPr id="546" name="Picture 546"/>
+            <wp:cNvGraphicFramePr/>
+            <a:graphic xmlns:a="http://schemas.openxmlformats.org/drawingml/2006/main">
+              <a:graphicData uri="http://schemas.openxmlformats.org/drawingml/2006/picture">
+                <pic:pic xmlns:pic="http://schemas.openxmlformats.org/drawingml/2006/picture">
+                  <pic:nvPicPr>
+                    <pic:cNvPr id="546" name="Picture 546"/>
+                    <pic:cNvPicPr/>
+                  </pic:nvPicPr>
+                  <pic:blipFill>
+                    <a:blip r:embed="rId17"/>
+                    <a:stretch>
+                      <a:fillRect/>
+                    </a:stretch>
+                  </pic:blipFill>
+                  <pic:spPr>
+                    <a:xfrm>
+                      <a:off x="0" y="0"/>
+                      <a:ext cx="6240780" cy="3219450"/>
+                    </a:xfrm>
+                    <a:prstGeom prst="rect">
+                      <a:avLst/>
+                    </a:prstGeom>
+                  </pic:spPr>
+                </pic:pic>
+              </a:graphicData>
+            </a:graphic>
+          </wp:inline>
+        </w:drawing>
+      </w:r>
+    </w:p>
+    <w:p>
+      <w:pPr>
+        <w:spacing w:after="0" w:line="240" w:lineRule="auto"/>
+        <w:ind w:left="-5" w:right="22"/>
+        <w:jc w:val="center"/>
+      </w:pPr>
+      <w:r>
+        <w:t>IMEP Change</w:t>
+      </w:r>
+    </w:p>
+    <w:p>
+      <w:pPr>
+        <w:spacing w:after="0" w:line="240" w:lineRule="auto"/>
+        <w:ind w:left="-5" w:right="0"/>
+        <w:rPr>
+          <w:b/>
+          <w:sz w:val="28"/>
+          <w:szCs w:val="28"/>
+        </w:rPr>
+      </w:pPr>
+      <w:r>
+        <w:rPr>
+          <w:b/>
+          <w:sz w:val="28"/>
+          <w:szCs w:val="28"/>
+        </w:rPr>
+        <w:t>Step 2:</w:t>
+      </w:r>
+    </w:p>
+    <w:p>
+      <w:pPr>
+        <w:spacing w:after="0" w:line="240" w:lineRule="auto"/>
+        <w:ind w:left="-5" w:right="22"/>
+      </w:pPr>
+      <w:r>
+        <w:t>We need to recompile ns2 using the command make from the folder ns-2.35/</w:t>
+      </w:r>
+    </w:p>
+    <w:p>
+      <w:pPr>
+        <w:spacing w:after="0" w:line="240" w:lineRule="auto"/>
+        <w:ind w:left="-5" w:right="22"/>
+      </w:pPr>
+      <w:r>
+        <w:t xml:space="preserve">Once the changes are made, Open the Terminal and go to ~ns-2.35 and execute the command </w:t>
+      </w:r>
+      <w:r>
+        <w:t>prompt$] make</w:t>
+      </w:r>
+    </w:p>
+    <w:p>
+      <w:pPr>
+        <w:spacing w:after="0" w:line="240" w:lineRule="auto"/>
+        <w:ind w:left="-5" w:right="22"/>
+      </w:pPr>
+    </w:p>
+    <w:p>
+      <w:pPr>
+        <w:spacing w:after="0" w:line="240" w:lineRule="auto"/>
+        <w:ind w:left="-5" w:right="0"/>
+        <w:rPr>
+          <w:b/>
+          <w:sz w:val="28"/>
+          <w:szCs w:val="28"/>
+        </w:rPr>
+      </w:pPr>
+      <w:r>
+        <w:rPr>
+          <w:b/>
+          <w:sz w:val="28"/>
+          <w:szCs w:val="28"/>
+        </w:rPr>
+        <w:t>Step 3:</w:t>
+      </w:r>
+    </w:p>
+    <w:p>
+      <w:pPr>
+        <w:spacing w:after="0" w:line="240" w:lineRule="auto"/>
+        <w:ind w:left="-5" w:right="22"/>
+      </w:pPr>
+      <w:r>
+        <w:t xml:space="preserve">Run the </w:t>
+      </w:r>
+      <w:proofErr w:type="spellStart"/>
+      <w:r>
+        <w:t>tcl</w:t>
+      </w:r>
+      <w:proofErr w:type="spellEnd"/>
+      <w:r>
+        <w:t xml:space="preserve"> file now</w:t>
+      </w:r>
+    </w:p>
+    <w:p>
+      <w:pPr>
+        <w:spacing w:after="0" w:line="240" w:lineRule="auto"/>
+        <w:ind w:left="-5" w:right="22"/>
+      </w:pPr>
+      <w:r>
+        <w:t xml:space="preserve">$] ns </w:t>
+      </w:r>
+      <w:proofErr w:type="spellStart"/>
+      <w:r>
+        <w:t>TORA.tcl</w:t>
+      </w:r>
+      <w:proofErr w:type="spellEnd"/>
+    </w:p>
+    <w:p>
+      <w:pPr>
+        <w:spacing w:after="0" w:line="240" w:lineRule="auto"/>
+        <w:ind w:left="-5" w:right="22"/>
+        <w:jc w:val="both"/>
+      </w:pPr>
+      <w:r>
+        <w:t>This file is generated in Step 1. Copy the tora.cc and tora.h file in your ns-2.35/tora folder then copy the imep.cc file in to the ns-2.35/</w:t>
+      </w:r>
+      <w:proofErr w:type="spellStart"/>
+      <w:r>
+        <w:t>imep</w:t>
+      </w:r>
+      <w:proofErr w:type="spellEnd"/>
+      <w:r>
+        <w:t xml:space="preserve"> folder and then copy the </w:t>
+      </w:r>
+      <w:proofErr w:type="spellStart"/>
+      <w:r>
+        <w:t>TORA.tcl</w:t>
+      </w:r>
+      <w:proofErr w:type="spellEnd"/>
+      <w:r>
+        <w:t xml:space="preserve"> file in your home folder or any folder. Then do the compilation $] make and then run the </w:t>
+      </w:r>
+      <w:proofErr w:type="spellStart"/>
+      <w:r>
+        <w:t>TORA.tcl</w:t>
+      </w:r>
+      <w:proofErr w:type="spellEnd"/>
+      <w:r>
+        <w:t xml:space="preserve"> file using $] ns </w:t>
+      </w:r>
+      <w:proofErr w:type="spellStart"/>
+      <w:r>
+        <w:t>TORA.tcl</w:t>
+      </w:r>
+      <w:proofErr w:type="spellEnd"/>
+    </w:p>
+    <w:p>
+      <w:pPr>
+        <w:spacing w:after="0" w:line="240" w:lineRule="auto"/>
+        <w:ind w:left="30" w:right="-41" w:firstLine="0"/>
+      </w:pPr>
+      <w:r>
+        <w:rPr>
+          <w:noProof/>
+        </w:rPr>
+        <w:drawing>
+          <wp:anchor distT="0" distB="0" distL="114300" distR="114300" simplePos="0" relativeHeight="251664384" behindDoc="0" locked="0" layoutInCell="1" allowOverlap="1" wp14:anchorId="253DB514" wp14:editId="3E8ED2F6">
+            <wp:simplePos x="0" y="0"/>
+            <wp:positionH relativeFrom="column">
+              <wp:posOffset>17145</wp:posOffset>
+            </wp:positionH>
+            <wp:positionV relativeFrom="paragraph">
+              <wp:posOffset>73660</wp:posOffset>
+            </wp:positionV>
+            <wp:extent cx="6286500" cy="3063240"/>
+            <wp:effectExtent l="0" t="0" r="0" b="3810"/>
+            <wp:wrapNone/>
+            <wp:docPr id="552" name="Picture 552"/>
+            <wp:cNvGraphicFramePr/>
+            <a:graphic xmlns:a="http://schemas.openxmlformats.org/drawingml/2006/main">
+              <a:graphicData uri="http://schemas.openxmlformats.org/drawingml/2006/picture">
+                <pic:pic xmlns:pic="http://schemas.openxmlformats.org/drawingml/2006/picture">
+                  <pic:nvPicPr>
+                    <pic:cNvPr id="552" name="Picture 552"/>
+                    <pic:cNvPicPr/>
+                  </pic:nvPicPr>
+                  <pic:blipFill>
+                    <a:blip r:embed="rId18">
+                      <a:extLst>
+                        <a:ext uri="{28A0092B-C50C-407E-A947-70E740481C1C}">
+                          <a14:useLocalDpi xmlns:a14="http://schemas.microsoft.com/office/drawing/2010/main" val="0"/>
+                        </a:ext>
+                      </a:extLst>
+                    </a:blip>
+                    <a:stretch>
+                      <a:fillRect/>
+                    </a:stretch>
+                  </pic:blipFill>
+                  <pic:spPr>
+                    <a:xfrm>
+                      <a:off x="0" y="0"/>
+                      <a:ext cx="6288246" cy="3064091"/>
+                    </a:xfrm>
+                    <a:prstGeom prst="rect">
+                      <a:avLst/>
+                    </a:prstGeom>
+                  </pic:spPr>
+                </pic:pic>
+              </a:graphicData>
+            </a:graphic>
+            <wp14:sizeRelH relativeFrom="margin">
+              <wp14:pctWidth>0</wp14:pctWidth>
+            </wp14:sizeRelH>
+            <wp14:sizeRelV relativeFrom="margin">
+              <wp14:pctHeight>0</wp14:pctHeight>
+            </wp14:sizeRelV>
+          </wp:anchor>
+        </w:drawing>
       </w:r>
     </w:p>
     <w:sectPr>
-      <w:pgSz w:w="11906" w:h="16838" w:code="9"/>
-      <w:pgMar w:top="142" w:right="282" w:bottom="284" w:left="284" w:header="708" w:footer="708" w:gutter="0"/>
-      <w:cols w:space="708"/>
-      <w:docGrid w:linePitch="360"/>
+      <w:footerReference w:type="even" r:id="rId19"/>
+      <w:footerReference w:type="default" r:id="rId20"/>
+      <w:footerReference w:type="first" r:id="rId21"/>
+      <w:pgSz w:w="11920" w:h="16840"/>
+      <w:pgMar w:top="426" w:right="863" w:bottom="284" w:left="993" w:header="720" w:footer="720" w:gutter="0"/>
+      <w:pgBorders w:offsetFrom="page">
+        <w:top w:val="single" w:sz="4" w:space="24" w:color="auto"/>
+        <w:left w:val="single" w:sz="4" w:space="24" w:color="auto"/>
+        <w:bottom w:val="single" w:sz="4" w:space="24" w:color="auto"/>
+        <w:right w:val="single" w:sz="4" w:space="24" w:color="auto"/>
+      </w:pgBorders>
+      <w:cols w:space="720"/>
+      <w:titlePg/>
     </w:sectPr>
   </w:body>
 </w:document>
 </file>
 
+<file path=word/endnotes.xml><?xml version="1.0" encoding="utf-8"?>
+<w:endnotes xmlns:wpc="http://schemas.microsoft.com/office/word/2010/wordprocessingCanvas" xmlns:cx="http://schemas.microsoft.com/office/drawing/2014/chartex" xmlns:cx1="http://schemas.microsoft.com/office/drawing/2015/9/8/chartex" xmlns:cx2="http://schemas.microsoft.com/office/drawing/2015/10/21/chartex" xmlns:cx3="http://schemas.microsoft.com/office/drawing/2016/5/9/chartex" xmlns:cx4="http://schemas.microsoft.com/office/drawing/2016/5/10/chartex" xmlns:cx5="http://schemas.microsoft.com/office/drawing/2016/5/11/chartex" xmlns:cx6="http://schemas.microsoft.com/office/drawing/2016/5/12/chartex" xmlns:cx7="http://schemas.microsoft.com/office/drawing/2016/5/13/chartex" xmlns:cx8="http://schemas.microsoft.com/office/drawing/2016/5/14/chartex" xmlns:mc="http://schemas.openxmlformats.org/markup-compatibility/2006" xmlns:aink="http://schemas.microsoft.com/office/drawing/2016/ink" xmlns:am3d="http://schemas.microsoft.com/office/drawing/2017/model3d" xmlns:o="urn:schemas-microsoft-com:office:office" xmlns:oel="http://schemas.microsoft.com/office/2019/extlst" xmlns:r="http://schemas.openxmlformats.org/officeDocument/2006/relationships" xmlns:m="http://schemas.openxmlformats.org/officeDocument/2006/math" xmlns:v="urn:schemas-microsoft-com:vml" xmlns:wp14="http://schemas.microsoft.com/office/word/2010/wordprocessingDrawing" xmlns:wp="http://schemas.openxmlformats.org/drawingml/2006/wordprocessingDrawing" xmlns:w10="urn:schemas-microsoft-com:office:word" xmlns:w="http://schemas.openxmlformats.org/wordprocessingml/2006/main" xmlns:w14="http://schemas.microsoft.com/office/word/2010/wordml" xmlns:w15="http://schemas.microsoft.com/office/word/2012/wordml" xmlns:w16cex="http://schemas.microsoft.com/office/word/2018/wordml/cex" xmlns:w16cid="http://schemas.microsoft.com/office/word/2016/wordml/cid" xmlns:w16="http://schemas.microsoft.com/office/word/2018/wordml" xmlns:w16sdtdh="http://schemas.microsoft.com/office/word/2020/wordml/sdtdatahash" xmlns:w16se="http://schemas.microsoft.com/office/word/2015/wordml/symex" xmlns:wpg="http://schemas.microsoft.com/office/word/2010/wordprocessingGroup" xmlns:wpi="http://schemas.microsoft.com/office/word/2010/wordprocessingInk" xmlns:wne="http://schemas.microsoft.com/office/word/2006/wordml" xmlns:wps="http://schemas.microsoft.com/office/word/2010/wordprocessingShape" mc:Ignorable="w14 w15 w16se w16cid w16 w16cex w16sdtdh wp14">
+  <w:endnote w:type="separator" w:id="-1">
+    <w:p>
+      <w:pPr>
+        <w:spacing w:after="0" w:line="240" w:lineRule="auto"/>
+      </w:pPr>
+      <w:r>
+        <w:separator/>
+      </w:r>
+    </w:p>
+  </w:endnote>
+  <w:endnote w:type="continuationSeparator" w:id="0">
+    <w:p>
+      <w:pPr>
+        <w:spacing w:after="0" w:line="240" w:lineRule="auto"/>
+      </w:pPr>
+      <w:r>
+        <w:continuationSeparator/>
+      </w:r>
+    </w:p>
+  </w:endnote>
+</w:endnotes>
+</file>
+
+<file path=word/footer1.xml><?xml version="1.0" encoding="utf-8"?>
+<w:ftr xmlns:wpc="http://schemas.microsoft.com/office/word/2010/wordprocessingCanvas" xmlns:cx="http://schemas.microsoft.com/office/drawing/2014/chartex" xmlns:cx1="http://schemas.microsoft.com/office/drawing/2015/9/8/chartex" xmlns:cx2="http://schemas.microsoft.com/office/drawing/2015/10/21/chartex" xmlns:cx3="http://schemas.microsoft.com/office/drawing/2016/5/9/chartex" xmlns:cx4="http://schemas.microsoft.com/office/drawing/2016/5/10/chartex" xmlns:cx5="http://schemas.microsoft.com/office/drawing/2016/5/11/chartex" xmlns:cx6="http://schemas.microsoft.com/office/drawing/2016/5/12/chartex" xmlns:cx7="http://schemas.microsoft.com/office/drawing/2016/5/13/chartex" xmlns:cx8="http://schemas.microsoft.com/office/drawing/2016/5/14/chartex" xmlns:mc="http://schemas.openxmlformats.org/markup-compatibility/2006" xmlns:aink="http://schemas.microsoft.com/office/drawing/2016/ink" xmlns:am3d="http://schemas.microsoft.com/office/drawing/2017/model3d" xmlns:o="urn:schemas-microsoft-com:office:office" xmlns:oel="http://schemas.microsoft.com/office/2019/extlst" xmlns:r="http://schemas.openxmlformats.org/officeDocument/2006/relationships" xmlns:m="http://schemas.openxmlformats.org/officeDocument/2006/math" xmlns:v="urn:schemas-microsoft-com:vml" xmlns:wp14="http://schemas.microsoft.com/office/word/2010/wordprocessingDrawing" xmlns:wp="http://schemas.openxmlformats.org/drawingml/2006/wordprocessingDrawing" xmlns:w10="urn:schemas-microsoft-com:office:word" xmlns:w="http://schemas.openxmlformats.org/wordprocessingml/2006/main" xmlns:w14="http://schemas.microsoft.com/office/word/2010/wordml" xmlns:w15="http://schemas.microsoft.com/office/word/2012/wordml" xmlns:w16cex="http://schemas.microsoft.com/office/word/2018/wordml/cex" xmlns:w16cid="http://schemas.microsoft.com/office/word/2016/wordml/cid" xmlns:w16="http://schemas.microsoft.com/office/word/2018/wordml" xmlns:w16sdtdh="http://schemas.microsoft.com/office/word/2020/wordml/sdtdatahash" xmlns:w16se="http://schemas.microsoft.com/office/word/2015/wordml/symex" xmlns:wpg="http://schemas.microsoft.com/office/word/2010/wordprocessingGroup" xmlns:wpi="http://schemas.microsoft.com/office/word/2010/wordprocessingInk" xmlns:wne="http://schemas.microsoft.com/office/word/2006/wordml" xmlns:wps="http://schemas.microsoft.com/office/word/2010/wordprocessingShape" mc:Ignorable="w14 w15 w16se w16cid w16 w16cex w16sdtdh wp14">
+  <w:p>
+    <w:pPr>
+      <w:spacing w:after="0" w:line="259" w:lineRule="auto"/>
+      <w:ind w:left="0" w:right="-6" w:firstLine="0"/>
+      <w:jc w:val="right"/>
+    </w:pPr>
+    <w:r>
+      <w:fldChar w:fldCharType="begin"/>
+    </w:r>
+    <w:r>
+      <w:instrText xml:space="preserve"> PAGE   \* MERGEFORMAT </w:instrText>
+    </w:r>
+    <w:r>
+      <w:fldChar w:fldCharType="separate"/>
+    </w:r>
+    <w:r>
+      <w:rPr>
+        <w:rFonts w:ascii="Calibri" w:eastAsia="Calibri" w:hAnsi="Calibri" w:cs="Calibri"/>
+        <w:sz w:val="22"/>
+      </w:rPr>
+      <w:t>2</w:t>
+    </w:r>
+    <w:r>
+      <w:rPr>
+        <w:rFonts w:ascii="Calibri" w:eastAsia="Calibri" w:hAnsi="Calibri" w:cs="Calibri"/>
+        <w:sz w:val="22"/>
+      </w:rPr>
+      <w:fldChar w:fldCharType="end"/>
+    </w:r>
+  </w:p>
+</w:ftr>
+</file>
+
+<file path=word/footer2.xml><?xml version="1.0" encoding="utf-8"?>
+<w:ftr xmlns:wpc="http://schemas.microsoft.com/office/word/2010/wordprocessingCanvas" xmlns:cx="http://schemas.microsoft.com/office/drawing/2014/chartex" xmlns:cx1="http://schemas.microsoft.com/office/drawing/2015/9/8/chartex" xmlns:cx2="http://schemas.microsoft.com/office/drawing/2015/10/21/chartex" xmlns:cx3="http://schemas.microsoft.com/office/drawing/2016/5/9/chartex" xmlns:cx4="http://schemas.microsoft.com/office/drawing/2016/5/10/chartex" xmlns:cx5="http://schemas.microsoft.com/office/drawing/2016/5/11/chartex" xmlns:cx6="http://schemas.microsoft.com/office/drawing/2016/5/12/chartex" xmlns:cx7="http://schemas.microsoft.com/office/drawing/2016/5/13/chartex" xmlns:cx8="http://schemas.microsoft.com/office/drawing/2016/5/14/chartex" xmlns:mc="http://schemas.openxmlformats.org/markup-compatibility/2006" xmlns:aink="http://schemas.microsoft.com/office/drawing/2016/ink" xmlns:am3d="http://schemas.microsoft.com/office/drawing/2017/model3d" xmlns:o="urn:schemas-microsoft-com:office:office" xmlns:oel="http://schemas.microsoft.com/office/2019/extlst" xmlns:r="http://schemas.openxmlformats.org/officeDocument/2006/relationships" xmlns:m="http://schemas.openxmlformats.org/officeDocument/2006/math" xmlns:v="urn:schemas-microsoft-com:vml" xmlns:wp14="http://schemas.microsoft.com/office/word/2010/wordprocessingDrawing" xmlns:wp="http://schemas.openxmlformats.org/drawingml/2006/wordprocessingDrawing" xmlns:w10="urn:schemas-microsoft-com:office:word" xmlns:w="http://schemas.openxmlformats.org/wordprocessingml/2006/main" xmlns:w14="http://schemas.microsoft.com/office/word/2010/wordml" xmlns:w15="http://schemas.microsoft.com/office/word/2012/wordml" xmlns:w16cex="http://schemas.microsoft.com/office/word/2018/wordml/cex" xmlns:w16cid="http://schemas.microsoft.com/office/word/2016/wordml/cid" xmlns:w16="http://schemas.microsoft.com/office/word/2018/wordml" xmlns:w16sdtdh="http://schemas.microsoft.com/office/word/2020/wordml/sdtdatahash" xmlns:w16se="http://schemas.microsoft.com/office/word/2015/wordml/symex" xmlns:wpg="http://schemas.microsoft.com/office/word/2010/wordprocessingGroup" xmlns:wpi="http://schemas.microsoft.com/office/word/2010/wordprocessingInk" xmlns:wne="http://schemas.microsoft.com/office/word/2006/wordml" xmlns:wps="http://schemas.microsoft.com/office/word/2010/wordprocessingShape" mc:Ignorable="w14 w15 w16se w16cid w16 w16cex w16sdtdh wp14">
+  <w:p>
+    <w:pPr>
+      <w:spacing w:after="0" w:line="259" w:lineRule="auto"/>
+      <w:ind w:left="0" w:right="-6" w:firstLine="0"/>
+      <w:jc w:val="right"/>
+    </w:pPr>
+    <w:r>
+      <w:fldChar w:fldCharType="begin"/>
+    </w:r>
+    <w:r>
+      <w:instrText xml:space="preserve"> PAGE   \* MERGEFORMAT </w:instrText>
+    </w:r>
+    <w:r>
+      <w:fldChar w:fldCharType="separate"/>
+    </w:r>
+    <w:r>
+      <w:rPr>
+        <w:rFonts w:ascii="Calibri" w:eastAsia="Calibri" w:hAnsi="Calibri" w:cs="Calibri"/>
+        <w:sz w:val="22"/>
+      </w:rPr>
+      <w:t>2</w:t>
+    </w:r>
+    <w:r>
+      <w:rPr>
+        <w:rFonts w:ascii="Calibri" w:eastAsia="Calibri" w:hAnsi="Calibri" w:cs="Calibri"/>
+        <w:sz w:val="22"/>
+      </w:rPr>
+      <w:fldChar w:fldCharType="end"/>
+    </w:r>
+  </w:p>
+</w:ftr>
+</file>
+
+<file path=word/footer3.xml><?xml version="1.0" encoding="utf-8"?>
+<w:ftr xmlns:wpc="http://schemas.microsoft.com/office/word/2010/wordprocessingCanvas" xmlns:cx="http://schemas.microsoft.com/office/drawing/2014/chartex" xmlns:cx1="http://schemas.microsoft.com/office/drawing/2015/9/8/chartex" xmlns:cx2="http://schemas.microsoft.com/office/drawing/2015/10/21/chartex" xmlns:cx3="http://schemas.microsoft.com/office/drawing/2016/5/9/chartex" xmlns:cx4="http://schemas.microsoft.com/office/drawing/2016/5/10/chartex" xmlns:cx5="http://schemas.microsoft.com/office/drawing/2016/5/11/chartex" xmlns:cx6="http://schemas.microsoft.com/office/drawing/2016/5/12/chartex" xmlns:cx7="http://schemas.microsoft.com/office/drawing/2016/5/13/chartex" xmlns:cx8="http://schemas.microsoft.com/office/drawing/2016/5/14/chartex" xmlns:mc="http://schemas.openxmlformats.org/markup-compatibility/2006" xmlns:aink="http://schemas.microsoft.com/office/drawing/2016/ink" xmlns:am3d="http://schemas.microsoft.com/office/drawing/2017/model3d" xmlns:o="urn:schemas-microsoft-com:office:office" xmlns:oel="http://schemas.microsoft.com/office/2019/extlst" xmlns:r="http://schemas.openxmlformats.org/officeDocument/2006/relationships" xmlns:m="http://schemas.openxmlformats.org/officeDocument/2006/math" xmlns:v="urn:schemas-microsoft-com:vml" xmlns:wp14="http://schemas.microsoft.com/office/word/2010/wordprocessingDrawing" xmlns:wp="http://schemas.openxmlformats.org/drawingml/2006/wordprocessingDrawing" xmlns:w10="urn:schemas-microsoft-com:office:word" xmlns:w="http://schemas.openxmlformats.org/wordprocessingml/2006/main" xmlns:w14="http://schemas.microsoft.com/office/word/2010/wordml" xmlns:w15="http://schemas.microsoft.com/office/word/2012/wordml" xmlns:w16cex="http://schemas.microsoft.com/office/word/2018/wordml/cex" xmlns:w16cid="http://schemas.microsoft.com/office/word/2016/wordml/cid" xmlns:w16="http://schemas.microsoft.com/office/word/2018/wordml" xmlns:w16sdtdh="http://schemas.microsoft.com/office/word/2020/wordml/sdtdatahash" xmlns:w16se="http://schemas.microsoft.com/office/word/2015/wordml/symex" xmlns:wpg="http://schemas.microsoft.com/office/word/2010/wordprocessingGroup" xmlns:wpi="http://schemas.microsoft.com/office/word/2010/wordprocessingInk" xmlns:wne="http://schemas.microsoft.com/office/word/2006/wordml" xmlns:wps="http://schemas.microsoft.com/office/word/2010/wordprocessingShape" mc:Ignorable="w14 w15 w16se w16cid w16 w16cex w16sdtdh wp14">
+  <w:p>
+    <w:pPr>
+      <w:spacing w:after="160" w:line="259" w:lineRule="auto"/>
+      <w:ind w:left="0" w:right="0" w:firstLine="0"/>
+    </w:pPr>
+  </w:p>
+</w:ftr>
+</file>
+
+<file path=word/footnotes.xml><?xml version="1.0" encoding="utf-8"?>
+<w:footnotes xmlns:wpc="http://schemas.microsoft.com/office/word/2010/wordprocessingCanvas" xmlns:cx="http://schemas.microsoft.com/office/drawing/2014/chartex" xmlns:cx1="http://schemas.microsoft.com/office/drawing/2015/9/8/chartex" xmlns:cx2="http://schemas.microsoft.com/office/drawing/2015/10/21/chartex" xmlns:cx3="http://schemas.microsoft.com/office/drawing/2016/5/9/chartex" xmlns:cx4="http://schemas.microsoft.com/office/drawing/2016/5/10/chartex" xmlns:cx5="http://schemas.microsoft.com/office/drawing/2016/5/11/chartex" xmlns:cx6="http://schemas.microsoft.com/office/drawing/2016/5/12/chartex" xmlns:cx7="http://schemas.microsoft.com/office/drawing/2016/5/13/chartex" xmlns:cx8="http://schemas.microsoft.com/office/drawing/2016/5/14/chartex" xmlns:mc="http://schemas.openxmlformats.org/markup-compatibility/2006" xmlns:aink="http://schemas.microsoft.com/office/drawing/2016/ink" xmlns:am3d="http://schemas.microsoft.com/office/drawing/2017/model3d" xmlns:o="urn:schemas-microsoft-com:office:office" xmlns:oel="http://schemas.microsoft.com/office/2019/extlst" xmlns:r="http://schemas.openxmlformats.org/officeDocument/2006/relationships" xmlns:m="http://schemas.openxmlformats.org/officeDocument/2006/math" xmlns:v="urn:schemas-microsoft-com:vml" xmlns:wp14="http://schemas.microsoft.com/office/word/2010/wordprocessingDrawing" xmlns:wp="http://schemas.openxmlformats.org/drawingml/2006/wordprocessingDrawing" xmlns:w10="urn:schemas-microsoft-com:office:word" xmlns:w="http://schemas.openxmlformats.org/wordprocessingml/2006/main" xmlns:w14="http://schemas.microsoft.com/office/word/2010/wordml" xmlns:w15="http://schemas.microsoft.com/office/word/2012/wordml" xmlns:w16cex="http://schemas.microsoft.com/office/word/2018/wordml/cex" xmlns:w16cid="http://schemas.microsoft.com/office/word/2016/wordml/cid" xmlns:w16="http://schemas.microsoft.com/office/word/2018/wordml" xmlns:w16sdtdh="http://schemas.microsoft.com/office/word/2020/wordml/sdtdatahash" xmlns:w16se="http://schemas.microsoft.com/office/word/2015/wordml/symex" xmlns:wpg="http://schemas.microsoft.com/office/word/2010/wordprocessingGroup" xmlns:wpi="http://schemas.microsoft.com/office/word/2010/wordprocessingInk" xmlns:wne="http://schemas.microsoft.com/office/word/2006/wordml" xmlns:wps="http://schemas.microsoft.com/office/word/2010/wordprocessingShape" mc:Ignorable="w14 w15 w16se w16cid w16 w16cex w16sdtdh wp14">
+  <w:footnote w:type="separator" w:id="-1">
+    <w:p>
+      <w:pPr>
+        <w:spacing w:after="0" w:line="240" w:lineRule="auto"/>
+      </w:pPr>
+      <w:r>
+        <w:separator/>
+      </w:r>
+    </w:p>
+  </w:footnote>
+  <w:footnote w:type="continuationSeparator" w:id="0">
+    <w:p>
+      <w:pPr>
+        <w:spacing w:after="0" w:line="240" w:lineRule="auto"/>
+      </w:pPr>
+      <w:r>
+        <w:continuationSeparator/>
+      </w:r>
+    </w:p>
+  </w:footnote>
+</w:footnotes>
+</file>
+
 <file path=word/numbering.xml><?xml version="1.0" encoding="utf-8"?>
 <w:numbering xmlns:wpc="http://schemas.microsoft.com/office/word/2010/wordprocessingCanvas" xmlns:cx="http://schemas.microsoft.com/office/drawing/2014/chartex" xmlns:cx1="http://schemas.microsoft.com/office/drawing/2015/9/8/chartex" xmlns:cx2="http://schemas.microsoft.com/office/drawing/2015/10/21/chartex" xmlns:cx3="http://schemas.microsoft.com/office/drawing/2016/5/9/chartex" xmlns:cx4="http://schemas.microsoft.com/office/drawing/2016/5/10/chartex" xmlns:cx5="http://schemas.microsoft.com/office/drawing/2016/5/11/chartex" xmlns:cx6="http://schemas.microsoft.com/office/drawing/2016/5/12/chartex" xmlns:cx7="http://schemas.microsoft.com/office/drawing/2016/5/13/chartex" xmlns:cx8="http://schemas.microsoft.com/office/drawing/2016/5/14/chartex" xmlns:mc="http://schemas.openxmlformats.org/markup-compatibility/2006" xmlns:aink="http://schemas.microsoft.com/office/drawing/2016/ink" xmlns:am3d="http://schemas.microsoft.com/office/drawing/2017/model3d" xmlns:o="urn:schemas-microsoft-com:office:office" xmlns:oel="http://schemas.microsoft.com/office/2019/extlst" xmlns:r="http://schemas.openxmlformats.org/officeDocument/2006/relationships" xmlns:m="http://schemas.openxmlformats.org/officeDocument/2006/math" xmlns:v="urn:schemas-microsoft-com:vml" xmlns:wp14="http://schemas.microsoft.com/office/word/2010/wordprocessingDrawing" xmlns:wp="http://schemas.openxmlformats.org/drawingml/2006/wordprocessingDrawing" xmlns:w10="urn:schemas-microsoft-com:office:word" xmlns:w="http://schemas.openxmlformats.org/wordprocessingml/2006/main" xmlns:w14="http://schemas.microsoft.com/office/word/2010/wordml" xmlns:w15="http://schemas.microsoft.com/office/word/2012/wordml" xmlns:w16cex="http://schemas.microsoft.com/office/word/2018/wordml/cex" xmlns:w16cid="http://schemas.microsoft.com/office/word/2016/wordml/cid" xmlns:w16="http://schemas.microsoft.com/office/word/2018/wordml" xmlns:w16sdtdh="http://schemas.microsoft.com/office/word/2020/wordml/sdtdatahash" xmlns:w16se="http://schemas.microsoft.com/office/word/2015/wordml/symex" xmlns:wpg="http://schemas.microsoft.com/office/word/2010/wordprocessingGroup" xmlns:wpi="http://schemas.microsoft.com/office/word/2010/wordprocessingInk" xmlns:wne="http://schemas.microsoft.com/office/word/2006/wordml" xmlns:wps="http://schemas.microsoft.com/office/word/2010/wordprocessingShape" mc:Ignorable="w14 w15 w16se w16cid w16 w16cex w16sdtdh wp14">
   <w:abstractNum w:abstractNumId="0" w15:restartNumberingAfterBreak="0">
-    <w:nsid w:val="523E5AF4"/>
+    <w:nsid w:val="02C91802"/>
     <w:multiLevelType w:val="hybridMultilevel"/>
-    <w:tmpl w:val="6556F840"/>
-    <w:lvl w:ilvl="0" w:tplc="4009000F">
+    <w:tmpl w:val="89B0AAB0"/>
+    <w:lvl w:ilvl="0" w:tplc="96AA921A">
       <w:start w:val="1"/>
       <w:numFmt w:val="decimal"/>
       <w:lvlText w:val="%1."/>
       <w:lvlJc w:val="left"/>
       <w:pPr>
-        <w:ind w:left="720" w:hanging="360"/>
+        <w:ind w:left="720"/>
+      </w:pPr>
+      <w:rPr>
+        <w:rFonts w:ascii="Times New Roman" w:eastAsia="Times New Roman" w:hAnsi="Times New Roman" w:cs="Times New Roman"/>
+        <w:b w:val="0"/>
+        <w:i w:val="0"/>
+        <w:strike w:val="0"/>
+        <w:dstrike w:val="0"/>
+        <w:color w:val="000000"/>
+        <w:sz w:val="24"/>
+        <w:szCs w:val="24"/>
+        <w:u w:val="none" w:color="000000"/>
+        <w:bdr w:val="none" w:sz="0" w:space="0" w:color="auto"/>
+        <w:shd w:val="clear" w:color="auto" w:fill="auto"/>
+        <w:vertAlign w:val="baseline"/>
+      </w:rPr>
+    </w:lvl>
+    <w:lvl w:ilvl="1" w:tplc="9ADEC158">
+      <w:start w:val="1"/>
+      <w:numFmt w:val="lowerLetter"/>
+      <w:lvlText w:val="%2"/>
+      <w:lvlJc w:val="left"/>
+      <w:pPr>
+        <w:ind w:left="1080"/>
+      </w:pPr>
+      <w:rPr>
+        <w:rFonts w:ascii="Times New Roman" w:eastAsia="Times New Roman" w:hAnsi="Times New Roman" w:cs="Times New Roman"/>
+        <w:b w:val="0"/>
+        <w:i w:val="0"/>
+        <w:strike w:val="0"/>
+        <w:dstrike w:val="0"/>
+        <w:color w:val="000000"/>
+        <w:sz w:val="24"/>
+        <w:szCs w:val="24"/>
+        <w:u w:val="none" w:color="000000"/>
+        <w:bdr w:val="none" w:sz="0" w:space="0" w:color="auto"/>
+        <w:shd w:val="clear" w:color="auto" w:fill="auto"/>
+        <w:vertAlign w:val="baseline"/>
+      </w:rPr>
+    </w:lvl>
+    <w:lvl w:ilvl="2" w:tplc="CB0AC4A2">
+      <w:start w:val="1"/>
+      <w:numFmt w:val="lowerRoman"/>
+      <w:lvlText w:val="%3"/>
+      <w:lvlJc w:val="left"/>
+      <w:pPr>
+        <w:ind w:left="1800"/>
+      </w:pPr>
+      <w:rPr>
+        <w:rFonts w:ascii="Times New Roman" w:eastAsia="Times New Roman" w:hAnsi="Times New Roman" w:cs="Times New Roman"/>
+        <w:b w:val="0"/>
+        <w:i w:val="0"/>
+        <w:strike w:val="0"/>
+        <w:dstrike w:val="0"/>
+        <w:color w:val="000000"/>
+        <w:sz w:val="24"/>
+        <w:szCs w:val="24"/>
+        <w:u w:val="none" w:color="000000"/>
+        <w:bdr w:val="none" w:sz="0" w:space="0" w:color="auto"/>
+        <w:shd w:val="clear" w:color="auto" w:fill="auto"/>
+        <w:vertAlign w:val="baseline"/>
+      </w:rPr>
+    </w:lvl>
+    <w:lvl w:ilvl="3" w:tplc="0CC08B26">
+      <w:start w:val="1"/>
+      <w:numFmt w:val="decimal"/>
+      <w:lvlText w:val="%4"/>
+      <w:lvlJc w:val="left"/>
+      <w:pPr>
+        <w:ind w:left="2520"/>
+      </w:pPr>
+      <w:rPr>
+        <w:rFonts w:ascii="Times New Roman" w:eastAsia="Times New Roman" w:hAnsi="Times New Roman" w:cs="Times New Roman"/>
+        <w:b w:val="0"/>
+        <w:i w:val="0"/>
+        <w:strike w:val="0"/>
+        <w:dstrike w:val="0"/>
+        <w:color w:val="000000"/>
+        <w:sz w:val="24"/>
+        <w:szCs w:val="24"/>
+        <w:u w:val="none" w:color="000000"/>
+        <w:bdr w:val="none" w:sz="0" w:space="0" w:color="auto"/>
+        <w:shd w:val="clear" w:color="auto" w:fill="auto"/>
+        <w:vertAlign w:val="baseline"/>
+      </w:rPr>
+    </w:lvl>
+    <w:lvl w:ilvl="4" w:tplc="B4AE284A">
+      <w:start w:val="1"/>
+      <w:numFmt w:val="lowerLetter"/>
+      <w:lvlText w:val="%5"/>
+      <w:lvlJc w:val="left"/>
+      <w:pPr>
+        <w:ind w:left="3240"/>
+      </w:pPr>
+      <w:rPr>
+        <w:rFonts w:ascii="Times New Roman" w:eastAsia="Times New Roman" w:hAnsi="Times New Roman" w:cs="Times New Roman"/>
+        <w:b w:val="0"/>
+        <w:i w:val="0"/>
+        <w:strike w:val="0"/>
+        <w:dstrike w:val="0"/>
+        <w:color w:val="000000"/>
+        <w:sz w:val="24"/>
+        <w:szCs w:val="24"/>
+        <w:u w:val="none" w:color="000000"/>
+        <w:bdr w:val="none" w:sz="0" w:space="0" w:color="auto"/>
+        <w:shd w:val="clear" w:color="auto" w:fill="auto"/>
+        <w:vertAlign w:val="baseline"/>
+      </w:rPr>
+    </w:lvl>
+    <w:lvl w:ilvl="5" w:tplc="ECFE79B2">
+      <w:start w:val="1"/>
+      <w:numFmt w:val="lowerRoman"/>
+      <w:lvlText w:val="%6"/>
+      <w:lvlJc w:val="left"/>
+      <w:pPr>
+        <w:ind w:left="3960"/>
+      </w:pPr>
+      <w:rPr>
+        <w:rFonts w:ascii="Times New Roman" w:eastAsia="Times New Roman" w:hAnsi="Times New Roman" w:cs="Times New Roman"/>
+        <w:b w:val="0"/>
+        <w:i w:val="0"/>
+        <w:strike w:val="0"/>
+        <w:dstrike w:val="0"/>
+        <w:color w:val="000000"/>
+        <w:sz w:val="24"/>
+        <w:szCs w:val="24"/>
+        <w:u w:val="none" w:color="000000"/>
+        <w:bdr w:val="none" w:sz="0" w:space="0" w:color="auto"/>
+        <w:shd w:val="clear" w:color="auto" w:fill="auto"/>
+        <w:vertAlign w:val="baseline"/>
+      </w:rPr>
+    </w:lvl>
+    <w:lvl w:ilvl="6" w:tplc="469EA748">
+      <w:start w:val="1"/>
+      <w:numFmt w:val="decimal"/>
+      <w:lvlText w:val="%7"/>
+      <w:lvlJc w:val="left"/>
+      <w:pPr>
+        <w:ind w:left="4680"/>
+      </w:pPr>
+      <w:rPr>
+        <w:rFonts w:ascii="Times New Roman" w:eastAsia="Times New Roman" w:hAnsi="Times New Roman" w:cs="Times New Roman"/>
+        <w:b w:val="0"/>
+        <w:i w:val="0"/>
+        <w:strike w:val="0"/>
+        <w:dstrike w:val="0"/>
+        <w:color w:val="000000"/>
+        <w:sz w:val="24"/>
+        <w:szCs w:val="24"/>
+        <w:u w:val="none" w:color="000000"/>
+        <w:bdr w:val="none" w:sz="0" w:space="0" w:color="auto"/>
+        <w:shd w:val="clear" w:color="auto" w:fill="auto"/>
+        <w:vertAlign w:val="baseline"/>
+      </w:rPr>
+    </w:lvl>
+    <w:lvl w:ilvl="7" w:tplc="2110A520">
+      <w:start w:val="1"/>
+      <w:numFmt w:val="lowerLetter"/>
+      <w:lvlText w:val="%8"/>
+      <w:lvlJc w:val="left"/>
+      <w:pPr>
+        <w:ind w:left="5400"/>
+      </w:pPr>
+      <w:rPr>
+        <w:rFonts w:ascii="Times New Roman" w:eastAsia="Times New Roman" w:hAnsi="Times New Roman" w:cs="Times New Roman"/>
+        <w:b w:val="0"/>
+        <w:i w:val="0"/>
+        <w:strike w:val="0"/>
+        <w:dstrike w:val="0"/>
+        <w:color w:val="000000"/>
+        <w:sz w:val="24"/>
+        <w:szCs w:val="24"/>
+        <w:u w:val="none" w:color="000000"/>
+        <w:bdr w:val="none" w:sz="0" w:space="0" w:color="auto"/>
+        <w:shd w:val="clear" w:color="auto" w:fill="auto"/>
+        <w:vertAlign w:val="baseline"/>
+      </w:rPr>
+    </w:lvl>
+    <w:lvl w:ilvl="8" w:tplc="30769796">
+      <w:start w:val="1"/>
+      <w:numFmt w:val="lowerRoman"/>
+      <w:lvlText w:val="%9"/>
+      <w:lvlJc w:val="left"/>
+      <w:pPr>
+        <w:ind w:left="6120"/>
+      </w:pPr>
+      <w:rPr>
+        <w:rFonts w:ascii="Times New Roman" w:eastAsia="Times New Roman" w:hAnsi="Times New Roman" w:cs="Times New Roman"/>
+        <w:b w:val="0"/>
+        <w:i w:val="0"/>
+        <w:strike w:val="0"/>
+        <w:dstrike w:val="0"/>
+        <w:color w:val="000000"/>
+        <w:sz w:val="24"/>
+        <w:szCs w:val="24"/>
+        <w:u w:val="none" w:color="000000"/>
+        <w:bdr w:val="none" w:sz="0" w:space="0" w:color="auto"/>
+        <w:shd w:val="clear" w:color="auto" w:fill="auto"/>
+        <w:vertAlign w:val="baseline"/>
+      </w:rPr>
+    </w:lvl>
+  </w:abstractNum>
+  <w:abstractNum w:abstractNumId="1" w15:restartNumberingAfterBreak="0">
+    <w:nsid w:val="068953E2"/>
+    <w:multiLevelType w:val="hybridMultilevel"/>
+    <w:tmpl w:val="B2946CC0"/>
+    <w:lvl w:ilvl="0" w:tplc="78AA99B0">
+      <w:start w:val="1"/>
+      <w:numFmt w:val="bullet"/>
+      <w:lvlText w:val="•"/>
+      <w:lvlJc w:val="left"/>
+      <w:pPr>
+        <w:ind w:left="168"/>
+      </w:pPr>
+      <w:rPr>
+        <w:rFonts w:ascii="Times New Roman" w:eastAsia="Times New Roman" w:hAnsi="Times New Roman" w:cs="Times New Roman"/>
+        <w:b w:val="0"/>
+        <w:i w:val="0"/>
+        <w:strike w:val="0"/>
+        <w:dstrike w:val="0"/>
+        <w:color w:val="000000"/>
+        <w:sz w:val="28"/>
+        <w:szCs w:val="28"/>
+        <w:u w:val="none" w:color="000000"/>
+        <w:bdr w:val="none" w:sz="0" w:space="0" w:color="auto"/>
+        <w:shd w:val="clear" w:color="auto" w:fill="auto"/>
+        <w:vertAlign w:val="baseline"/>
+      </w:rPr>
+    </w:lvl>
+    <w:lvl w:ilvl="1" w:tplc="8466DEC2">
+      <w:start w:val="1"/>
+      <w:numFmt w:val="bullet"/>
+      <w:lvlText w:val="o"/>
+      <w:lvlJc w:val="left"/>
+      <w:pPr>
+        <w:ind w:left="1080"/>
+      </w:pPr>
+      <w:rPr>
+        <w:rFonts w:ascii="Times New Roman" w:eastAsia="Times New Roman" w:hAnsi="Times New Roman" w:cs="Times New Roman"/>
+        <w:b w:val="0"/>
+        <w:i w:val="0"/>
+        <w:strike w:val="0"/>
+        <w:dstrike w:val="0"/>
+        <w:color w:val="000000"/>
+        <w:sz w:val="28"/>
+        <w:szCs w:val="28"/>
+        <w:u w:val="none" w:color="000000"/>
+        <w:bdr w:val="none" w:sz="0" w:space="0" w:color="auto"/>
+        <w:shd w:val="clear" w:color="auto" w:fill="auto"/>
+        <w:vertAlign w:val="baseline"/>
+      </w:rPr>
+    </w:lvl>
+    <w:lvl w:ilvl="2" w:tplc="4F12E344">
+      <w:start w:val="1"/>
+      <w:numFmt w:val="bullet"/>
+      <w:lvlText w:val="▪"/>
+      <w:lvlJc w:val="left"/>
+      <w:pPr>
+        <w:ind w:left="1800"/>
+      </w:pPr>
+      <w:rPr>
+        <w:rFonts w:ascii="Times New Roman" w:eastAsia="Times New Roman" w:hAnsi="Times New Roman" w:cs="Times New Roman"/>
+        <w:b w:val="0"/>
+        <w:i w:val="0"/>
+        <w:strike w:val="0"/>
+        <w:dstrike w:val="0"/>
+        <w:color w:val="000000"/>
+        <w:sz w:val="28"/>
+        <w:szCs w:val="28"/>
+        <w:u w:val="none" w:color="000000"/>
+        <w:bdr w:val="none" w:sz="0" w:space="0" w:color="auto"/>
+        <w:shd w:val="clear" w:color="auto" w:fill="auto"/>
+        <w:vertAlign w:val="baseline"/>
+      </w:rPr>
+    </w:lvl>
+    <w:lvl w:ilvl="3" w:tplc="2946AAF2">
+      <w:start w:val="1"/>
+      <w:numFmt w:val="bullet"/>
+      <w:lvlText w:val="•"/>
+      <w:lvlJc w:val="left"/>
+      <w:pPr>
+        <w:ind w:left="2520"/>
+      </w:pPr>
+      <w:rPr>
+        <w:rFonts w:ascii="Times New Roman" w:eastAsia="Times New Roman" w:hAnsi="Times New Roman" w:cs="Times New Roman"/>
+        <w:b w:val="0"/>
+        <w:i w:val="0"/>
+        <w:strike w:val="0"/>
+        <w:dstrike w:val="0"/>
+        <w:color w:val="000000"/>
+        <w:sz w:val="28"/>
+        <w:szCs w:val="28"/>
+        <w:u w:val="none" w:color="000000"/>
+        <w:bdr w:val="none" w:sz="0" w:space="0" w:color="auto"/>
+        <w:shd w:val="clear" w:color="auto" w:fill="auto"/>
+        <w:vertAlign w:val="baseline"/>
+      </w:rPr>
+    </w:lvl>
+    <w:lvl w:ilvl="4" w:tplc="8592A486">
+      <w:start w:val="1"/>
+      <w:numFmt w:val="bullet"/>
+      <w:lvlText w:val="o"/>
+      <w:lvlJc w:val="left"/>
+      <w:pPr>
+        <w:ind w:left="3240"/>
+      </w:pPr>
+      <w:rPr>
+        <w:rFonts w:ascii="Times New Roman" w:eastAsia="Times New Roman" w:hAnsi="Times New Roman" w:cs="Times New Roman"/>
+        <w:b w:val="0"/>
+        <w:i w:val="0"/>
+        <w:strike w:val="0"/>
+        <w:dstrike w:val="0"/>
+        <w:color w:val="000000"/>
+        <w:sz w:val="28"/>
+        <w:szCs w:val="28"/>
+        <w:u w:val="none" w:color="000000"/>
+        <w:bdr w:val="none" w:sz="0" w:space="0" w:color="auto"/>
+        <w:shd w:val="clear" w:color="auto" w:fill="auto"/>
+        <w:vertAlign w:val="baseline"/>
+      </w:rPr>
+    </w:lvl>
+    <w:lvl w:ilvl="5" w:tplc="5C18A08C">
+      <w:start w:val="1"/>
+      <w:numFmt w:val="bullet"/>
+      <w:lvlText w:val="▪"/>
+      <w:lvlJc w:val="left"/>
+      <w:pPr>
+        <w:ind w:left="3960"/>
+      </w:pPr>
+      <w:rPr>
+        <w:rFonts w:ascii="Times New Roman" w:eastAsia="Times New Roman" w:hAnsi="Times New Roman" w:cs="Times New Roman"/>
+        <w:b w:val="0"/>
+        <w:i w:val="0"/>
+        <w:strike w:val="0"/>
+        <w:dstrike w:val="0"/>
+        <w:color w:val="000000"/>
+        <w:sz w:val="28"/>
+        <w:szCs w:val="28"/>
+        <w:u w:val="none" w:color="000000"/>
+        <w:bdr w:val="none" w:sz="0" w:space="0" w:color="auto"/>
+        <w:shd w:val="clear" w:color="auto" w:fill="auto"/>
+        <w:vertAlign w:val="baseline"/>
+      </w:rPr>
+    </w:lvl>
+    <w:lvl w:ilvl="6" w:tplc="89502ACE">
+      <w:start w:val="1"/>
+      <w:numFmt w:val="bullet"/>
+      <w:lvlText w:val="•"/>
+      <w:lvlJc w:val="left"/>
+      <w:pPr>
+        <w:ind w:left="4680"/>
+      </w:pPr>
+      <w:rPr>
+        <w:rFonts w:ascii="Times New Roman" w:eastAsia="Times New Roman" w:hAnsi="Times New Roman" w:cs="Times New Roman"/>
+        <w:b w:val="0"/>
+        <w:i w:val="0"/>
+        <w:strike w:val="0"/>
+        <w:dstrike w:val="0"/>
+        <w:color w:val="000000"/>
+        <w:sz w:val="28"/>
+        <w:szCs w:val="28"/>
+        <w:u w:val="none" w:color="000000"/>
+        <w:bdr w:val="none" w:sz="0" w:space="0" w:color="auto"/>
+        <w:shd w:val="clear" w:color="auto" w:fill="auto"/>
+        <w:vertAlign w:val="baseline"/>
+      </w:rPr>
+    </w:lvl>
+    <w:lvl w:ilvl="7" w:tplc="A33830F8">
+      <w:start w:val="1"/>
+      <w:numFmt w:val="bullet"/>
+      <w:lvlText w:val="o"/>
+      <w:lvlJc w:val="left"/>
+      <w:pPr>
+        <w:ind w:left="5400"/>
+      </w:pPr>
+      <w:rPr>
+        <w:rFonts w:ascii="Times New Roman" w:eastAsia="Times New Roman" w:hAnsi="Times New Roman" w:cs="Times New Roman"/>
+        <w:b w:val="0"/>
+        <w:i w:val="0"/>
+        <w:strike w:val="0"/>
+        <w:dstrike w:val="0"/>
+        <w:color w:val="000000"/>
+        <w:sz w:val="28"/>
+        <w:szCs w:val="28"/>
+        <w:u w:val="none" w:color="000000"/>
+        <w:bdr w:val="none" w:sz="0" w:space="0" w:color="auto"/>
+        <w:shd w:val="clear" w:color="auto" w:fill="auto"/>
+        <w:vertAlign w:val="baseline"/>
+      </w:rPr>
+    </w:lvl>
+    <w:lvl w:ilvl="8" w:tplc="077C860A">
+      <w:start w:val="1"/>
+      <w:numFmt w:val="bullet"/>
+      <w:lvlText w:val="▪"/>
+      <w:lvlJc w:val="left"/>
+      <w:pPr>
+        <w:ind w:left="6120"/>
+      </w:pPr>
+      <w:rPr>
+        <w:rFonts w:ascii="Times New Roman" w:eastAsia="Times New Roman" w:hAnsi="Times New Roman" w:cs="Times New Roman"/>
+        <w:b w:val="0"/>
+        <w:i w:val="0"/>
+        <w:strike w:val="0"/>
+        <w:dstrike w:val="0"/>
+        <w:color w:val="000000"/>
+        <w:sz w:val="28"/>
+        <w:szCs w:val="28"/>
+        <w:u w:val="none" w:color="000000"/>
+        <w:bdr w:val="none" w:sz="0" w:space="0" w:color="auto"/>
+        <w:shd w:val="clear" w:color="auto" w:fill="auto"/>
+        <w:vertAlign w:val="baseline"/>
+      </w:rPr>
+    </w:lvl>
+  </w:abstractNum>
+  <w:abstractNum w:abstractNumId="2" w15:restartNumberingAfterBreak="0">
+    <w:nsid w:val="08B7148B"/>
+    <w:multiLevelType w:val="hybridMultilevel"/>
+    <w:tmpl w:val="9AF8A9AA"/>
+    <w:lvl w:ilvl="0" w:tplc="6DF24236">
+      <w:start w:val="1"/>
+      <w:numFmt w:val="bullet"/>
+      <w:lvlText w:val="•"/>
+      <w:lvlJc w:val="left"/>
+      <w:pPr>
+        <w:ind w:left="720"/>
+      </w:pPr>
+      <w:rPr>
+        <w:rFonts w:ascii="Times New Roman" w:eastAsia="Times New Roman" w:hAnsi="Times New Roman" w:cs="Times New Roman"/>
+        <w:b w:val="0"/>
+        <w:i w:val="0"/>
+        <w:strike w:val="0"/>
+        <w:dstrike w:val="0"/>
+        <w:color w:val="000000"/>
+        <w:sz w:val="24"/>
+        <w:szCs w:val="24"/>
+        <w:u w:val="none" w:color="000000"/>
+        <w:bdr w:val="none" w:sz="0" w:space="0" w:color="auto"/>
+        <w:shd w:val="clear" w:color="auto" w:fill="auto"/>
+        <w:vertAlign w:val="baseline"/>
+      </w:rPr>
+    </w:lvl>
+    <w:lvl w:ilvl="1" w:tplc="8CE008B2">
+      <w:start w:val="1"/>
+      <w:numFmt w:val="bullet"/>
+      <w:lvlText w:val="o"/>
+      <w:lvlJc w:val="left"/>
+      <w:pPr>
+        <w:ind w:left="1080"/>
+      </w:pPr>
+      <w:rPr>
+        <w:rFonts w:ascii="Times New Roman" w:eastAsia="Times New Roman" w:hAnsi="Times New Roman" w:cs="Times New Roman"/>
+        <w:b w:val="0"/>
+        <w:i w:val="0"/>
+        <w:strike w:val="0"/>
+        <w:dstrike w:val="0"/>
+        <w:color w:val="000000"/>
+        <w:sz w:val="24"/>
+        <w:szCs w:val="24"/>
+        <w:u w:val="none" w:color="000000"/>
+        <w:bdr w:val="none" w:sz="0" w:space="0" w:color="auto"/>
+        <w:shd w:val="clear" w:color="auto" w:fill="auto"/>
+        <w:vertAlign w:val="baseline"/>
+      </w:rPr>
+    </w:lvl>
+    <w:lvl w:ilvl="2" w:tplc="ED4E7974">
+      <w:start w:val="1"/>
+      <w:numFmt w:val="bullet"/>
+      <w:lvlText w:val="▪"/>
+      <w:lvlJc w:val="left"/>
+      <w:pPr>
+        <w:ind w:left="1800"/>
+      </w:pPr>
+      <w:rPr>
+        <w:rFonts w:ascii="Times New Roman" w:eastAsia="Times New Roman" w:hAnsi="Times New Roman" w:cs="Times New Roman"/>
+        <w:b w:val="0"/>
+        <w:i w:val="0"/>
+        <w:strike w:val="0"/>
+        <w:dstrike w:val="0"/>
+        <w:color w:val="000000"/>
+        <w:sz w:val="24"/>
+        <w:szCs w:val="24"/>
+        <w:u w:val="none" w:color="000000"/>
+        <w:bdr w:val="none" w:sz="0" w:space="0" w:color="auto"/>
+        <w:shd w:val="clear" w:color="auto" w:fill="auto"/>
+        <w:vertAlign w:val="baseline"/>
+      </w:rPr>
+    </w:lvl>
+    <w:lvl w:ilvl="3" w:tplc="BCA0EBA4">
+      <w:start w:val="1"/>
+      <w:numFmt w:val="bullet"/>
+      <w:lvlText w:val="•"/>
+      <w:lvlJc w:val="left"/>
+      <w:pPr>
+        <w:ind w:left="2520"/>
+      </w:pPr>
+      <w:rPr>
+        <w:rFonts w:ascii="Times New Roman" w:eastAsia="Times New Roman" w:hAnsi="Times New Roman" w:cs="Times New Roman"/>
+        <w:b w:val="0"/>
+        <w:i w:val="0"/>
+        <w:strike w:val="0"/>
+        <w:dstrike w:val="0"/>
+        <w:color w:val="000000"/>
+        <w:sz w:val="24"/>
+        <w:szCs w:val="24"/>
+        <w:u w:val="none" w:color="000000"/>
+        <w:bdr w:val="none" w:sz="0" w:space="0" w:color="auto"/>
+        <w:shd w:val="clear" w:color="auto" w:fill="auto"/>
+        <w:vertAlign w:val="baseline"/>
+      </w:rPr>
+    </w:lvl>
+    <w:lvl w:ilvl="4" w:tplc="712AE97E">
+      <w:start w:val="1"/>
+      <w:numFmt w:val="bullet"/>
+      <w:lvlText w:val="o"/>
+      <w:lvlJc w:val="left"/>
+      <w:pPr>
+        <w:ind w:left="3240"/>
+      </w:pPr>
+      <w:rPr>
+        <w:rFonts w:ascii="Times New Roman" w:eastAsia="Times New Roman" w:hAnsi="Times New Roman" w:cs="Times New Roman"/>
+        <w:b w:val="0"/>
+        <w:i w:val="0"/>
+        <w:strike w:val="0"/>
+        <w:dstrike w:val="0"/>
+        <w:color w:val="000000"/>
+        <w:sz w:val="24"/>
+        <w:szCs w:val="24"/>
+        <w:u w:val="none" w:color="000000"/>
+        <w:bdr w:val="none" w:sz="0" w:space="0" w:color="auto"/>
+        <w:shd w:val="clear" w:color="auto" w:fill="auto"/>
+        <w:vertAlign w:val="baseline"/>
+      </w:rPr>
+    </w:lvl>
+    <w:lvl w:ilvl="5" w:tplc="32229E04">
+      <w:start w:val="1"/>
+      <w:numFmt w:val="bullet"/>
+      <w:lvlText w:val="▪"/>
+      <w:lvlJc w:val="left"/>
+      <w:pPr>
+        <w:ind w:left="3960"/>
+      </w:pPr>
+      <w:rPr>
+        <w:rFonts w:ascii="Times New Roman" w:eastAsia="Times New Roman" w:hAnsi="Times New Roman" w:cs="Times New Roman"/>
+        <w:b w:val="0"/>
+        <w:i w:val="0"/>
+        <w:strike w:val="0"/>
+        <w:dstrike w:val="0"/>
+        <w:color w:val="000000"/>
+        <w:sz w:val="24"/>
+        <w:szCs w:val="24"/>
+        <w:u w:val="none" w:color="000000"/>
+        <w:bdr w:val="none" w:sz="0" w:space="0" w:color="auto"/>
+        <w:shd w:val="clear" w:color="auto" w:fill="auto"/>
+        <w:vertAlign w:val="baseline"/>
+      </w:rPr>
+    </w:lvl>
+    <w:lvl w:ilvl="6" w:tplc="90021EF8">
+      <w:start w:val="1"/>
+      <w:numFmt w:val="bullet"/>
+      <w:lvlText w:val="•"/>
+      <w:lvlJc w:val="left"/>
+      <w:pPr>
+        <w:ind w:left="4680"/>
+      </w:pPr>
+      <w:rPr>
+        <w:rFonts w:ascii="Times New Roman" w:eastAsia="Times New Roman" w:hAnsi="Times New Roman" w:cs="Times New Roman"/>
+        <w:b w:val="0"/>
+        <w:i w:val="0"/>
+        <w:strike w:val="0"/>
+        <w:dstrike w:val="0"/>
+        <w:color w:val="000000"/>
+        <w:sz w:val="24"/>
+        <w:szCs w:val="24"/>
+        <w:u w:val="none" w:color="000000"/>
+        <w:bdr w:val="none" w:sz="0" w:space="0" w:color="auto"/>
+        <w:shd w:val="clear" w:color="auto" w:fill="auto"/>
+        <w:vertAlign w:val="baseline"/>
+      </w:rPr>
+    </w:lvl>
+    <w:lvl w:ilvl="7" w:tplc="8F2ACE30">
+      <w:start w:val="1"/>
+      <w:numFmt w:val="bullet"/>
+      <w:lvlText w:val="o"/>
+      <w:lvlJc w:val="left"/>
+      <w:pPr>
+        <w:ind w:left="5400"/>
+      </w:pPr>
+      <w:rPr>
+        <w:rFonts w:ascii="Times New Roman" w:eastAsia="Times New Roman" w:hAnsi="Times New Roman" w:cs="Times New Roman"/>
+        <w:b w:val="0"/>
+        <w:i w:val="0"/>
+        <w:strike w:val="0"/>
+        <w:dstrike w:val="0"/>
+        <w:color w:val="000000"/>
+        <w:sz w:val="24"/>
+        <w:szCs w:val="24"/>
+        <w:u w:val="none" w:color="000000"/>
+        <w:bdr w:val="none" w:sz="0" w:space="0" w:color="auto"/>
+        <w:shd w:val="clear" w:color="auto" w:fill="auto"/>
+        <w:vertAlign w:val="baseline"/>
+      </w:rPr>
+    </w:lvl>
+    <w:lvl w:ilvl="8" w:tplc="975C0868">
+      <w:start w:val="1"/>
+      <w:numFmt w:val="bullet"/>
+      <w:lvlText w:val="▪"/>
+      <w:lvlJc w:val="left"/>
+      <w:pPr>
+        <w:ind w:left="6120"/>
+      </w:pPr>
+      <w:rPr>
+        <w:rFonts w:ascii="Times New Roman" w:eastAsia="Times New Roman" w:hAnsi="Times New Roman" w:cs="Times New Roman"/>
+        <w:b w:val="0"/>
+        <w:i w:val="0"/>
+        <w:strike w:val="0"/>
+        <w:dstrike w:val="0"/>
+        <w:color w:val="000000"/>
+        <w:sz w:val="24"/>
+        <w:szCs w:val="24"/>
+        <w:u w:val="none" w:color="000000"/>
+        <w:bdr w:val="none" w:sz="0" w:space="0" w:color="auto"/>
+        <w:shd w:val="clear" w:color="auto" w:fill="auto"/>
+        <w:vertAlign w:val="baseline"/>
+      </w:rPr>
+    </w:lvl>
+  </w:abstractNum>
+  <w:abstractNum w:abstractNumId="3" w15:restartNumberingAfterBreak="0">
+    <w:nsid w:val="0D4E103F"/>
+    <w:multiLevelType w:val="hybridMultilevel"/>
+    <w:tmpl w:val="E4FA0EF4"/>
+    <w:lvl w:ilvl="0" w:tplc="40090001">
+      <w:start w:val="1"/>
+      <w:numFmt w:val="bullet"/>
+      <w:lvlText w:val=""/>
+      <w:lvlJc w:val="left"/>
+      <w:pPr>
+        <w:ind w:left="705" w:hanging="360"/>
+      </w:pPr>
+      <w:rPr>
+        <w:rFonts w:ascii="Symbol" w:hAnsi="Symbol" w:hint="default"/>
+      </w:rPr>
+    </w:lvl>
+    <w:lvl w:ilvl="1" w:tplc="40090003" w:tentative="1">
+      <w:start w:val="1"/>
+      <w:numFmt w:val="bullet"/>
+      <w:lvlText w:val="o"/>
+      <w:lvlJc w:val="left"/>
+      <w:pPr>
+        <w:ind w:left="1425" w:hanging="360"/>
+      </w:pPr>
+      <w:rPr>
+        <w:rFonts w:ascii="Courier New" w:hAnsi="Courier New" w:cs="Courier New" w:hint="default"/>
+      </w:rPr>
+    </w:lvl>
+    <w:lvl w:ilvl="2" w:tplc="40090005" w:tentative="1">
+      <w:start w:val="1"/>
+      <w:numFmt w:val="bullet"/>
+      <w:lvlText w:val=""/>
+      <w:lvlJc w:val="left"/>
+      <w:pPr>
+        <w:ind w:left="2145" w:hanging="360"/>
+      </w:pPr>
+      <w:rPr>
+        <w:rFonts w:ascii="Wingdings" w:hAnsi="Wingdings" w:hint="default"/>
+      </w:rPr>
+    </w:lvl>
+    <w:lvl w:ilvl="3" w:tplc="40090001" w:tentative="1">
+      <w:start w:val="1"/>
+      <w:numFmt w:val="bullet"/>
+      <w:lvlText w:val=""/>
+      <w:lvlJc w:val="left"/>
+      <w:pPr>
+        <w:ind w:left="2865" w:hanging="360"/>
+      </w:pPr>
+      <w:rPr>
+        <w:rFonts w:ascii="Symbol" w:hAnsi="Symbol" w:hint="default"/>
+      </w:rPr>
+    </w:lvl>
+    <w:lvl w:ilvl="4" w:tplc="40090003" w:tentative="1">
+      <w:start w:val="1"/>
+      <w:numFmt w:val="bullet"/>
+      <w:lvlText w:val="o"/>
+      <w:lvlJc w:val="left"/>
+      <w:pPr>
+        <w:ind w:left="3585" w:hanging="360"/>
+      </w:pPr>
+      <w:rPr>
+        <w:rFonts w:ascii="Courier New" w:hAnsi="Courier New" w:cs="Courier New" w:hint="default"/>
+      </w:rPr>
+    </w:lvl>
+    <w:lvl w:ilvl="5" w:tplc="40090005" w:tentative="1">
+      <w:start w:val="1"/>
+      <w:numFmt w:val="bullet"/>
+      <w:lvlText w:val=""/>
+      <w:lvlJc w:val="left"/>
+      <w:pPr>
+        <w:ind w:left="4305" w:hanging="360"/>
+      </w:pPr>
+      <w:rPr>
+        <w:rFonts w:ascii="Wingdings" w:hAnsi="Wingdings" w:hint="default"/>
+      </w:rPr>
+    </w:lvl>
+    <w:lvl w:ilvl="6" w:tplc="40090001" w:tentative="1">
+      <w:start w:val="1"/>
+      <w:numFmt w:val="bullet"/>
+      <w:lvlText w:val=""/>
+      <w:lvlJc w:val="left"/>
+      <w:pPr>
+        <w:ind w:left="5025" w:hanging="360"/>
+      </w:pPr>
+      <w:rPr>
+        <w:rFonts w:ascii="Symbol" w:hAnsi="Symbol" w:hint="default"/>
+      </w:rPr>
+    </w:lvl>
+    <w:lvl w:ilvl="7" w:tplc="40090003" w:tentative="1">
+      <w:start w:val="1"/>
+      <w:numFmt w:val="bullet"/>
+      <w:lvlText w:val="o"/>
+      <w:lvlJc w:val="left"/>
+      <w:pPr>
+        <w:ind w:left="5745" w:hanging="360"/>
+      </w:pPr>
+      <w:rPr>
+        <w:rFonts w:ascii="Courier New" w:hAnsi="Courier New" w:cs="Courier New" w:hint="default"/>
+      </w:rPr>
+    </w:lvl>
+    <w:lvl w:ilvl="8" w:tplc="40090005" w:tentative="1">
+      <w:start w:val="1"/>
+      <w:numFmt w:val="bullet"/>
+      <w:lvlText w:val=""/>
+      <w:lvlJc w:val="left"/>
+      <w:pPr>
+        <w:ind w:left="6465" w:hanging="360"/>
+      </w:pPr>
+      <w:rPr>
+        <w:rFonts w:ascii="Wingdings" w:hAnsi="Wingdings" w:hint="default"/>
+      </w:rPr>
+    </w:lvl>
+  </w:abstractNum>
+  <w:abstractNum w:abstractNumId="4" w15:restartNumberingAfterBreak="0">
+    <w:nsid w:val="1A4B6F0F"/>
+    <w:multiLevelType w:val="hybridMultilevel"/>
+    <w:tmpl w:val="C61A8EC4"/>
+    <w:lvl w:ilvl="0" w:tplc="73EA4C0A">
+      <w:start w:val="1"/>
+      <w:numFmt w:val="bullet"/>
+      <w:lvlText w:val="•"/>
+      <w:lvlJc w:val="left"/>
+      <w:pPr>
+        <w:ind w:left="720"/>
+      </w:pPr>
+      <w:rPr>
+        <w:rFonts w:ascii="Times New Roman" w:eastAsia="Times New Roman" w:hAnsi="Times New Roman" w:cs="Times New Roman"/>
+        <w:b w:val="0"/>
+        <w:i w:val="0"/>
+        <w:strike w:val="0"/>
+        <w:dstrike w:val="0"/>
+        <w:color w:val="000000"/>
+        <w:sz w:val="24"/>
+        <w:szCs w:val="24"/>
+        <w:u w:val="none" w:color="000000"/>
+        <w:bdr w:val="none" w:sz="0" w:space="0" w:color="auto"/>
+        <w:shd w:val="clear" w:color="auto" w:fill="auto"/>
+        <w:vertAlign w:val="baseline"/>
+      </w:rPr>
+    </w:lvl>
+    <w:lvl w:ilvl="1" w:tplc="9A2AD4AC">
+      <w:start w:val="1"/>
+      <w:numFmt w:val="bullet"/>
+      <w:lvlText w:val="o"/>
+      <w:lvlJc w:val="left"/>
+      <w:pPr>
+        <w:ind w:left="1080"/>
+      </w:pPr>
+      <w:rPr>
+        <w:rFonts w:ascii="Times New Roman" w:eastAsia="Times New Roman" w:hAnsi="Times New Roman" w:cs="Times New Roman"/>
+        <w:b w:val="0"/>
+        <w:i w:val="0"/>
+        <w:strike w:val="0"/>
+        <w:dstrike w:val="0"/>
+        <w:color w:val="000000"/>
+        <w:sz w:val="24"/>
+        <w:szCs w:val="24"/>
+        <w:u w:val="none" w:color="000000"/>
+        <w:bdr w:val="none" w:sz="0" w:space="0" w:color="auto"/>
+        <w:shd w:val="clear" w:color="auto" w:fill="auto"/>
+        <w:vertAlign w:val="baseline"/>
+      </w:rPr>
+    </w:lvl>
+    <w:lvl w:ilvl="2" w:tplc="7B085A08">
+      <w:start w:val="1"/>
+      <w:numFmt w:val="bullet"/>
+      <w:lvlText w:val="▪"/>
+      <w:lvlJc w:val="left"/>
+      <w:pPr>
+        <w:ind w:left="1800"/>
+      </w:pPr>
+      <w:rPr>
+        <w:rFonts w:ascii="Times New Roman" w:eastAsia="Times New Roman" w:hAnsi="Times New Roman" w:cs="Times New Roman"/>
+        <w:b w:val="0"/>
+        <w:i w:val="0"/>
+        <w:strike w:val="0"/>
+        <w:dstrike w:val="0"/>
+        <w:color w:val="000000"/>
+        <w:sz w:val="24"/>
+        <w:szCs w:val="24"/>
+        <w:u w:val="none" w:color="000000"/>
+        <w:bdr w:val="none" w:sz="0" w:space="0" w:color="auto"/>
+        <w:shd w:val="clear" w:color="auto" w:fill="auto"/>
+        <w:vertAlign w:val="baseline"/>
+      </w:rPr>
+    </w:lvl>
+    <w:lvl w:ilvl="3" w:tplc="7936847A">
+      <w:start w:val="1"/>
+      <w:numFmt w:val="bullet"/>
+      <w:lvlText w:val="•"/>
+      <w:lvlJc w:val="left"/>
+      <w:pPr>
+        <w:ind w:left="2520"/>
+      </w:pPr>
+      <w:rPr>
+        <w:rFonts w:ascii="Times New Roman" w:eastAsia="Times New Roman" w:hAnsi="Times New Roman" w:cs="Times New Roman"/>
+        <w:b w:val="0"/>
+        <w:i w:val="0"/>
+        <w:strike w:val="0"/>
+        <w:dstrike w:val="0"/>
+        <w:color w:val="000000"/>
+        <w:sz w:val="24"/>
+        <w:szCs w:val="24"/>
+        <w:u w:val="none" w:color="000000"/>
+        <w:bdr w:val="none" w:sz="0" w:space="0" w:color="auto"/>
+        <w:shd w:val="clear" w:color="auto" w:fill="auto"/>
+        <w:vertAlign w:val="baseline"/>
+      </w:rPr>
+    </w:lvl>
+    <w:lvl w:ilvl="4" w:tplc="E23212FE">
+      <w:start w:val="1"/>
+      <w:numFmt w:val="bullet"/>
+      <w:lvlText w:val="o"/>
+      <w:lvlJc w:val="left"/>
+      <w:pPr>
+        <w:ind w:left="3240"/>
+      </w:pPr>
+      <w:rPr>
+        <w:rFonts w:ascii="Times New Roman" w:eastAsia="Times New Roman" w:hAnsi="Times New Roman" w:cs="Times New Roman"/>
+        <w:b w:val="0"/>
+        <w:i w:val="0"/>
+        <w:strike w:val="0"/>
+        <w:dstrike w:val="0"/>
+        <w:color w:val="000000"/>
+        <w:sz w:val="24"/>
+        <w:szCs w:val="24"/>
+        <w:u w:val="none" w:color="000000"/>
+        <w:bdr w:val="none" w:sz="0" w:space="0" w:color="auto"/>
+        <w:shd w:val="clear" w:color="auto" w:fill="auto"/>
+        <w:vertAlign w:val="baseline"/>
+      </w:rPr>
+    </w:lvl>
+    <w:lvl w:ilvl="5" w:tplc="ED4649BE">
+      <w:start w:val="1"/>
+      <w:numFmt w:val="bullet"/>
+      <w:lvlText w:val="▪"/>
+      <w:lvlJc w:val="left"/>
+      <w:pPr>
+        <w:ind w:left="3960"/>
+      </w:pPr>
+      <w:rPr>
+        <w:rFonts w:ascii="Times New Roman" w:eastAsia="Times New Roman" w:hAnsi="Times New Roman" w:cs="Times New Roman"/>
+        <w:b w:val="0"/>
+        <w:i w:val="0"/>
+        <w:strike w:val="0"/>
+        <w:dstrike w:val="0"/>
+        <w:color w:val="000000"/>
+        <w:sz w:val="24"/>
+        <w:szCs w:val="24"/>
+        <w:u w:val="none" w:color="000000"/>
+        <w:bdr w:val="none" w:sz="0" w:space="0" w:color="auto"/>
+        <w:shd w:val="clear" w:color="auto" w:fill="auto"/>
+        <w:vertAlign w:val="baseline"/>
+      </w:rPr>
+    </w:lvl>
+    <w:lvl w:ilvl="6" w:tplc="87B4670C">
+      <w:start w:val="1"/>
+      <w:numFmt w:val="bullet"/>
+      <w:lvlText w:val="•"/>
+      <w:lvlJc w:val="left"/>
+      <w:pPr>
+        <w:ind w:left="4680"/>
+      </w:pPr>
+      <w:rPr>
+        <w:rFonts w:ascii="Times New Roman" w:eastAsia="Times New Roman" w:hAnsi="Times New Roman" w:cs="Times New Roman"/>
+        <w:b w:val="0"/>
+        <w:i w:val="0"/>
+        <w:strike w:val="0"/>
+        <w:dstrike w:val="0"/>
+        <w:color w:val="000000"/>
+        <w:sz w:val="24"/>
+        <w:szCs w:val="24"/>
+        <w:u w:val="none" w:color="000000"/>
+        <w:bdr w:val="none" w:sz="0" w:space="0" w:color="auto"/>
+        <w:shd w:val="clear" w:color="auto" w:fill="auto"/>
+        <w:vertAlign w:val="baseline"/>
+      </w:rPr>
+    </w:lvl>
+    <w:lvl w:ilvl="7" w:tplc="8D1E21BC">
+      <w:start w:val="1"/>
+      <w:numFmt w:val="bullet"/>
+      <w:lvlText w:val="o"/>
+      <w:lvlJc w:val="left"/>
+      <w:pPr>
+        <w:ind w:left="5400"/>
+      </w:pPr>
+      <w:rPr>
+        <w:rFonts w:ascii="Times New Roman" w:eastAsia="Times New Roman" w:hAnsi="Times New Roman" w:cs="Times New Roman"/>
+        <w:b w:val="0"/>
+        <w:i w:val="0"/>
+        <w:strike w:val="0"/>
+        <w:dstrike w:val="0"/>
+        <w:color w:val="000000"/>
+        <w:sz w:val="24"/>
+        <w:szCs w:val="24"/>
+        <w:u w:val="none" w:color="000000"/>
+        <w:bdr w:val="none" w:sz="0" w:space="0" w:color="auto"/>
+        <w:shd w:val="clear" w:color="auto" w:fill="auto"/>
+        <w:vertAlign w:val="baseline"/>
+      </w:rPr>
+    </w:lvl>
+    <w:lvl w:ilvl="8" w:tplc="A9802BCA">
+      <w:start w:val="1"/>
+      <w:numFmt w:val="bullet"/>
+      <w:lvlText w:val="▪"/>
+      <w:lvlJc w:val="left"/>
+      <w:pPr>
+        <w:ind w:left="6120"/>
+      </w:pPr>
+      <w:rPr>
+        <w:rFonts w:ascii="Times New Roman" w:eastAsia="Times New Roman" w:hAnsi="Times New Roman" w:cs="Times New Roman"/>
+        <w:b w:val="0"/>
+        <w:i w:val="0"/>
+        <w:strike w:val="0"/>
+        <w:dstrike w:val="0"/>
+        <w:color w:val="000000"/>
+        <w:sz w:val="24"/>
+        <w:szCs w:val="24"/>
+        <w:u w:val="none" w:color="000000"/>
+        <w:bdr w:val="none" w:sz="0" w:space="0" w:color="auto"/>
+        <w:shd w:val="clear" w:color="auto" w:fill="auto"/>
+        <w:vertAlign w:val="baseline"/>
+      </w:rPr>
+    </w:lvl>
+  </w:abstractNum>
+  <w:abstractNum w:abstractNumId="5" w15:restartNumberingAfterBreak="0">
+    <w:nsid w:val="34AB3964"/>
+    <w:multiLevelType w:val="hybridMultilevel"/>
+    <w:tmpl w:val="EC94AD88"/>
+    <w:lvl w:ilvl="0" w:tplc="40090001">
+      <w:start w:val="1"/>
+      <w:numFmt w:val="bullet"/>
+      <w:lvlText w:val=""/>
+      <w:lvlJc w:val="left"/>
+      <w:pPr>
+        <w:ind w:left="705" w:hanging="360"/>
+      </w:pPr>
+      <w:rPr>
+        <w:rFonts w:ascii="Symbol" w:hAnsi="Symbol" w:hint="default"/>
+      </w:rPr>
+    </w:lvl>
+    <w:lvl w:ilvl="1" w:tplc="40090003" w:tentative="1">
+      <w:start w:val="1"/>
+      <w:numFmt w:val="bullet"/>
+      <w:lvlText w:val="o"/>
+      <w:lvlJc w:val="left"/>
+      <w:pPr>
+        <w:ind w:left="1425" w:hanging="360"/>
+      </w:pPr>
+      <w:rPr>
+        <w:rFonts w:ascii="Courier New" w:hAnsi="Courier New" w:cs="Courier New" w:hint="default"/>
+      </w:rPr>
+    </w:lvl>
+    <w:lvl w:ilvl="2" w:tplc="40090005" w:tentative="1">
+      <w:start w:val="1"/>
+      <w:numFmt w:val="bullet"/>
+      <w:lvlText w:val=""/>
+      <w:lvlJc w:val="left"/>
+      <w:pPr>
+        <w:ind w:left="2145" w:hanging="360"/>
+      </w:pPr>
+      <w:rPr>
+        <w:rFonts w:ascii="Wingdings" w:hAnsi="Wingdings" w:hint="default"/>
+      </w:rPr>
+    </w:lvl>
+    <w:lvl w:ilvl="3" w:tplc="40090001" w:tentative="1">
+      <w:start w:val="1"/>
+      <w:numFmt w:val="bullet"/>
+      <w:lvlText w:val=""/>
+      <w:lvlJc w:val="left"/>
+      <w:pPr>
+        <w:ind w:left="2865" w:hanging="360"/>
+      </w:pPr>
+      <w:rPr>
+        <w:rFonts w:ascii="Symbol" w:hAnsi="Symbol" w:hint="default"/>
+      </w:rPr>
+    </w:lvl>
+    <w:lvl w:ilvl="4" w:tplc="40090003" w:tentative="1">
+      <w:start w:val="1"/>
+      <w:numFmt w:val="bullet"/>
+      <w:lvlText w:val="o"/>
+      <w:lvlJc w:val="left"/>
+      <w:pPr>
+        <w:ind w:left="3585" w:hanging="360"/>
+      </w:pPr>
+      <w:rPr>
+        <w:rFonts w:ascii="Courier New" w:hAnsi="Courier New" w:cs="Courier New" w:hint="default"/>
+      </w:rPr>
+    </w:lvl>
+    <w:lvl w:ilvl="5" w:tplc="40090005" w:tentative="1">
+      <w:start w:val="1"/>
+      <w:numFmt w:val="bullet"/>
+      <w:lvlText w:val=""/>
+      <w:lvlJc w:val="left"/>
+      <w:pPr>
+        <w:ind w:left="4305" w:hanging="360"/>
+      </w:pPr>
+      <w:rPr>
+        <w:rFonts w:ascii="Wingdings" w:hAnsi="Wingdings" w:hint="default"/>
+      </w:rPr>
+    </w:lvl>
+    <w:lvl w:ilvl="6" w:tplc="40090001" w:tentative="1">
+      <w:start w:val="1"/>
+      <w:numFmt w:val="bullet"/>
+      <w:lvlText w:val=""/>
+      <w:lvlJc w:val="left"/>
+      <w:pPr>
+        <w:ind w:left="5025" w:hanging="360"/>
+      </w:pPr>
+      <w:rPr>
+        <w:rFonts w:ascii="Symbol" w:hAnsi="Symbol" w:hint="default"/>
+      </w:rPr>
+    </w:lvl>
+    <w:lvl w:ilvl="7" w:tplc="40090003" w:tentative="1">
+      <w:start w:val="1"/>
+      <w:numFmt w:val="bullet"/>
+      <w:lvlText w:val="o"/>
+      <w:lvlJc w:val="left"/>
+      <w:pPr>
+        <w:ind w:left="5745" w:hanging="360"/>
+      </w:pPr>
+      <w:rPr>
+        <w:rFonts w:ascii="Courier New" w:hAnsi="Courier New" w:cs="Courier New" w:hint="default"/>
+      </w:rPr>
+    </w:lvl>
+    <w:lvl w:ilvl="8" w:tplc="40090005" w:tentative="1">
+      <w:start w:val="1"/>
+      <w:numFmt w:val="bullet"/>
+      <w:lvlText w:val=""/>
+      <w:lvlJc w:val="left"/>
+      <w:pPr>
+        <w:ind w:left="6465" w:hanging="360"/>
+      </w:pPr>
+      <w:rPr>
+        <w:rFonts w:ascii="Wingdings" w:hAnsi="Wingdings" w:hint="default"/>
+      </w:rPr>
+    </w:lvl>
+  </w:abstractNum>
+  <w:abstractNum w:abstractNumId="6" w15:restartNumberingAfterBreak="0">
+    <w:nsid w:val="3F2A01D5"/>
+    <w:multiLevelType w:val="hybridMultilevel"/>
+    <w:tmpl w:val="FCD4E6BE"/>
+    <w:lvl w:ilvl="0" w:tplc="40090001">
+      <w:start w:val="1"/>
+      <w:numFmt w:val="bullet"/>
+      <w:lvlText w:val=""/>
+      <w:lvlJc w:val="left"/>
+      <w:pPr>
+        <w:ind w:left="705" w:hanging="360"/>
+      </w:pPr>
+      <w:rPr>
+        <w:rFonts w:ascii="Symbol" w:hAnsi="Symbol" w:hint="default"/>
+      </w:rPr>
+    </w:lvl>
+    <w:lvl w:ilvl="1" w:tplc="40090003" w:tentative="1">
+      <w:start w:val="1"/>
+      <w:numFmt w:val="bullet"/>
+      <w:lvlText w:val="o"/>
+      <w:lvlJc w:val="left"/>
+      <w:pPr>
+        <w:ind w:left="1425" w:hanging="360"/>
+      </w:pPr>
+      <w:rPr>
+        <w:rFonts w:ascii="Courier New" w:hAnsi="Courier New" w:cs="Courier New" w:hint="default"/>
+      </w:rPr>
+    </w:lvl>
+    <w:lvl w:ilvl="2" w:tplc="40090005" w:tentative="1">
+      <w:start w:val="1"/>
+      <w:numFmt w:val="bullet"/>
+      <w:lvlText w:val=""/>
+      <w:lvlJc w:val="left"/>
+      <w:pPr>
+        <w:ind w:left="2145" w:hanging="360"/>
+      </w:pPr>
+      <w:rPr>
+        <w:rFonts w:ascii="Wingdings" w:hAnsi="Wingdings" w:hint="default"/>
+      </w:rPr>
+    </w:lvl>
+    <w:lvl w:ilvl="3" w:tplc="40090001" w:tentative="1">
+      <w:start w:val="1"/>
+      <w:numFmt w:val="bullet"/>
+      <w:lvlText w:val=""/>
+      <w:lvlJc w:val="left"/>
+      <w:pPr>
+        <w:ind w:left="2865" w:hanging="360"/>
+      </w:pPr>
+      <w:rPr>
+        <w:rFonts w:ascii="Symbol" w:hAnsi="Symbol" w:hint="default"/>
+      </w:rPr>
+    </w:lvl>
+    <w:lvl w:ilvl="4" w:tplc="40090003" w:tentative="1">
+      <w:start w:val="1"/>
+      <w:numFmt w:val="bullet"/>
+      <w:lvlText w:val="o"/>
+      <w:lvlJc w:val="left"/>
+      <w:pPr>
+        <w:ind w:left="3585" w:hanging="360"/>
+      </w:pPr>
+      <w:rPr>
+        <w:rFonts w:ascii="Courier New" w:hAnsi="Courier New" w:cs="Courier New" w:hint="default"/>
+      </w:rPr>
+    </w:lvl>
+    <w:lvl w:ilvl="5" w:tplc="40090005" w:tentative="1">
+      <w:start w:val="1"/>
+      <w:numFmt w:val="bullet"/>
+      <w:lvlText w:val=""/>
+      <w:lvlJc w:val="left"/>
+      <w:pPr>
+        <w:ind w:left="4305" w:hanging="360"/>
+      </w:pPr>
+      <w:rPr>
+        <w:rFonts w:ascii="Wingdings" w:hAnsi="Wingdings" w:hint="default"/>
+      </w:rPr>
+    </w:lvl>
+    <w:lvl w:ilvl="6" w:tplc="40090001" w:tentative="1">
+      <w:start w:val="1"/>
+      <w:numFmt w:val="bullet"/>
+      <w:lvlText w:val=""/>
+      <w:lvlJc w:val="left"/>
+      <w:pPr>
+        <w:ind w:left="5025" w:hanging="360"/>
+      </w:pPr>
+      <w:rPr>
+        <w:rFonts w:ascii="Symbol" w:hAnsi="Symbol" w:hint="default"/>
+      </w:rPr>
+    </w:lvl>
+    <w:lvl w:ilvl="7" w:tplc="40090003" w:tentative="1">
+      <w:start w:val="1"/>
+      <w:numFmt w:val="bullet"/>
+      <w:lvlText w:val="o"/>
+      <w:lvlJc w:val="left"/>
+      <w:pPr>
+        <w:ind w:left="5745" w:hanging="360"/>
+      </w:pPr>
+      <w:rPr>
+        <w:rFonts w:ascii="Courier New" w:hAnsi="Courier New" w:cs="Courier New" w:hint="default"/>
+      </w:rPr>
+    </w:lvl>
+    <w:lvl w:ilvl="8" w:tplc="40090005" w:tentative="1">
+      <w:start w:val="1"/>
+      <w:numFmt w:val="bullet"/>
+      <w:lvlText w:val=""/>
+      <w:lvlJc w:val="left"/>
+      <w:pPr>
+        <w:ind w:left="6465" w:hanging="360"/>
+      </w:pPr>
+      <w:rPr>
+        <w:rFonts w:ascii="Wingdings" w:hAnsi="Wingdings" w:hint="default"/>
+      </w:rPr>
+    </w:lvl>
+  </w:abstractNum>
+  <w:abstractNum w:abstractNumId="7" w15:restartNumberingAfterBreak="0">
+    <w:nsid w:val="3FA56E19"/>
+    <w:multiLevelType w:val="hybridMultilevel"/>
+    <w:tmpl w:val="FA565108"/>
+    <w:lvl w:ilvl="0" w:tplc="40090001">
+      <w:start w:val="1"/>
+      <w:numFmt w:val="bullet"/>
+      <w:lvlText w:val=""/>
+      <w:lvlJc w:val="left"/>
+      <w:pPr>
+        <w:ind w:left="705" w:hanging="360"/>
+      </w:pPr>
+      <w:rPr>
+        <w:rFonts w:ascii="Symbol" w:hAnsi="Symbol" w:hint="default"/>
+      </w:rPr>
+    </w:lvl>
+    <w:lvl w:ilvl="1" w:tplc="40090003" w:tentative="1">
+      <w:start w:val="1"/>
+      <w:numFmt w:val="bullet"/>
+      <w:lvlText w:val="o"/>
+      <w:lvlJc w:val="left"/>
+      <w:pPr>
+        <w:ind w:left="1425" w:hanging="360"/>
+      </w:pPr>
+      <w:rPr>
+        <w:rFonts w:ascii="Courier New" w:hAnsi="Courier New" w:cs="Courier New" w:hint="default"/>
+      </w:rPr>
+    </w:lvl>
+    <w:lvl w:ilvl="2" w:tplc="40090005" w:tentative="1">
+      <w:start w:val="1"/>
+      <w:numFmt w:val="bullet"/>
+      <w:lvlText w:val=""/>
+      <w:lvlJc w:val="left"/>
+      <w:pPr>
+        <w:ind w:left="2145" w:hanging="360"/>
+      </w:pPr>
+      <w:rPr>
+        <w:rFonts w:ascii="Wingdings" w:hAnsi="Wingdings" w:hint="default"/>
+      </w:rPr>
+    </w:lvl>
+    <w:lvl w:ilvl="3" w:tplc="40090001" w:tentative="1">
+      <w:start w:val="1"/>
+      <w:numFmt w:val="bullet"/>
+      <w:lvlText w:val=""/>
+      <w:lvlJc w:val="left"/>
+      <w:pPr>
+        <w:ind w:left="2865" w:hanging="360"/>
+      </w:pPr>
+      <w:rPr>
+        <w:rFonts w:ascii="Symbol" w:hAnsi="Symbol" w:hint="default"/>
+      </w:rPr>
+    </w:lvl>
+    <w:lvl w:ilvl="4" w:tplc="40090003" w:tentative="1">
+      <w:start w:val="1"/>
+      <w:numFmt w:val="bullet"/>
+      <w:lvlText w:val="o"/>
+      <w:lvlJc w:val="left"/>
+      <w:pPr>
+        <w:ind w:left="3585" w:hanging="360"/>
+      </w:pPr>
+      <w:rPr>
+        <w:rFonts w:ascii="Courier New" w:hAnsi="Courier New" w:cs="Courier New" w:hint="default"/>
+      </w:rPr>
+    </w:lvl>
+    <w:lvl w:ilvl="5" w:tplc="40090005" w:tentative="1">
+      <w:start w:val="1"/>
+      <w:numFmt w:val="bullet"/>
+      <w:lvlText w:val=""/>
+      <w:lvlJc w:val="left"/>
+      <w:pPr>
+        <w:ind w:left="4305" w:hanging="360"/>
+      </w:pPr>
+      <w:rPr>
+        <w:rFonts w:ascii="Wingdings" w:hAnsi="Wingdings" w:hint="default"/>
+      </w:rPr>
+    </w:lvl>
+    <w:lvl w:ilvl="6" w:tplc="40090001" w:tentative="1">
+      <w:start w:val="1"/>
+      <w:numFmt w:val="bullet"/>
+      <w:lvlText w:val=""/>
+      <w:lvlJc w:val="left"/>
+      <w:pPr>
+        <w:ind w:left="5025" w:hanging="360"/>
+      </w:pPr>
+      <w:rPr>
+        <w:rFonts w:ascii="Symbol" w:hAnsi="Symbol" w:hint="default"/>
+      </w:rPr>
+    </w:lvl>
+    <w:lvl w:ilvl="7" w:tplc="40090003" w:tentative="1">
+      <w:start w:val="1"/>
+      <w:numFmt w:val="bullet"/>
+      <w:lvlText w:val="o"/>
+      <w:lvlJc w:val="left"/>
+      <w:pPr>
+        <w:ind w:left="5745" w:hanging="360"/>
+      </w:pPr>
+      <w:rPr>
+        <w:rFonts w:ascii="Courier New" w:hAnsi="Courier New" w:cs="Courier New" w:hint="default"/>
+      </w:rPr>
+    </w:lvl>
+    <w:lvl w:ilvl="8" w:tplc="40090005" w:tentative="1">
+      <w:start w:val="1"/>
+      <w:numFmt w:val="bullet"/>
+      <w:lvlText w:val=""/>
+      <w:lvlJc w:val="left"/>
+      <w:pPr>
+        <w:ind w:left="6465" w:hanging="360"/>
+      </w:pPr>
+      <w:rPr>
+        <w:rFonts w:ascii="Wingdings" w:hAnsi="Wingdings" w:hint="default"/>
+      </w:rPr>
+    </w:lvl>
+  </w:abstractNum>
+  <w:abstractNum w:abstractNumId="8" w15:restartNumberingAfterBreak="0">
+    <w:nsid w:val="40F7131C"/>
+    <w:multiLevelType w:val="hybridMultilevel"/>
+    <w:tmpl w:val="A1EA11BA"/>
+    <w:lvl w:ilvl="0" w:tplc="78024312">
+      <w:start w:val="1"/>
+      <w:numFmt w:val="bullet"/>
+      <w:lvlText w:val="•"/>
+      <w:lvlJc w:val="left"/>
+      <w:pPr>
+        <w:ind w:left="720"/>
+      </w:pPr>
+      <w:rPr>
+        <w:rFonts w:ascii="Times New Roman" w:eastAsia="Times New Roman" w:hAnsi="Times New Roman" w:cs="Times New Roman"/>
+        <w:b w:val="0"/>
+        <w:i w:val="0"/>
+        <w:strike w:val="0"/>
+        <w:dstrike w:val="0"/>
+        <w:color w:val="000000"/>
+        <w:sz w:val="24"/>
+        <w:szCs w:val="24"/>
+        <w:u w:val="none" w:color="000000"/>
+        <w:bdr w:val="none" w:sz="0" w:space="0" w:color="auto"/>
+        <w:shd w:val="clear" w:color="auto" w:fill="auto"/>
+        <w:vertAlign w:val="baseline"/>
+      </w:rPr>
+    </w:lvl>
+    <w:lvl w:ilvl="1" w:tplc="59883D54">
+      <w:start w:val="1"/>
+      <w:numFmt w:val="bullet"/>
+      <w:lvlText w:val="o"/>
+      <w:lvlJc w:val="left"/>
+      <w:pPr>
+        <w:ind w:left="1080"/>
+      </w:pPr>
+      <w:rPr>
+        <w:rFonts w:ascii="Times New Roman" w:eastAsia="Times New Roman" w:hAnsi="Times New Roman" w:cs="Times New Roman"/>
+        <w:b w:val="0"/>
+        <w:i w:val="0"/>
+        <w:strike w:val="0"/>
+        <w:dstrike w:val="0"/>
+        <w:color w:val="000000"/>
+        <w:sz w:val="24"/>
+        <w:szCs w:val="24"/>
+        <w:u w:val="none" w:color="000000"/>
+        <w:bdr w:val="none" w:sz="0" w:space="0" w:color="auto"/>
+        <w:shd w:val="clear" w:color="auto" w:fill="auto"/>
+        <w:vertAlign w:val="baseline"/>
+      </w:rPr>
+    </w:lvl>
+    <w:lvl w:ilvl="2" w:tplc="235CDFBC">
+      <w:start w:val="1"/>
+      <w:numFmt w:val="bullet"/>
+      <w:lvlText w:val="▪"/>
+      <w:lvlJc w:val="left"/>
+      <w:pPr>
+        <w:ind w:left="1800"/>
+      </w:pPr>
+      <w:rPr>
+        <w:rFonts w:ascii="Times New Roman" w:eastAsia="Times New Roman" w:hAnsi="Times New Roman" w:cs="Times New Roman"/>
+        <w:b w:val="0"/>
+        <w:i w:val="0"/>
+        <w:strike w:val="0"/>
+        <w:dstrike w:val="0"/>
+        <w:color w:val="000000"/>
+        <w:sz w:val="24"/>
+        <w:szCs w:val="24"/>
+        <w:u w:val="none" w:color="000000"/>
+        <w:bdr w:val="none" w:sz="0" w:space="0" w:color="auto"/>
+        <w:shd w:val="clear" w:color="auto" w:fill="auto"/>
+        <w:vertAlign w:val="baseline"/>
+      </w:rPr>
+    </w:lvl>
+    <w:lvl w:ilvl="3" w:tplc="D72C603C">
+      <w:start w:val="1"/>
+      <w:numFmt w:val="bullet"/>
+      <w:lvlText w:val="•"/>
+      <w:lvlJc w:val="left"/>
+      <w:pPr>
+        <w:ind w:left="2520"/>
+      </w:pPr>
+      <w:rPr>
+        <w:rFonts w:ascii="Times New Roman" w:eastAsia="Times New Roman" w:hAnsi="Times New Roman" w:cs="Times New Roman"/>
+        <w:b w:val="0"/>
+        <w:i w:val="0"/>
+        <w:strike w:val="0"/>
+        <w:dstrike w:val="0"/>
+        <w:color w:val="000000"/>
+        <w:sz w:val="24"/>
+        <w:szCs w:val="24"/>
+        <w:u w:val="none" w:color="000000"/>
+        <w:bdr w:val="none" w:sz="0" w:space="0" w:color="auto"/>
+        <w:shd w:val="clear" w:color="auto" w:fill="auto"/>
+        <w:vertAlign w:val="baseline"/>
+      </w:rPr>
+    </w:lvl>
+    <w:lvl w:ilvl="4" w:tplc="3B42A1DE">
+      <w:start w:val="1"/>
+      <w:numFmt w:val="bullet"/>
+      <w:lvlText w:val="o"/>
+      <w:lvlJc w:val="left"/>
+      <w:pPr>
+        <w:ind w:left="3240"/>
+      </w:pPr>
+      <w:rPr>
+        <w:rFonts w:ascii="Times New Roman" w:eastAsia="Times New Roman" w:hAnsi="Times New Roman" w:cs="Times New Roman"/>
+        <w:b w:val="0"/>
+        <w:i w:val="0"/>
+        <w:strike w:val="0"/>
+        <w:dstrike w:val="0"/>
+        <w:color w:val="000000"/>
+        <w:sz w:val="24"/>
+        <w:szCs w:val="24"/>
+        <w:u w:val="none" w:color="000000"/>
+        <w:bdr w:val="none" w:sz="0" w:space="0" w:color="auto"/>
+        <w:shd w:val="clear" w:color="auto" w:fill="auto"/>
+        <w:vertAlign w:val="baseline"/>
+      </w:rPr>
+    </w:lvl>
+    <w:lvl w:ilvl="5" w:tplc="309403EA">
+      <w:start w:val="1"/>
+      <w:numFmt w:val="bullet"/>
+      <w:lvlText w:val="▪"/>
+      <w:lvlJc w:val="left"/>
+      <w:pPr>
+        <w:ind w:left="3960"/>
+      </w:pPr>
+      <w:rPr>
+        <w:rFonts w:ascii="Times New Roman" w:eastAsia="Times New Roman" w:hAnsi="Times New Roman" w:cs="Times New Roman"/>
+        <w:b w:val="0"/>
+        <w:i w:val="0"/>
+        <w:strike w:val="0"/>
+        <w:dstrike w:val="0"/>
+        <w:color w:val="000000"/>
+        <w:sz w:val="24"/>
+        <w:szCs w:val="24"/>
+        <w:u w:val="none" w:color="000000"/>
+        <w:bdr w:val="none" w:sz="0" w:space="0" w:color="auto"/>
+        <w:shd w:val="clear" w:color="auto" w:fill="auto"/>
+        <w:vertAlign w:val="baseline"/>
+      </w:rPr>
+    </w:lvl>
+    <w:lvl w:ilvl="6" w:tplc="8F5C5316">
+      <w:start w:val="1"/>
+      <w:numFmt w:val="bullet"/>
+      <w:lvlText w:val="•"/>
+      <w:lvlJc w:val="left"/>
+      <w:pPr>
+        <w:ind w:left="4680"/>
+      </w:pPr>
+      <w:rPr>
+        <w:rFonts w:ascii="Times New Roman" w:eastAsia="Times New Roman" w:hAnsi="Times New Roman" w:cs="Times New Roman"/>
+        <w:b w:val="0"/>
+        <w:i w:val="0"/>
+        <w:strike w:val="0"/>
+        <w:dstrike w:val="0"/>
+        <w:color w:val="000000"/>
+        <w:sz w:val="24"/>
+        <w:szCs w:val="24"/>
+        <w:u w:val="none" w:color="000000"/>
+        <w:bdr w:val="none" w:sz="0" w:space="0" w:color="auto"/>
+        <w:shd w:val="clear" w:color="auto" w:fill="auto"/>
+        <w:vertAlign w:val="baseline"/>
+      </w:rPr>
+    </w:lvl>
+    <w:lvl w:ilvl="7" w:tplc="D0B069EC">
+      <w:start w:val="1"/>
+      <w:numFmt w:val="bullet"/>
+      <w:lvlText w:val="o"/>
+      <w:lvlJc w:val="left"/>
+      <w:pPr>
+        <w:ind w:left="5400"/>
+      </w:pPr>
+      <w:rPr>
+        <w:rFonts w:ascii="Times New Roman" w:eastAsia="Times New Roman" w:hAnsi="Times New Roman" w:cs="Times New Roman"/>
+        <w:b w:val="0"/>
+        <w:i w:val="0"/>
+        <w:strike w:val="0"/>
+        <w:dstrike w:val="0"/>
+        <w:color w:val="000000"/>
+        <w:sz w:val="24"/>
+        <w:szCs w:val="24"/>
+        <w:u w:val="none" w:color="000000"/>
+        <w:bdr w:val="none" w:sz="0" w:space="0" w:color="auto"/>
+        <w:shd w:val="clear" w:color="auto" w:fill="auto"/>
+        <w:vertAlign w:val="baseline"/>
+      </w:rPr>
+    </w:lvl>
+    <w:lvl w:ilvl="8" w:tplc="FB4E710E">
+      <w:start w:val="1"/>
+      <w:numFmt w:val="bullet"/>
+      <w:lvlText w:val="▪"/>
+      <w:lvlJc w:val="left"/>
+      <w:pPr>
+        <w:ind w:left="6120"/>
+      </w:pPr>
+      <w:rPr>
+        <w:rFonts w:ascii="Times New Roman" w:eastAsia="Times New Roman" w:hAnsi="Times New Roman" w:cs="Times New Roman"/>
+        <w:b w:val="0"/>
+        <w:i w:val="0"/>
+        <w:strike w:val="0"/>
+        <w:dstrike w:val="0"/>
+        <w:color w:val="000000"/>
+        <w:sz w:val="24"/>
+        <w:szCs w:val="24"/>
+        <w:u w:val="none" w:color="000000"/>
+        <w:bdr w:val="none" w:sz="0" w:space="0" w:color="auto"/>
+        <w:shd w:val="clear" w:color="auto" w:fill="auto"/>
+        <w:vertAlign w:val="baseline"/>
+      </w:rPr>
+    </w:lvl>
+  </w:abstractNum>
+  <w:abstractNum w:abstractNumId="9" w15:restartNumberingAfterBreak="0">
+    <w:nsid w:val="52C469D3"/>
+    <w:multiLevelType w:val="hybridMultilevel"/>
+    <w:tmpl w:val="3A2AAB04"/>
+    <w:lvl w:ilvl="0" w:tplc="347A9088">
+      <w:start w:val="1"/>
+      <w:numFmt w:val="bullet"/>
+      <w:lvlText w:val="•"/>
+      <w:lvlJc w:val="left"/>
+      <w:pPr>
+        <w:ind w:left="144"/>
+      </w:pPr>
+      <w:rPr>
+        <w:rFonts w:ascii="Times New Roman" w:eastAsia="Times New Roman" w:hAnsi="Times New Roman" w:cs="Times New Roman"/>
+        <w:b w:val="0"/>
+        <w:i w:val="0"/>
+        <w:strike w:val="0"/>
+        <w:dstrike w:val="0"/>
+        <w:color w:val="000000"/>
+        <w:sz w:val="24"/>
+        <w:szCs w:val="24"/>
+        <w:u w:val="none" w:color="000000"/>
+        <w:bdr w:val="none" w:sz="0" w:space="0" w:color="auto"/>
+        <w:shd w:val="clear" w:color="auto" w:fill="auto"/>
+        <w:vertAlign w:val="baseline"/>
+      </w:rPr>
+    </w:lvl>
+    <w:lvl w:ilvl="1" w:tplc="2DE4F99C">
+      <w:start w:val="1"/>
+      <w:numFmt w:val="bullet"/>
+      <w:lvlText w:val="o"/>
+      <w:lvlJc w:val="left"/>
+      <w:pPr>
+        <w:ind w:left="1080"/>
+      </w:pPr>
+      <w:rPr>
+        <w:rFonts w:ascii="Times New Roman" w:eastAsia="Times New Roman" w:hAnsi="Times New Roman" w:cs="Times New Roman"/>
+        <w:b w:val="0"/>
+        <w:i w:val="0"/>
+        <w:strike w:val="0"/>
+        <w:dstrike w:val="0"/>
+        <w:color w:val="000000"/>
+        <w:sz w:val="24"/>
+        <w:szCs w:val="24"/>
+        <w:u w:val="none" w:color="000000"/>
+        <w:bdr w:val="none" w:sz="0" w:space="0" w:color="auto"/>
+        <w:shd w:val="clear" w:color="auto" w:fill="auto"/>
+        <w:vertAlign w:val="baseline"/>
+      </w:rPr>
+    </w:lvl>
+    <w:lvl w:ilvl="2" w:tplc="7A209A1E">
+      <w:start w:val="1"/>
+      <w:numFmt w:val="bullet"/>
+      <w:lvlText w:val="▪"/>
+      <w:lvlJc w:val="left"/>
+      <w:pPr>
+        <w:ind w:left="1800"/>
+      </w:pPr>
+      <w:rPr>
+        <w:rFonts w:ascii="Times New Roman" w:eastAsia="Times New Roman" w:hAnsi="Times New Roman" w:cs="Times New Roman"/>
+        <w:b w:val="0"/>
+        <w:i w:val="0"/>
+        <w:strike w:val="0"/>
+        <w:dstrike w:val="0"/>
+        <w:color w:val="000000"/>
+        <w:sz w:val="24"/>
+        <w:szCs w:val="24"/>
+        <w:u w:val="none" w:color="000000"/>
+        <w:bdr w:val="none" w:sz="0" w:space="0" w:color="auto"/>
+        <w:shd w:val="clear" w:color="auto" w:fill="auto"/>
+        <w:vertAlign w:val="baseline"/>
+      </w:rPr>
+    </w:lvl>
+    <w:lvl w:ilvl="3" w:tplc="E7E246F6">
+      <w:start w:val="1"/>
+      <w:numFmt w:val="bullet"/>
+      <w:lvlText w:val="•"/>
+      <w:lvlJc w:val="left"/>
+      <w:pPr>
+        <w:ind w:left="2520"/>
+      </w:pPr>
+      <w:rPr>
+        <w:rFonts w:ascii="Times New Roman" w:eastAsia="Times New Roman" w:hAnsi="Times New Roman" w:cs="Times New Roman"/>
+        <w:b w:val="0"/>
+        <w:i w:val="0"/>
+        <w:strike w:val="0"/>
+        <w:dstrike w:val="0"/>
+        <w:color w:val="000000"/>
+        <w:sz w:val="24"/>
+        <w:szCs w:val="24"/>
+        <w:u w:val="none" w:color="000000"/>
+        <w:bdr w:val="none" w:sz="0" w:space="0" w:color="auto"/>
+        <w:shd w:val="clear" w:color="auto" w:fill="auto"/>
+        <w:vertAlign w:val="baseline"/>
+      </w:rPr>
+    </w:lvl>
+    <w:lvl w:ilvl="4" w:tplc="E00479E8">
+      <w:start w:val="1"/>
+      <w:numFmt w:val="bullet"/>
+      <w:lvlText w:val="o"/>
+      <w:lvlJc w:val="left"/>
+      <w:pPr>
+        <w:ind w:left="3240"/>
+      </w:pPr>
+      <w:rPr>
+        <w:rFonts w:ascii="Times New Roman" w:eastAsia="Times New Roman" w:hAnsi="Times New Roman" w:cs="Times New Roman"/>
+        <w:b w:val="0"/>
+        <w:i w:val="0"/>
+        <w:strike w:val="0"/>
+        <w:dstrike w:val="0"/>
+        <w:color w:val="000000"/>
+        <w:sz w:val="24"/>
+        <w:szCs w:val="24"/>
+        <w:u w:val="none" w:color="000000"/>
+        <w:bdr w:val="none" w:sz="0" w:space="0" w:color="auto"/>
+        <w:shd w:val="clear" w:color="auto" w:fill="auto"/>
+        <w:vertAlign w:val="baseline"/>
+      </w:rPr>
+    </w:lvl>
+    <w:lvl w:ilvl="5" w:tplc="4B0C9804">
+      <w:start w:val="1"/>
+      <w:numFmt w:val="bullet"/>
+      <w:lvlText w:val="▪"/>
+      <w:lvlJc w:val="left"/>
+      <w:pPr>
+        <w:ind w:left="3960"/>
+      </w:pPr>
+      <w:rPr>
+        <w:rFonts w:ascii="Times New Roman" w:eastAsia="Times New Roman" w:hAnsi="Times New Roman" w:cs="Times New Roman"/>
+        <w:b w:val="0"/>
+        <w:i w:val="0"/>
+        <w:strike w:val="0"/>
+        <w:dstrike w:val="0"/>
+        <w:color w:val="000000"/>
+        <w:sz w:val="24"/>
+        <w:szCs w:val="24"/>
+        <w:u w:val="none" w:color="000000"/>
+        <w:bdr w:val="none" w:sz="0" w:space="0" w:color="auto"/>
+        <w:shd w:val="clear" w:color="auto" w:fill="auto"/>
+        <w:vertAlign w:val="baseline"/>
+      </w:rPr>
+    </w:lvl>
+    <w:lvl w:ilvl="6" w:tplc="7F6E341E">
+      <w:start w:val="1"/>
+      <w:numFmt w:val="bullet"/>
+      <w:lvlText w:val="•"/>
+      <w:lvlJc w:val="left"/>
+      <w:pPr>
+        <w:ind w:left="4680"/>
+      </w:pPr>
+      <w:rPr>
+        <w:rFonts w:ascii="Times New Roman" w:eastAsia="Times New Roman" w:hAnsi="Times New Roman" w:cs="Times New Roman"/>
+        <w:b w:val="0"/>
+        <w:i w:val="0"/>
+        <w:strike w:val="0"/>
+        <w:dstrike w:val="0"/>
+        <w:color w:val="000000"/>
+        <w:sz w:val="24"/>
+        <w:szCs w:val="24"/>
+        <w:u w:val="none" w:color="000000"/>
+        <w:bdr w:val="none" w:sz="0" w:space="0" w:color="auto"/>
+        <w:shd w:val="clear" w:color="auto" w:fill="auto"/>
+        <w:vertAlign w:val="baseline"/>
+      </w:rPr>
+    </w:lvl>
+    <w:lvl w:ilvl="7" w:tplc="C360B126">
+      <w:start w:val="1"/>
+      <w:numFmt w:val="bullet"/>
+      <w:lvlText w:val="o"/>
+      <w:lvlJc w:val="left"/>
+      <w:pPr>
+        <w:ind w:left="5400"/>
+      </w:pPr>
+      <w:rPr>
+        <w:rFonts w:ascii="Times New Roman" w:eastAsia="Times New Roman" w:hAnsi="Times New Roman" w:cs="Times New Roman"/>
+        <w:b w:val="0"/>
+        <w:i w:val="0"/>
+        <w:strike w:val="0"/>
+        <w:dstrike w:val="0"/>
+        <w:color w:val="000000"/>
+        <w:sz w:val="24"/>
+        <w:szCs w:val="24"/>
+        <w:u w:val="none" w:color="000000"/>
+        <w:bdr w:val="none" w:sz="0" w:space="0" w:color="auto"/>
+        <w:shd w:val="clear" w:color="auto" w:fill="auto"/>
+        <w:vertAlign w:val="baseline"/>
+      </w:rPr>
+    </w:lvl>
+    <w:lvl w:ilvl="8" w:tplc="75F82F8A">
+      <w:start w:val="1"/>
+      <w:numFmt w:val="bullet"/>
+      <w:lvlText w:val="▪"/>
+      <w:lvlJc w:val="left"/>
+      <w:pPr>
+        <w:ind w:left="6120"/>
+      </w:pPr>
+      <w:rPr>
+        <w:rFonts w:ascii="Times New Roman" w:eastAsia="Times New Roman" w:hAnsi="Times New Roman" w:cs="Times New Roman"/>
+        <w:b w:val="0"/>
+        <w:i w:val="0"/>
+        <w:strike w:val="0"/>
+        <w:dstrike w:val="0"/>
+        <w:color w:val="000000"/>
+        <w:sz w:val="24"/>
+        <w:szCs w:val="24"/>
+        <w:u w:val="none" w:color="000000"/>
+        <w:bdr w:val="none" w:sz="0" w:space="0" w:color="auto"/>
+        <w:shd w:val="clear" w:color="auto" w:fill="auto"/>
+        <w:vertAlign w:val="baseline"/>
+      </w:rPr>
+    </w:lvl>
+  </w:abstractNum>
+  <w:abstractNum w:abstractNumId="10" w15:restartNumberingAfterBreak="0">
+    <w:nsid w:val="55D47941"/>
+    <w:multiLevelType w:val="hybridMultilevel"/>
+    <w:tmpl w:val="CACEE50C"/>
+    <w:lvl w:ilvl="0" w:tplc="8A729920">
+      <w:start w:val="1"/>
+      <w:numFmt w:val="decimal"/>
+      <w:lvlText w:val="%1."/>
+      <w:lvlJc w:val="left"/>
+      <w:pPr>
+        <w:ind w:left="717" w:hanging="732"/>
       </w:pPr>
       <w:rPr>
         <w:rFonts w:hint="default"/>
@@ -84,7 +8156,7 @@
       <w:lvlText w:val="%2."/>
       <w:lvlJc w:val="left"/>
       <w:pPr>
-        <w:ind w:left="1440" w:hanging="360"/>
+        <w:ind w:left="1065" w:hanging="360"/>
       </w:pPr>
     </w:lvl>
     <w:lvl w:ilvl="2" w:tplc="4009001B" w:tentative="1">
@@ -93,7 +8165,7 @@
       <w:lvlText w:val="%3."/>
       <w:lvlJc w:val="right"/>
       <w:pPr>
-        <w:ind w:left="2160" w:hanging="180"/>
+        <w:ind w:left="1785" w:hanging="180"/>
       </w:pPr>
     </w:lvl>
     <w:lvl w:ilvl="3" w:tplc="4009000F" w:tentative="1">
@@ -102,7 +8174,7 @@
       <w:lvlText w:val="%4."/>
       <w:lvlJc w:val="left"/>
       <w:pPr>
-        <w:ind w:left="2880" w:hanging="360"/>
+        <w:ind w:left="2505" w:hanging="360"/>
       </w:pPr>
     </w:lvl>
     <w:lvl w:ilvl="4" w:tplc="40090019" w:tentative="1">
@@ -111,7 +8183,7 @@
       <w:lvlText w:val="%5."/>
       <w:lvlJc w:val="left"/>
       <w:pPr>
-        <w:ind w:left="3600" w:hanging="360"/>
+        <w:ind w:left="3225" w:hanging="360"/>
       </w:pPr>
     </w:lvl>
     <w:lvl w:ilvl="5" w:tplc="4009001B" w:tentative="1">
@@ -120,7 +8192,7 @@
       <w:lvlText w:val="%6."/>
       <w:lvlJc w:val="right"/>
       <w:pPr>
-        <w:ind w:left="4320" w:hanging="180"/>
+        <w:ind w:left="3945" w:hanging="180"/>
       </w:pPr>
     </w:lvl>
     <w:lvl w:ilvl="6" w:tplc="4009000F" w:tentative="1">
@@ -129,7 +8201,7 @@
       <w:lvlText w:val="%7."/>
       <w:lvlJc w:val="left"/>
       <w:pPr>
-        <w:ind w:left="5040" w:hanging="360"/>
+        <w:ind w:left="4665" w:hanging="360"/>
       </w:pPr>
     </w:lvl>
     <w:lvl w:ilvl="7" w:tplc="40090019" w:tentative="1">
@@ -138,7 +8210,7 @@
       <w:lvlText w:val="%8."/>
       <w:lvlJc w:val="left"/>
       <w:pPr>
-        <w:ind w:left="5760" w:hanging="360"/>
+        <w:ind w:left="5385" w:hanging="360"/>
       </w:pPr>
     </w:lvl>
     <w:lvl w:ilvl="8" w:tplc="4009001B" w:tentative="1">
@@ -147,12 +8219,373 @@
       <w:lvlText w:val="%9."/>
       <w:lvlJc w:val="right"/>
       <w:pPr>
-        <w:ind w:left="6480" w:hanging="180"/>
+        <w:ind w:left="6105" w:hanging="180"/>
       </w:pPr>
     </w:lvl>
   </w:abstractNum>
-  <w:num w:numId="1" w16cid:durableId="53965665">
+  <w:abstractNum w:abstractNumId="11" w15:restartNumberingAfterBreak="0">
+    <w:nsid w:val="6E395835"/>
+    <w:multiLevelType w:val="hybridMultilevel"/>
+    <w:tmpl w:val="75A471AA"/>
+    <w:lvl w:ilvl="0" w:tplc="40090001">
+      <w:start w:val="1"/>
+      <w:numFmt w:val="bullet"/>
+      <w:lvlText w:val=""/>
+      <w:lvlJc w:val="left"/>
+      <w:pPr>
+        <w:ind w:left="705" w:hanging="360"/>
+      </w:pPr>
+      <w:rPr>
+        <w:rFonts w:ascii="Symbol" w:hAnsi="Symbol" w:hint="default"/>
+      </w:rPr>
+    </w:lvl>
+    <w:lvl w:ilvl="1" w:tplc="40090003" w:tentative="1">
+      <w:start w:val="1"/>
+      <w:numFmt w:val="bullet"/>
+      <w:lvlText w:val="o"/>
+      <w:lvlJc w:val="left"/>
+      <w:pPr>
+        <w:ind w:left="1425" w:hanging="360"/>
+      </w:pPr>
+      <w:rPr>
+        <w:rFonts w:ascii="Courier New" w:hAnsi="Courier New" w:cs="Courier New" w:hint="default"/>
+      </w:rPr>
+    </w:lvl>
+    <w:lvl w:ilvl="2" w:tplc="40090005" w:tentative="1">
+      <w:start w:val="1"/>
+      <w:numFmt w:val="bullet"/>
+      <w:lvlText w:val=""/>
+      <w:lvlJc w:val="left"/>
+      <w:pPr>
+        <w:ind w:left="2145" w:hanging="360"/>
+      </w:pPr>
+      <w:rPr>
+        <w:rFonts w:ascii="Wingdings" w:hAnsi="Wingdings" w:hint="default"/>
+      </w:rPr>
+    </w:lvl>
+    <w:lvl w:ilvl="3" w:tplc="40090001" w:tentative="1">
+      <w:start w:val="1"/>
+      <w:numFmt w:val="bullet"/>
+      <w:lvlText w:val=""/>
+      <w:lvlJc w:val="left"/>
+      <w:pPr>
+        <w:ind w:left="2865" w:hanging="360"/>
+      </w:pPr>
+      <w:rPr>
+        <w:rFonts w:ascii="Symbol" w:hAnsi="Symbol" w:hint="default"/>
+      </w:rPr>
+    </w:lvl>
+    <w:lvl w:ilvl="4" w:tplc="40090003" w:tentative="1">
+      <w:start w:val="1"/>
+      <w:numFmt w:val="bullet"/>
+      <w:lvlText w:val="o"/>
+      <w:lvlJc w:val="left"/>
+      <w:pPr>
+        <w:ind w:left="3585" w:hanging="360"/>
+      </w:pPr>
+      <w:rPr>
+        <w:rFonts w:ascii="Courier New" w:hAnsi="Courier New" w:cs="Courier New" w:hint="default"/>
+      </w:rPr>
+    </w:lvl>
+    <w:lvl w:ilvl="5" w:tplc="40090005" w:tentative="1">
+      <w:start w:val="1"/>
+      <w:numFmt w:val="bullet"/>
+      <w:lvlText w:val=""/>
+      <w:lvlJc w:val="left"/>
+      <w:pPr>
+        <w:ind w:left="4305" w:hanging="360"/>
+      </w:pPr>
+      <w:rPr>
+        <w:rFonts w:ascii="Wingdings" w:hAnsi="Wingdings" w:hint="default"/>
+      </w:rPr>
+    </w:lvl>
+    <w:lvl w:ilvl="6" w:tplc="40090001" w:tentative="1">
+      <w:start w:val="1"/>
+      <w:numFmt w:val="bullet"/>
+      <w:lvlText w:val=""/>
+      <w:lvlJc w:val="left"/>
+      <w:pPr>
+        <w:ind w:left="5025" w:hanging="360"/>
+      </w:pPr>
+      <w:rPr>
+        <w:rFonts w:ascii="Symbol" w:hAnsi="Symbol" w:hint="default"/>
+      </w:rPr>
+    </w:lvl>
+    <w:lvl w:ilvl="7" w:tplc="40090003" w:tentative="1">
+      <w:start w:val="1"/>
+      <w:numFmt w:val="bullet"/>
+      <w:lvlText w:val="o"/>
+      <w:lvlJc w:val="left"/>
+      <w:pPr>
+        <w:ind w:left="5745" w:hanging="360"/>
+      </w:pPr>
+      <w:rPr>
+        <w:rFonts w:ascii="Courier New" w:hAnsi="Courier New" w:cs="Courier New" w:hint="default"/>
+      </w:rPr>
+    </w:lvl>
+    <w:lvl w:ilvl="8" w:tplc="40090005" w:tentative="1">
+      <w:start w:val="1"/>
+      <w:numFmt w:val="bullet"/>
+      <w:lvlText w:val=""/>
+      <w:lvlJc w:val="left"/>
+      <w:pPr>
+        <w:ind w:left="6465" w:hanging="360"/>
+      </w:pPr>
+      <w:rPr>
+        <w:rFonts w:ascii="Wingdings" w:hAnsi="Wingdings" w:hint="default"/>
+      </w:rPr>
+    </w:lvl>
+  </w:abstractNum>
+  <w:abstractNum w:abstractNumId="12" w15:restartNumberingAfterBreak="0">
+    <w:nsid w:val="76A9702C"/>
+    <w:multiLevelType w:val="hybridMultilevel"/>
+    <w:tmpl w:val="3D544A32"/>
+    <w:lvl w:ilvl="0" w:tplc="B456BB90">
+      <w:start w:val="1"/>
+      <w:numFmt w:val="bullet"/>
+      <w:lvlText w:val="•"/>
+      <w:lvlJc w:val="left"/>
+      <w:pPr>
+        <w:ind w:left="720"/>
+      </w:pPr>
+      <w:rPr>
+        <w:rFonts w:ascii="Times New Roman" w:eastAsia="Times New Roman" w:hAnsi="Times New Roman" w:cs="Times New Roman"/>
+        <w:b w:val="0"/>
+        <w:i w:val="0"/>
+        <w:strike w:val="0"/>
+        <w:dstrike w:val="0"/>
+        <w:color w:val="000000"/>
+        <w:sz w:val="24"/>
+        <w:szCs w:val="24"/>
+        <w:u w:val="none" w:color="000000"/>
+        <w:bdr w:val="none" w:sz="0" w:space="0" w:color="auto"/>
+        <w:shd w:val="clear" w:color="auto" w:fill="auto"/>
+        <w:vertAlign w:val="baseline"/>
+      </w:rPr>
+    </w:lvl>
+    <w:lvl w:ilvl="1" w:tplc="04C42378">
+      <w:start w:val="1"/>
+      <w:numFmt w:val="bullet"/>
+      <w:lvlText w:val="o"/>
+      <w:lvlJc w:val="left"/>
+      <w:pPr>
+        <w:ind w:left="1080"/>
+      </w:pPr>
+      <w:rPr>
+        <w:rFonts w:ascii="Times New Roman" w:eastAsia="Times New Roman" w:hAnsi="Times New Roman" w:cs="Times New Roman"/>
+        <w:b w:val="0"/>
+        <w:i w:val="0"/>
+        <w:strike w:val="0"/>
+        <w:dstrike w:val="0"/>
+        <w:color w:val="000000"/>
+        <w:sz w:val="24"/>
+        <w:szCs w:val="24"/>
+        <w:u w:val="none" w:color="000000"/>
+        <w:bdr w:val="none" w:sz="0" w:space="0" w:color="auto"/>
+        <w:shd w:val="clear" w:color="auto" w:fill="auto"/>
+        <w:vertAlign w:val="baseline"/>
+      </w:rPr>
+    </w:lvl>
+    <w:lvl w:ilvl="2" w:tplc="1C6E31BC">
+      <w:start w:val="1"/>
+      <w:numFmt w:val="bullet"/>
+      <w:lvlText w:val="▪"/>
+      <w:lvlJc w:val="left"/>
+      <w:pPr>
+        <w:ind w:left="1800"/>
+      </w:pPr>
+      <w:rPr>
+        <w:rFonts w:ascii="Times New Roman" w:eastAsia="Times New Roman" w:hAnsi="Times New Roman" w:cs="Times New Roman"/>
+        <w:b w:val="0"/>
+        <w:i w:val="0"/>
+        <w:strike w:val="0"/>
+        <w:dstrike w:val="0"/>
+        <w:color w:val="000000"/>
+        <w:sz w:val="24"/>
+        <w:szCs w:val="24"/>
+        <w:u w:val="none" w:color="000000"/>
+        <w:bdr w:val="none" w:sz="0" w:space="0" w:color="auto"/>
+        <w:shd w:val="clear" w:color="auto" w:fill="auto"/>
+        <w:vertAlign w:val="baseline"/>
+      </w:rPr>
+    </w:lvl>
+    <w:lvl w:ilvl="3" w:tplc="74C8A0CA">
+      <w:start w:val="1"/>
+      <w:numFmt w:val="bullet"/>
+      <w:lvlText w:val="•"/>
+      <w:lvlJc w:val="left"/>
+      <w:pPr>
+        <w:ind w:left="2520"/>
+      </w:pPr>
+      <w:rPr>
+        <w:rFonts w:ascii="Times New Roman" w:eastAsia="Times New Roman" w:hAnsi="Times New Roman" w:cs="Times New Roman"/>
+        <w:b w:val="0"/>
+        <w:i w:val="0"/>
+        <w:strike w:val="0"/>
+        <w:dstrike w:val="0"/>
+        <w:color w:val="000000"/>
+        <w:sz w:val="24"/>
+        <w:szCs w:val="24"/>
+        <w:u w:val="none" w:color="000000"/>
+        <w:bdr w:val="none" w:sz="0" w:space="0" w:color="auto"/>
+        <w:shd w:val="clear" w:color="auto" w:fill="auto"/>
+        <w:vertAlign w:val="baseline"/>
+      </w:rPr>
+    </w:lvl>
+    <w:lvl w:ilvl="4" w:tplc="D8524E6E">
+      <w:start w:val="1"/>
+      <w:numFmt w:val="bullet"/>
+      <w:lvlText w:val="o"/>
+      <w:lvlJc w:val="left"/>
+      <w:pPr>
+        <w:ind w:left="3240"/>
+      </w:pPr>
+      <w:rPr>
+        <w:rFonts w:ascii="Times New Roman" w:eastAsia="Times New Roman" w:hAnsi="Times New Roman" w:cs="Times New Roman"/>
+        <w:b w:val="0"/>
+        <w:i w:val="0"/>
+        <w:strike w:val="0"/>
+        <w:dstrike w:val="0"/>
+        <w:color w:val="000000"/>
+        <w:sz w:val="24"/>
+        <w:szCs w:val="24"/>
+        <w:u w:val="none" w:color="000000"/>
+        <w:bdr w:val="none" w:sz="0" w:space="0" w:color="auto"/>
+        <w:shd w:val="clear" w:color="auto" w:fill="auto"/>
+        <w:vertAlign w:val="baseline"/>
+      </w:rPr>
+    </w:lvl>
+    <w:lvl w:ilvl="5" w:tplc="355EBCB2">
+      <w:start w:val="1"/>
+      <w:numFmt w:val="bullet"/>
+      <w:lvlText w:val="▪"/>
+      <w:lvlJc w:val="left"/>
+      <w:pPr>
+        <w:ind w:left="3960"/>
+      </w:pPr>
+      <w:rPr>
+        <w:rFonts w:ascii="Times New Roman" w:eastAsia="Times New Roman" w:hAnsi="Times New Roman" w:cs="Times New Roman"/>
+        <w:b w:val="0"/>
+        <w:i w:val="0"/>
+        <w:strike w:val="0"/>
+        <w:dstrike w:val="0"/>
+        <w:color w:val="000000"/>
+        <w:sz w:val="24"/>
+        <w:szCs w:val="24"/>
+        <w:u w:val="none" w:color="000000"/>
+        <w:bdr w:val="none" w:sz="0" w:space="0" w:color="auto"/>
+        <w:shd w:val="clear" w:color="auto" w:fill="auto"/>
+        <w:vertAlign w:val="baseline"/>
+      </w:rPr>
+    </w:lvl>
+    <w:lvl w:ilvl="6" w:tplc="A1BC13B8">
+      <w:start w:val="1"/>
+      <w:numFmt w:val="bullet"/>
+      <w:lvlText w:val="•"/>
+      <w:lvlJc w:val="left"/>
+      <w:pPr>
+        <w:ind w:left="4680"/>
+      </w:pPr>
+      <w:rPr>
+        <w:rFonts w:ascii="Times New Roman" w:eastAsia="Times New Roman" w:hAnsi="Times New Roman" w:cs="Times New Roman"/>
+        <w:b w:val="0"/>
+        <w:i w:val="0"/>
+        <w:strike w:val="0"/>
+        <w:dstrike w:val="0"/>
+        <w:color w:val="000000"/>
+        <w:sz w:val="24"/>
+        <w:szCs w:val="24"/>
+        <w:u w:val="none" w:color="000000"/>
+        <w:bdr w:val="none" w:sz="0" w:space="0" w:color="auto"/>
+        <w:shd w:val="clear" w:color="auto" w:fill="auto"/>
+        <w:vertAlign w:val="baseline"/>
+      </w:rPr>
+    </w:lvl>
+    <w:lvl w:ilvl="7" w:tplc="D19A962C">
+      <w:start w:val="1"/>
+      <w:numFmt w:val="bullet"/>
+      <w:lvlText w:val="o"/>
+      <w:lvlJc w:val="left"/>
+      <w:pPr>
+        <w:ind w:left="5400"/>
+      </w:pPr>
+      <w:rPr>
+        <w:rFonts w:ascii="Times New Roman" w:eastAsia="Times New Roman" w:hAnsi="Times New Roman" w:cs="Times New Roman"/>
+        <w:b w:val="0"/>
+        <w:i w:val="0"/>
+        <w:strike w:val="0"/>
+        <w:dstrike w:val="0"/>
+        <w:color w:val="000000"/>
+        <w:sz w:val="24"/>
+        <w:szCs w:val="24"/>
+        <w:u w:val="none" w:color="000000"/>
+        <w:bdr w:val="none" w:sz="0" w:space="0" w:color="auto"/>
+        <w:shd w:val="clear" w:color="auto" w:fill="auto"/>
+        <w:vertAlign w:val="baseline"/>
+      </w:rPr>
+    </w:lvl>
+    <w:lvl w:ilvl="8" w:tplc="B656B448">
+      <w:start w:val="1"/>
+      <w:numFmt w:val="bullet"/>
+      <w:lvlText w:val="▪"/>
+      <w:lvlJc w:val="left"/>
+      <w:pPr>
+        <w:ind w:left="6120"/>
+      </w:pPr>
+      <w:rPr>
+        <w:rFonts w:ascii="Times New Roman" w:eastAsia="Times New Roman" w:hAnsi="Times New Roman" w:cs="Times New Roman"/>
+        <w:b w:val="0"/>
+        <w:i w:val="0"/>
+        <w:strike w:val="0"/>
+        <w:dstrike w:val="0"/>
+        <w:color w:val="000000"/>
+        <w:sz w:val="24"/>
+        <w:szCs w:val="24"/>
+        <w:u w:val="none" w:color="000000"/>
+        <w:bdr w:val="none" w:sz="0" w:space="0" w:color="auto"/>
+        <w:shd w:val="clear" w:color="auto" w:fill="auto"/>
+        <w:vertAlign w:val="baseline"/>
+      </w:rPr>
+    </w:lvl>
+  </w:abstractNum>
+  <w:num w:numId="1" w16cid:durableId="249041924">
     <w:abstractNumId w:val="0"/>
+  </w:num>
+  <w:num w:numId="2" w16cid:durableId="1942294149">
+    <w:abstractNumId w:val="2"/>
+  </w:num>
+  <w:num w:numId="3" w16cid:durableId="518659763">
+    <w:abstractNumId w:val="12"/>
+  </w:num>
+  <w:num w:numId="4" w16cid:durableId="152063783">
+    <w:abstractNumId w:val="8"/>
+  </w:num>
+  <w:num w:numId="5" w16cid:durableId="1929996157">
+    <w:abstractNumId w:val="4"/>
+  </w:num>
+  <w:num w:numId="6" w16cid:durableId="14119485">
+    <w:abstractNumId w:val="9"/>
+  </w:num>
+  <w:num w:numId="7" w16cid:durableId="1848403760">
+    <w:abstractNumId w:val="1"/>
+  </w:num>
+  <w:num w:numId="8" w16cid:durableId="94636837">
+    <w:abstractNumId w:val="6"/>
+  </w:num>
+  <w:num w:numId="9" w16cid:durableId="433743273">
+    <w:abstractNumId w:val="7"/>
+  </w:num>
+  <w:num w:numId="10" w16cid:durableId="149370317">
+    <w:abstractNumId w:val="5"/>
+  </w:num>
+  <w:num w:numId="11" w16cid:durableId="1851096791">
+    <w:abstractNumId w:val="10"/>
+  </w:num>
+  <w:num w:numId="12" w16cid:durableId="1788158833">
+    <w:abstractNumId w:val="11"/>
+  </w:num>
+  <w:num w:numId="13" w16cid:durableId="556673633">
+    <w:abstractNumId w:val="3"/>
   </w:num>
 </w:numbering>
 </file>
@@ -162,11 +8595,10 @@
   <w:docDefaults>
     <w:rPrDefault>
       <w:rPr>
-        <w:rFonts w:asciiTheme="minorHAnsi" w:eastAsiaTheme="minorHAnsi" w:hAnsiTheme="minorHAnsi" w:cstheme="minorBidi"/>
+        <w:rFonts w:asciiTheme="minorHAnsi" w:eastAsiaTheme="minorEastAsia" w:hAnsiTheme="minorHAnsi" w:cstheme="minorBidi"/>
         <w:kern w:val="2"/>
         <w:sz w:val="22"/>
-        <w:szCs w:val="22"/>
-        <w:lang w:val="en-IN" w:eastAsia="en-US" w:bidi="ar-SA"/>
+        <w:lang w:val="en-IN" w:eastAsia="en-IN" w:bidi="hi-IN"/>
         <w14:ligatures w14:val="standardContextual"/>
       </w:rPr>
     </w:rPrDefault>
@@ -557,6 +8989,77 @@
   <w:style w:type="paragraph" w:default="1" w:styleId="Normal">
     <w:name w:val="Normal"/>
     <w:qFormat/>
+    <w:pPr>
+      <w:spacing w:after="5" w:line="267" w:lineRule="auto"/>
+      <w:ind w:left="10" w:right="195" w:hanging="10"/>
+    </w:pPr>
+    <w:rPr>
+      <w:rFonts w:ascii="Times New Roman" w:eastAsia="Times New Roman" w:hAnsi="Times New Roman" w:cs="Times New Roman"/>
+      <w:color w:val="000000"/>
+      <w:sz w:val="24"/>
+    </w:rPr>
+  </w:style>
+  <w:style w:type="paragraph" w:styleId="Heading1">
+    <w:name w:val="heading 1"/>
+    <w:next w:val="Normal"/>
+    <w:link w:val="Heading1Char"/>
+    <w:uiPriority w:val="9"/>
+    <w:qFormat/>
+    <w:pPr>
+      <w:keepNext/>
+      <w:keepLines/>
+      <w:spacing w:after="84"/>
+      <w:ind w:left="2869" w:hanging="10"/>
+      <w:outlineLvl w:val="0"/>
+    </w:pPr>
+    <w:rPr>
+      <w:rFonts w:ascii="Times New Roman" w:eastAsia="Times New Roman" w:hAnsi="Times New Roman" w:cs="Times New Roman"/>
+      <w:b/>
+      <w:color w:val="000000"/>
+      <w:sz w:val="36"/>
+    </w:rPr>
+  </w:style>
+  <w:style w:type="paragraph" w:styleId="Heading2">
+    <w:name w:val="heading 2"/>
+    <w:next w:val="Normal"/>
+    <w:link w:val="Heading2Char"/>
+    <w:uiPriority w:val="9"/>
+    <w:unhideWhenUsed/>
+    <w:qFormat/>
+    <w:pPr>
+      <w:keepNext/>
+      <w:keepLines/>
+      <w:spacing w:after="140"/>
+      <w:ind w:left="527" w:hanging="10"/>
+      <w:outlineLvl w:val="1"/>
+    </w:pPr>
+    <w:rPr>
+      <w:rFonts w:ascii="Times New Roman" w:eastAsia="Times New Roman" w:hAnsi="Times New Roman" w:cs="Times New Roman"/>
+      <w:b/>
+      <w:color w:val="000000"/>
+      <w:sz w:val="28"/>
+    </w:rPr>
+  </w:style>
+  <w:style w:type="paragraph" w:styleId="Heading3">
+    <w:name w:val="heading 3"/>
+    <w:next w:val="Normal"/>
+    <w:link w:val="Heading3Char"/>
+    <w:uiPriority w:val="9"/>
+    <w:unhideWhenUsed/>
+    <w:qFormat/>
+    <w:pPr>
+      <w:keepNext/>
+      <w:keepLines/>
+      <w:spacing w:after="140"/>
+      <w:ind w:left="527" w:hanging="10"/>
+      <w:outlineLvl w:val="2"/>
+    </w:pPr>
+    <w:rPr>
+      <w:rFonts w:ascii="Times New Roman" w:eastAsia="Times New Roman" w:hAnsi="Times New Roman" w:cs="Times New Roman"/>
+      <w:b/>
+      <w:color w:val="000000"/>
+      <w:sz w:val="28"/>
+    </w:rPr>
   </w:style>
   <w:style w:type="character" w:default="1" w:styleId="DefaultParagraphFont">
     <w:name w:val="Default Paragraph Font"/>
@@ -585,16 +9088,63 @@
     <w:semiHidden/>
     <w:unhideWhenUsed/>
   </w:style>
+  <w:style w:type="character" w:customStyle="1" w:styleId="Heading1Char">
+    <w:name w:val="Heading 1 Char"/>
+    <w:link w:val="Heading1"/>
+    <w:rPr>
+      <w:rFonts w:ascii="Times New Roman" w:eastAsia="Times New Roman" w:hAnsi="Times New Roman" w:cs="Times New Roman"/>
+      <w:b/>
+      <w:color w:val="000000"/>
+      <w:sz w:val="36"/>
+    </w:rPr>
+  </w:style>
+  <w:style w:type="character" w:customStyle="1" w:styleId="Heading2Char">
+    <w:name w:val="Heading 2 Char"/>
+    <w:link w:val="Heading2"/>
+    <w:rPr>
+      <w:rFonts w:ascii="Times New Roman" w:eastAsia="Times New Roman" w:hAnsi="Times New Roman" w:cs="Times New Roman"/>
+      <w:b/>
+      <w:color w:val="000000"/>
+      <w:sz w:val="28"/>
+    </w:rPr>
+  </w:style>
+  <w:style w:type="character" w:customStyle="1" w:styleId="Heading3Char">
+    <w:name w:val="Heading 3 Char"/>
+    <w:link w:val="Heading3"/>
+    <w:rPr>
+      <w:rFonts w:ascii="Times New Roman" w:eastAsia="Times New Roman" w:hAnsi="Times New Roman" w:cs="Times New Roman"/>
+      <w:b/>
+      <w:color w:val="000000"/>
+      <w:sz w:val="28"/>
+    </w:rPr>
+  </w:style>
+  <w:style w:type="table" w:customStyle="1" w:styleId="TableGrid">
+    <w:name w:val="TableGrid"/>
+    <w:pPr>
+      <w:spacing w:after="0" w:line="240" w:lineRule="auto"/>
+    </w:pPr>
+    <w:tblPr>
+      <w:tblCellMar>
+        <w:top w:w="0" w:type="dxa"/>
+        <w:left w:w="0" w:type="dxa"/>
+        <w:bottom w:w="0" w:type="dxa"/>
+        <w:right w:w="0" w:type="dxa"/>
+      </w:tblCellMar>
+    </w:tblPr>
+  </w:style>
   <w:style w:type="paragraph" w:styleId="ListParagraph">
     <w:name w:val="List Paragraph"/>
     <w:basedOn w:val="Normal"/>
     <w:uiPriority w:val="34"/>
     <w:qFormat/>
-    <w:rsid w:val="00DE0F23"/>
+    <w:rsid w:val="009630C2"/>
     <w:pPr>
       <w:ind w:left="720"/>
       <w:contextualSpacing/>
     </w:pPr>
+    <w:rPr>
+      <w:rFonts w:cs="Mangal"/>
+    </w:rPr>
   </w:style>
 </w:styles>
 </file>
